--- a/docs/SmartHomeFinalProject.docx
+++ b/docs/SmartHomeFinalProject.docx
@@ -9,14 +9,28 @@
         <w:contextualSpacing/>
         <w:jc w:val="center"/>
       </w:pPr>
-      <w:bookmarkStart w:id="0" w:name="_GoBack"/>
-      <w:bookmarkEnd w:id="0"/>
-      <w:r>
-        <w:rPr>
-          <w:rFonts w:ascii="Times New Roman" w:eastAsia="Times New Roman" w:hAnsi="Times New Roman" w:cs="Times New Roman"/>
-          <w:sz w:val="24"/>
-        </w:rPr>
-        <w:t>T O D D   R O G E R S</w:t>
+      <w:r>
+        <w:rPr>
+          <w:rFonts w:ascii="Times New Roman" w:eastAsia="Times New Roman" w:hAnsi="Times New Roman" w:cs="Times New Roman"/>
+          <w:sz w:val="24"/>
+        </w:rPr>
+        <w:t xml:space="preserve">T O D </w:t>
+      </w:r>
+      <w:proofErr w:type="spellStart"/>
+      <w:r>
+        <w:rPr>
+          <w:rFonts w:ascii="Times New Roman" w:eastAsia="Times New Roman" w:hAnsi="Times New Roman" w:cs="Times New Roman"/>
+          <w:sz w:val="24"/>
+        </w:rPr>
+        <w:t>D</w:t>
+      </w:r>
+      <w:proofErr w:type="spellEnd"/>
+      <w:r>
+        <w:rPr>
+          <w:rFonts w:ascii="Times New Roman" w:eastAsia="Times New Roman" w:hAnsi="Times New Roman" w:cs="Times New Roman"/>
+          <w:sz w:val="24"/>
+        </w:rPr>
+        <w:t xml:space="preserve">   R O G E R S</w:t>
       </w:r>
     </w:p>
     <w:p>
@@ -46,7 +60,23 @@
           <w:sz w:val="24"/>
         </w:rPr>
         <w:br/>
-        <w:t>L E V I   B A L L I N G</w:t>
+        <w:t xml:space="preserve">L E V I   B A L </w:t>
+      </w:r>
+      <w:proofErr w:type="spellStart"/>
+      <w:r>
+        <w:rPr>
+          <w:rFonts w:ascii="Times New Roman" w:eastAsia="Times New Roman" w:hAnsi="Times New Roman" w:cs="Times New Roman"/>
+          <w:sz w:val="24"/>
+        </w:rPr>
+        <w:t>L</w:t>
+      </w:r>
+      <w:proofErr w:type="spellEnd"/>
+      <w:r>
+        <w:rPr>
+          <w:rFonts w:ascii="Times New Roman" w:eastAsia="Times New Roman" w:hAnsi="Times New Roman" w:cs="Times New Roman"/>
+          <w:sz w:val="24"/>
+        </w:rPr>
+        <w:t xml:space="preserve"> I N G</w:t>
       </w:r>
     </w:p>
     <w:p>
@@ -104,7 +134,23 @@
           <w:rFonts w:ascii="Times New Roman" w:eastAsia="Times New Roman" w:hAnsi="Times New Roman" w:cs="Times New Roman"/>
           <w:sz w:val="32"/>
         </w:rPr>
-        <w:t>C O M P U T E R   E N G I N E E R I N G   F I N A L   P R O J E C T</w:t>
+        <w:t xml:space="preserve">C O M P U T E R   E N G I N E </w:t>
+      </w:r>
+      <w:proofErr w:type="spellStart"/>
+      <w:r>
+        <w:rPr>
+          <w:rFonts w:ascii="Times New Roman" w:eastAsia="Times New Roman" w:hAnsi="Times New Roman" w:cs="Times New Roman"/>
+          <w:sz w:val="32"/>
+        </w:rPr>
+        <w:t>E</w:t>
+      </w:r>
+      <w:proofErr w:type="spellEnd"/>
+      <w:r>
+        <w:rPr>
+          <w:rFonts w:ascii="Times New Roman" w:eastAsia="Times New Roman" w:hAnsi="Times New Roman" w:cs="Times New Roman"/>
+          <w:sz w:val="32"/>
+        </w:rPr>
+        <w:t xml:space="preserve"> R I N G   F I N A L   P R O J E C T</w:t>
       </w:r>
     </w:p>
     <w:p>
@@ -209,7 +255,23 @@
           <w:sz w:val="24"/>
         </w:rPr>
         <w:lastRenderedPageBreak/>
-        <w:t>T A B L E  O F  C O N T E N T S</w:t>
+        <w:t xml:space="preserve">T A B L </w:t>
+      </w:r>
+      <w:proofErr w:type="gramStart"/>
+      <w:r>
+        <w:rPr>
+          <w:rFonts w:ascii="Times New Roman" w:hAnsi="Times New Roman" w:cs="Times New Roman"/>
+          <w:sz w:val="24"/>
+        </w:rPr>
+        <w:t>E  O</w:t>
+      </w:r>
+      <w:proofErr w:type="gramEnd"/>
+      <w:r>
+        <w:rPr>
+          <w:rFonts w:ascii="Times New Roman" w:hAnsi="Times New Roman" w:cs="Times New Roman"/>
+          <w:sz w:val="24"/>
+        </w:rPr>
+        <w:t xml:space="preserve"> F  C O N T E N T S</w:t>
       </w:r>
     </w:p>
     <w:p>
@@ -894,7 +956,27 @@
           <w:sz w:val="20"/>
           <w:szCs w:val="20"/>
         </w:rPr>
-        <w:t>Appendix A Wi-Fi/Moisture Sensor code...........................................................</w:t>
+        <w:t xml:space="preserve">Appendix </w:t>
+      </w:r>
+      <w:proofErr w:type="gramStart"/>
+      <w:r>
+        <w:rPr>
+          <w:rFonts w:ascii="Times New Roman" w:hAnsi="Times New Roman" w:cs="Times New Roman"/>
+          <w:b/>
+          <w:sz w:val="20"/>
+          <w:szCs w:val="20"/>
+        </w:rPr>
+        <w:t>A</w:t>
+      </w:r>
+      <w:proofErr w:type="gramEnd"/>
+      <w:r>
+        <w:rPr>
+          <w:rFonts w:ascii="Times New Roman" w:hAnsi="Times New Roman" w:cs="Times New Roman"/>
+          <w:b/>
+          <w:sz w:val="20"/>
+          <w:szCs w:val="20"/>
+        </w:rPr>
+        <w:t xml:space="preserve"> Wi-Fi/Moisture Sensor code...........................................................</w:t>
       </w:r>
       <w:r>
         <w:rPr>
@@ -1013,7 +1095,31 @@
             <w:szCs w:val="20"/>
             <w:u w:val="single"/>
           </w:rPr>
-          <w:t>C.0 Makefile Software Code</w:t>
+          <w:t xml:space="preserve">C.0 </w:t>
+        </w:r>
+        <w:proofErr w:type="spellStart"/>
+        <w:r>
+          <w:rPr>
+            <w:rFonts w:ascii="Times New Roman" w:hAnsi="Times New Roman" w:cs="Times New Roman"/>
+            <w:b/>
+            <w:color w:val="auto"/>
+            <w:sz w:val="20"/>
+            <w:szCs w:val="20"/>
+            <w:u w:val="single"/>
+          </w:rPr>
+          <w:t>Makefile</w:t>
+        </w:r>
+        <w:proofErr w:type="spellEnd"/>
+        <w:r>
+          <w:rPr>
+            <w:rFonts w:ascii="Times New Roman" w:hAnsi="Times New Roman" w:cs="Times New Roman"/>
+            <w:b/>
+            <w:color w:val="auto"/>
+            <w:sz w:val="20"/>
+            <w:szCs w:val="20"/>
+            <w:u w:val="single"/>
+          </w:rPr>
+          <w:t xml:space="preserve"> Software Code</w:t>
         </w:r>
       </w:hyperlink>
     </w:p>
@@ -1048,8 +1154,34 @@
             <w:szCs w:val="20"/>
             <w:u w:val="single"/>
           </w:rPr>
-          <w:t>C.1 Global Variables Code(GlobalVar.h</w:t>
+          <w:t xml:space="preserve">C.1 Global Variables </w:t>
         </w:r>
+        <w:proofErr w:type="gramStart"/>
+        <w:r>
+          <w:rPr>
+            <w:rFonts w:ascii="Times New Roman" w:hAnsi="Times New Roman" w:cs="Times New Roman"/>
+            <w:b/>
+            <w:color w:val="auto"/>
+            <w:sz w:val="20"/>
+            <w:szCs w:val="20"/>
+            <w:u w:val="single"/>
+          </w:rPr>
+          <w:t>Code(</w:t>
+        </w:r>
+        <w:proofErr w:type="spellStart"/>
+        <w:proofErr w:type="gramEnd"/>
+        <w:r>
+          <w:rPr>
+            <w:rFonts w:ascii="Times New Roman" w:hAnsi="Times New Roman" w:cs="Times New Roman"/>
+            <w:b/>
+            <w:color w:val="auto"/>
+            <w:sz w:val="20"/>
+            <w:szCs w:val="20"/>
+            <w:u w:val="single"/>
+          </w:rPr>
+          <w:t>GlobalVar.h</w:t>
+        </w:r>
+        <w:proofErr w:type="spellEnd"/>
       </w:hyperlink>
       <w:r>
         <w:rPr>
@@ -1093,8 +1225,22 @@
             <w:szCs w:val="20"/>
             <w:u w:val="single"/>
           </w:rPr>
-          <w:t>C.2 Main Controller Code(</w:t>
+          <w:t xml:space="preserve">C.2 Main Controller </w:t>
         </w:r>
+        <w:proofErr w:type="gramStart"/>
+        <w:r>
+          <w:rPr>
+            <w:rFonts w:ascii="Times New Roman" w:hAnsi="Times New Roman" w:cs="Times New Roman"/>
+            <w:b/>
+            <w:color w:val="auto"/>
+            <w:sz w:val="20"/>
+            <w:szCs w:val="20"/>
+            <w:u w:val="single"/>
+          </w:rPr>
+          <w:t>Code(</w:t>
+        </w:r>
+        <w:proofErr w:type="spellStart"/>
+        <w:proofErr w:type="gramEnd"/>
       </w:hyperlink>
       <w:hyperlink w:anchor="id.jmmimgrkd34z">
         <w:r>
@@ -1105,7 +1251,18 @@
             <w:szCs w:val="20"/>
             <w:u w:val="single"/>
           </w:rPr>
-          <w:t>mainControler.c)</w:t>
+          <w:t>mainControler.c</w:t>
+        </w:r>
+        <w:proofErr w:type="spellEnd"/>
+        <w:r>
+          <w:rPr>
+            <w:rFonts w:ascii="Times New Roman" w:hAnsi="Times New Roman" w:cs="Times New Roman"/>
+            <w:color w:val="auto"/>
+            <w:sz w:val="20"/>
+            <w:szCs w:val="20"/>
+            <w:u w:val="single"/>
+          </w:rPr>
+          <w:t>)</w:t>
         </w:r>
       </w:hyperlink>
     </w:p>
@@ -1159,7 +1316,44 @@
             <w:szCs w:val="20"/>
             <w:u w:val="single"/>
           </w:rPr>
-          <w:t>C.3.0 Damper Control Header(damper_Control.h)......</w:t>
+          <w:t xml:space="preserve">C.3.0 Damper Control </w:t>
+        </w:r>
+        <w:proofErr w:type="gramStart"/>
+        <w:r>
+          <w:rPr>
+            <w:rFonts w:ascii="Times New Roman" w:hAnsi="Times New Roman" w:cs="Times New Roman"/>
+            <w:b/>
+            <w:color w:val="auto"/>
+            <w:sz w:val="20"/>
+            <w:szCs w:val="20"/>
+            <w:u w:val="single"/>
+          </w:rPr>
+          <w:t>Header(</w:t>
+        </w:r>
+        <w:proofErr w:type="spellStart"/>
+        <w:proofErr w:type="gramEnd"/>
+        <w:r>
+          <w:rPr>
+            <w:rFonts w:ascii="Times New Roman" w:hAnsi="Times New Roman" w:cs="Times New Roman"/>
+            <w:b/>
+            <w:color w:val="auto"/>
+            <w:sz w:val="20"/>
+            <w:szCs w:val="20"/>
+            <w:u w:val="single"/>
+          </w:rPr>
+          <w:t>damper_Control.h</w:t>
+        </w:r>
+        <w:proofErr w:type="spellEnd"/>
+        <w:r>
+          <w:rPr>
+            <w:rFonts w:ascii="Times New Roman" w:hAnsi="Times New Roman" w:cs="Times New Roman"/>
+            <w:b/>
+            <w:color w:val="auto"/>
+            <w:sz w:val="20"/>
+            <w:szCs w:val="20"/>
+            <w:u w:val="single"/>
+          </w:rPr>
+          <w:t>)......</w:t>
         </w:r>
       </w:hyperlink>
     </w:p>
@@ -1186,7 +1380,44 @@
             <w:szCs w:val="20"/>
             <w:u w:val="single"/>
           </w:rPr>
-          <w:t>C.3.1 Damper Control Source(damper_Control.C)......</w:t>
+          <w:t xml:space="preserve">C.3.1 Damper Control </w:t>
+        </w:r>
+        <w:proofErr w:type="gramStart"/>
+        <w:r>
+          <w:rPr>
+            <w:rFonts w:ascii="Times New Roman" w:hAnsi="Times New Roman" w:cs="Times New Roman"/>
+            <w:b/>
+            <w:color w:val="auto"/>
+            <w:sz w:val="20"/>
+            <w:szCs w:val="20"/>
+            <w:u w:val="single"/>
+          </w:rPr>
+          <w:t>Source(</w:t>
+        </w:r>
+        <w:proofErr w:type="spellStart"/>
+        <w:proofErr w:type="gramEnd"/>
+        <w:r>
+          <w:rPr>
+            <w:rFonts w:ascii="Times New Roman" w:hAnsi="Times New Roman" w:cs="Times New Roman"/>
+            <w:b/>
+            <w:color w:val="auto"/>
+            <w:sz w:val="20"/>
+            <w:szCs w:val="20"/>
+            <w:u w:val="single"/>
+          </w:rPr>
+          <w:t>damper_Control.C</w:t>
+        </w:r>
+        <w:proofErr w:type="spellEnd"/>
+        <w:r>
+          <w:rPr>
+            <w:rFonts w:ascii="Times New Roman" w:hAnsi="Times New Roman" w:cs="Times New Roman"/>
+            <w:b/>
+            <w:color w:val="auto"/>
+            <w:sz w:val="20"/>
+            <w:szCs w:val="20"/>
+            <w:u w:val="single"/>
+          </w:rPr>
+          <w:t>)......</w:t>
         </w:r>
       </w:hyperlink>
     </w:p>
@@ -1250,7 +1481,31 @@
             <w:szCs w:val="20"/>
             <w:u w:val="single"/>
           </w:rPr>
-          <w:t>C.4.0 Damper Control Header (fans.h)</w:t>
+          <w:t>C.4.0 Damper Control Header (</w:t>
+        </w:r>
+        <w:proofErr w:type="spellStart"/>
+        <w:r>
+          <w:rPr>
+            <w:rFonts w:ascii="Times New Roman" w:hAnsi="Times New Roman" w:cs="Times New Roman"/>
+            <w:b/>
+            <w:color w:val="auto"/>
+            <w:sz w:val="20"/>
+            <w:szCs w:val="20"/>
+            <w:u w:val="single"/>
+          </w:rPr>
+          <w:t>fans.h</w:t>
+        </w:r>
+        <w:proofErr w:type="spellEnd"/>
+        <w:r>
+          <w:rPr>
+            <w:rFonts w:ascii="Times New Roman" w:hAnsi="Times New Roman" w:cs="Times New Roman"/>
+            <w:b/>
+            <w:color w:val="auto"/>
+            <w:sz w:val="20"/>
+            <w:szCs w:val="20"/>
+            <w:u w:val="single"/>
+          </w:rPr>
+          <w:t>)</w:t>
         </w:r>
       </w:hyperlink>
     </w:p>
@@ -1287,7 +1542,31 @@
             <w:szCs w:val="20"/>
             <w:u w:val="single"/>
           </w:rPr>
-          <w:t>C.4.1 Damper Control Source (fans.c)</w:t>
+          <w:t>C.4.1 Damper Control Source (</w:t>
+        </w:r>
+        <w:proofErr w:type="spellStart"/>
+        <w:r>
+          <w:rPr>
+            <w:rFonts w:ascii="Times New Roman" w:hAnsi="Times New Roman" w:cs="Times New Roman"/>
+            <w:b/>
+            <w:color w:val="auto"/>
+            <w:sz w:val="20"/>
+            <w:szCs w:val="20"/>
+            <w:u w:val="single"/>
+          </w:rPr>
+          <w:t>fans.c</w:t>
+        </w:r>
+        <w:proofErr w:type="spellEnd"/>
+        <w:r>
+          <w:rPr>
+            <w:rFonts w:ascii="Times New Roman" w:hAnsi="Times New Roman" w:cs="Times New Roman"/>
+            <w:b/>
+            <w:color w:val="auto"/>
+            <w:sz w:val="20"/>
+            <w:szCs w:val="20"/>
+            <w:u w:val="single"/>
+          </w:rPr>
+          <w:t>)</w:t>
         </w:r>
       </w:hyperlink>
     </w:p>
@@ -1351,7 +1630,31 @@
             <w:szCs w:val="20"/>
             <w:u w:val="single"/>
           </w:rPr>
-          <w:t>C.5.0 HVAC and Garage Control Header (HVACGarage.h)</w:t>
+          <w:t>C.5.0 HVAC and Garage Control Header (</w:t>
+        </w:r>
+        <w:proofErr w:type="spellStart"/>
+        <w:r>
+          <w:rPr>
+            <w:rFonts w:ascii="Times New Roman" w:hAnsi="Times New Roman" w:cs="Times New Roman"/>
+            <w:b/>
+            <w:color w:val="auto"/>
+            <w:sz w:val="20"/>
+            <w:szCs w:val="20"/>
+            <w:u w:val="single"/>
+          </w:rPr>
+          <w:t>HVACGarage.h</w:t>
+        </w:r>
+        <w:proofErr w:type="spellEnd"/>
+        <w:r>
+          <w:rPr>
+            <w:rFonts w:ascii="Times New Roman" w:hAnsi="Times New Roman" w:cs="Times New Roman"/>
+            <w:b/>
+            <w:color w:val="auto"/>
+            <w:sz w:val="20"/>
+            <w:szCs w:val="20"/>
+            <w:u w:val="single"/>
+          </w:rPr>
+          <w:t>)</w:t>
         </w:r>
       </w:hyperlink>
     </w:p>
@@ -1388,7 +1691,31 @@
             <w:szCs w:val="20"/>
             <w:u w:val="single"/>
           </w:rPr>
-          <w:t>C.5.1 HVAC and Garage Control Source (HVACGarage.c)</w:t>
+          <w:t>C.5.1 HVAC and Garage Control Source (</w:t>
+        </w:r>
+        <w:proofErr w:type="spellStart"/>
+        <w:r>
+          <w:rPr>
+            <w:rFonts w:ascii="Times New Roman" w:hAnsi="Times New Roman" w:cs="Times New Roman"/>
+            <w:b/>
+            <w:color w:val="auto"/>
+            <w:sz w:val="20"/>
+            <w:szCs w:val="20"/>
+            <w:u w:val="single"/>
+          </w:rPr>
+          <w:t>HVACGarage.c</w:t>
+        </w:r>
+        <w:proofErr w:type="spellEnd"/>
+        <w:r>
+          <w:rPr>
+            <w:rFonts w:ascii="Times New Roman" w:hAnsi="Times New Roman" w:cs="Times New Roman"/>
+            <w:b/>
+            <w:color w:val="auto"/>
+            <w:sz w:val="20"/>
+            <w:szCs w:val="20"/>
+            <w:u w:val="single"/>
+          </w:rPr>
+          <w:t>)</w:t>
         </w:r>
       </w:hyperlink>
     </w:p>
@@ -1443,7 +1770,31 @@
             <w:u w:val="single"/>
           </w:rPr>
           <w:tab/>
-          <w:t>C.6.0 PWM Control Header (PWMTeensyTwoPlusPlus.h)</w:t>
+          <w:t>C.6.0 PWM Control Header (</w:t>
+        </w:r>
+        <w:proofErr w:type="spellStart"/>
+        <w:r>
+          <w:rPr>
+            <w:rFonts w:ascii="Times New Roman" w:hAnsi="Times New Roman" w:cs="Times New Roman"/>
+            <w:b/>
+            <w:color w:val="auto"/>
+            <w:sz w:val="20"/>
+            <w:szCs w:val="20"/>
+            <w:u w:val="single"/>
+          </w:rPr>
+          <w:t>PWMTeensyTwoPlusPlus.h</w:t>
+        </w:r>
+        <w:proofErr w:type="spellEnd"/>
+        <w:r>
+          <w:rPr>
+            <w:rFonts w:ascii="Times New Roman" w:hAnsi="Times New Roman" w:cs="Times New Roman"/>
+            <w:b/>
+            <w:color w:val="auto"/>
+            <w:sz w:val="20"/>
+            <w:szCs w:val="20"/>
+            <w:u w:val="single"/>
+          </w:rPr>
+          <w:t>)</w:t>
         </w:r>
       </w:hyperlink>
     </w:p>
@@ -1480,7 +1831,31 @@
             <w:szCs w:val="20"/>
             <w:u w:val="single"/>
           </w:rPr>
-          <w:t>C.6.1 PWM Control Source (PWMTeensyTwoPlusPlus.c)</w:t>
+          <w:t>C.6.1 PWM Control Source (</w:t>
+        </w:r>
+        <w:proofErr w:type="spellStart"/>
+        <w:r>
+          <w:rPr>
+            <w:rFonts w:ascii="Times New Roman" w:hAnsi="Times New Roman" w:cs="Times New Roman"/>
+            <w:b/>
+            <w:color w:val="auto"/>
+            <w:sz w:val="20"/>
+            <w:szCs w:val="20"/>
+            <w:u w:val="single"/>
+          </w:rPr>
+          <w:t>PWMTeensyTwoPlusPlus.c</w:t>
+        </w:r>
+        <w:proofErr w:type="spellEnd"/>
+        <w:r>
+          <w:rPr>
+            <w:rFonts w:ascii="Times New Roman" w:hAnsi="Times New Roman" w:cs="Times New Roman"/>
+            <w:b/>
+            <w:color w:val="auto"/>
+            <w:sz w:val="20"/>
+            <w:szCs w:val="20"/>
+            <w:u w:val="single"/>
+          </w:rPr>
+          <w:t>)</w:t>
         </w:r>
       </w:hyperlink>
     </w:p>
@@ -1544,7 +1919,31 @@
             <w:szCs w:val="20"/>
             <w:u w:val="single"/>
           </w:rPr>
-          <w:t>C.7.0 Sprinkler Control Header (Sprinkler.h)</w:t>
+          <w:t>C.7.0 Sprinkler Control Header (</w:t>
+        </w:r>
+        <w:proofErr w:type="spellStart"/>
+        <w:r>
+          <w:rPr>
+            <w:rFonts w:ascii="Times New Roman" w:hAnsi="Times New Roman" w:cs="Times New Roman"/>
+            <w:b/>
+            <w:color w:val="auto"/>
+            <w:sz w:val="20"/>
+            <w:szCs w:val="20"/>
+            <w:u w:val="single"/>
+          </w:rPr>
+          <w:t>Sprinkler.h</w:t>
+        </w:r>
+        <w:proofErr w:type="spellEnd"/>
+        <w:r>
+          <w:rPr>
+            <w:rFonts w:ascii="Times New Roman" w:hAnsi="Times New Roman" w:cs="Times New Roman"/>
+            <w:b/>
+            <w:color w:val="auto"/>
+            <w:sz w:val="20"/>
+            <w:szCs w:val="20"/>
+            <w:u w:val="single"/>
+          </w:rPr>
+          <w:t>)</w:t>
         </w:r>
       </w:hyperlink>
     </w:p>
@@ -1581,7 +1980,31 @@
             <w:szCs w:val="20"/>
             <w:u w:val="single"/>
           </w:rPr>
-          <w:t>C.7.1 Sprinkler Control Source (Sprinkler.c)</w:t>
+          <w:t>C.7.1 Sprinkler Control Source (</w:t>
+        </w:r>
+        <w:proofErr w:type="spellStart"/>
+        <w:r>
+          <w:rPr>
+            <w:rFonts w:ascii="Times New Roman" w:hAnsi="Times New Roman" w:cs="Times New Roman"/>
+            <w:b/>
+            <w:color w:val="auto"/>
+            <w:sz w:val="20"/>
+            <w:szCs w:val="20"/>
+            <w:u w:val="single"/>
+          </w:rPr>
+          <w:t>Sprinkler.c</w:t>
+        </w:r>
+        <w:proofErr w:type="spellEnd"/>
+        <w:r>
+          <w:rPr>
+            <w:rFonts w:ascii="Times New Roman" w:hAnsi="Times New Roman" w:cs="Times New Roman"/>
+            <w:b/>
+            <w:color w:val="auto"/>
+            <w:sz w:val="20"/>
+            <w:szCs w:val="20"/>
+            <w:u w:val="single"/>
+          </w:rPr>
+          <w:t>)</w:t>
         </w:r>
       </w:hyperlink>
     </w:p>
@@ -1645,7 +2068,31 @@
             <w:szCs w:val="20"/>
             <w:u w:val="single"/>
           </w:rPr>
-          <w:t>C.8.0 Temperature Sensing Control Header (tempSense.h)</w:t>
+          <w:t>C.8.0 Temperature Sensing Control Header (</w:t>
+        </w:r>
+        <w:proofErr w:type="spellStart"/>
+        <w:r>
+          <w:rPr>
+            <w:rFonts w:ascii="Times New Roman" w:hAnsi="Times New Roman" w:cs="Times New Roman"/>
+            <w:b/>
+            <w:color w:val="auto"/>
+            <w:sz w:val="20"/>
+            <w:szCs w:val="20"/>
+            <w:u w:val="single"/>
+          </w:rPr>
+          <w:t>tempSense.h</w:t>
+        </w:r>
+        <w:proofErr w:type="spellEnd"/>
+        <w:r>
+          <w:rPr>
+            <w:rFonts w:ascii="Times New Roman" w:hAnsi="Times New Roman" w:cs="Times New Roman"/>
+            <w:b/>
+            <w:color w:val="auto"/>
+            <w:sz w:val="20"/>
+            <w:szCs w:val="20"/>
+            <w:u w:val="single"/>
+          </w:rPr>
+          <w:t>)</w:t>
         </w:r>
       </w:hyperlink>
     </w:p>
@@ -1682,7 +2129,31 @@
             <w:szCs w:val="20"/>
             <w:u w:val="single"/>
           </w:rPr>
-          <w:t>C.8.1 Temperature Sensing Control Source (tempSense.c)</w:t>
+          <w:t>C.8.1 Temperature Sensing Control Source (</w:t>
+        </w:r>
+        <w:proofErr w:type="spellStart"/>
+        <w:r>
+          <w:rPr>
+            <w:rFonts w:ascii="Times New Roman" w:hAnsi="Times New Roman" w:cs="Times New Roman"/>
+            <w:b/>
+            <w:color w:val="auto"/>
+            <w:sz w:val="20"/>
+            <w:szCs w:val="20"/>
+            <w:u w:val="single"/>
+          </w:rPr>
+          <w:t>tempSense.c</w:t>
+        </w:r>
+        <w:proofErr w:type="spellEnd"/>
+        <w:r>
+          <w:rPr>
+            <w:rFonts w:ascii="Times New Roman" w:hAnsi="Times New Roman" w:cs="Times New Roman"/>
+            <w:b/>
+            <w:color w:val="auto"/>
+            <w:sz w:val="20"/>
+            <w:szCs w:val="20"/>
+            <w:u w:val="single"/>
+          </w:rPr>
+          <w:t>)</w:t>
         </w:r>
       </w:hyperlink>
     </w:p>
@@ -1746,7 +2217,31 @@
             <w:szCs w:val="20"/>
             <w:u w:val="single"/>
           </w:rPr>
-          <w:t>C.9.0 USB Serial Control Header (usb_serial.h)</w:t>
+          <w:t>C.9.0 USB Serial Control Header (</w:t>
+        </w:r>
+        <w:proofErr w:type="spellStart"/>
+        <w:r>
+          <w:rPr>
+            <w:rFonts w:ascii="Times New Roman" w:hAnsi="Times New Roman" w:cs="Times New Roman"/>
+            <w:b/>
+            <w:color w:val="auto"/>
+            <w:sz w:val="20"/>
+            <w:szCs w:val="20"/>
+            <w:u w:val="single"/>
+          </w:rPr>
+          <w:t>usb_serial.h</w:t>
+        </w:r>
+        <w:proofErr w:type="spellEnd"/>
+        <w:r>
+          <w:rPr>
+            <w:rFonts w:ascii="Times New Roman" w:hAnsi="Times New Roman" w:cs="Times New Roman"/>
+            <w:b/>
+            <w:color w:val="auto"/>
+            <w:sz w:val="20"/>
+            <w:szCs w:val="20"/>
+            <w:u w:val="single"/>
+          </w:rPr>
+          <w:t>)</w:t>
         </w:r>
       </w:hyperlink>
     </w:p>
@@ -1783,7 +2278,31 @@
             <w:szCs w:val="20"/>
             <w:u w:val="single"/>
           </w:rPr>
-          <w:t>C.9.1 USB Serial Control Source (usb_serial.c)</w:t>
+          <w:t>C.9.1 USB Serial Control Source (</w:t>
+        </w:r>
+        <w:proofErr w:type="spellStart"/>
+        <w:r>
+          <w:rPr>
+            <w:rFonts w:ascii="Times New Roman" w:hAnsi="Times New Roman" w:cs="Times New Roman"/>
+            <w:b/>
+            <w:color w:val="auto"/>
+            <w:sz w:val="20"/>
+            <w:szCs w:val="20"/>
+            <w:u w:val="single"/>
+          </w:rPr>
+          <w:t>usb_serial.c</w:t>
+        </w:r>
+        <w:proofErr w:type="spellEnd"/>
+        <w:r>
+          <w:rPr>
+            <w:rFonts w:ascii="Times New Roman" w:hAnsi="Times New Roman" w:cs="Times New Roman"/>
+            <w:b/>
+            <w:color w:val="auto"/>
+            <w:sz w:val="20"/>
+            <w:szCs w:val="20"/>
+            <w:u w:val="single"/>
+          </w:rPr>
+          <w:t>)</w:t>
         </w:r>
       </w:hyperlink>
     </w:p>
@@ -1814,8 +2333,9 @@
           <w:sz w:val="20"/>
           <w:szCs w:val="20"/>
         </w:rPr>
-        <w:t xml:space="preserve"> D </w:t>
-      </w:r>
+        <w:t xml:space="preserve"> </w:t>
+      </w:r>
+      <w:proofErr w:type="gramStart"/>
       <w:r>
         <w:rPr>
           <w:rFonts w:ascii="Times New Roman" w:hAnsi="Times New Roman" w:cs="Times New Roman"/>
@@ -1823,7 +2343,26 @@
           <w:sz w:val="20"/>
           <w:szCs w:val="20"/>
         </w:rPr>
-        <w:t xml:space="preserve"> Server Code...........................................................</w:t>
+        <w:t xml:space="preserve">D </w:t>
+      </w:r>
+      <w:r>
+        <w:rPr>
+          <w:rFonts w:ascii="Times New Roman" w:hAnsi="Times New Roman" w:cs="Times New Roman"/>
+          <w:b/>
+          <w:sz w:val="20"/>
+          <w:szCs w:val="20"/>
+        </w:rPr>
+        <w:t xml:space="preserve"> Server</w:t>
+      </w:r>
+      <w:proofErr w:type="gramEnd"/>
+      <w:r>
+        <w:rPr>
+          <w:rFonts w:ascii="Times New Roman" w:hAnsi="Times New Roman" w:cs="Times New Roman"/>
+          <w:b/>
+          <w:sz w:val="20"/>
+          <w:szCs w:val="20"/>
+        </w:rPr>
+        <w:t xml:space="preserve"> Code...........................................................</w:t>
       </w:r>
     </w:p>
     <w:p>
@@ -2140,6 +2679,7 @@
         </w:rPr>
         <w:t xml:space="preserve">C, and </w:t>
       </w:r>
+      <w:proofErr w:type="spellStart"/>
       <w:r>
         <w:rPr>
           <w:rFonts w:ascii="Times New Roman" w:hAnsi="Times New Roman" w:cs="Times New Roman"/>
@@ -2154,7 +2694,16 @@
           <w:sz w:val="24"/>
           <w:szCs w:val="24"/>
         </w:rPr>
-        <w:t>uino (based on C language). Functionalities of the software involved are as following:</w:t>
+        <w:t>uino</w:t>
+      </w:r>
+      <w:proofErr w:type="spellEnd"/>
+      <w:r>
+        <w:rPr>
+          <w:rFonts w:ascii="Times New Roman" w:hAnsi="Times New Roman" w:cs="Times New Roman"/>
+          <w:sz w:val="24"/>
+          <w:szCs w:val="24"/>
+        </w:rPr>
+        <w:t xml:space="preserve"> (based on C language). Functionalities of the software involved are as following:</w:t>
       </w:r>
     </w:p>
     <w:p>
@@ -2274,8 +2823,18 @@
           <w:sz w:val="24"/>
           <w:szCs w:val="24"/>
         </w:rPr>
-        <w:t>Maintain a web server running on Arduino</w:t>
-      </w:r>
+        <w:t xml:space="preserve">Maintain a web server running on </w:t>
+      </w:r>
+      <w:proofErr w:type="spellStart"/>
+      <w:r>
+        <w:rPr>
+          <w:rFonts w:ascii="Times New Roman" w:hAnsi="Times New Roman" w:cs="Times New Roman"/>
+          <w:sz w:val="24"/>
+          <w:szCs w:val="24"/>
+        </w:rPr>
+        <w:t>Arduino</w:t>
+      </w:r>
+      <w:proofErr w:type="spellEnd"/>
     </w:p>
     <w:p>
       <w:pPr>
@@ -2661,7 +3220,43 @@
           <w:sz w:val="24"/>
         </w:rPr>
         <w:lastRenderedPageBreak/>
-        <w:t>W i - F i   F U N C T I O N</w:t>
+        <w:t xml:space="preserve">W </w:t>
+      </w:r>
+      <w:proofErr w:type="spellStart"/>
+      <w:r>
+        <w:rPr>
+          <w:rFonts w:ascii="Times New Roman" w:eastAsia="Times New Roman" w:hAnsi="Times New Roman" w:cs="Times New Roman"/>
+          <w:b/>
+          <w:sz w:val="24"/>
+        </w:rPr>
+        <w:t>i</w:t>
+      </w:r>
+      <w:proofErr w:type="spellEnd"/>
+      <w:r>
+        <w:rPr>
+          <w:rFonts w:ascii="Times New Roman" w:eastAsia="Times New Roman" w:hAnsi="Times New Roman" w:cs="Times New Roman"/>
+          <w:b/>
+          <w:sz w:val="24"/>
+        </w:rPr>
+        <w:t xml:space="preserve"> - F </w:t>
+      </w:r>
+      <w:proofErr w:type="spellStart"/>
+      <w:r>
+        <w:rPr>
+          <w:rFonts w:ascii="Times New Roman" w:eastAsia="Times New Roman" w:hAnsi="Times New Roman" w:cs="Times New Roman"/>
+          <w:b/>
+          <w:sz w:val="24"/>
+        </w:rPr>
+        <w:t>i</w:t>
+      </w:r>
+      <w:proofErr w:type="spellEnd"/>
+      <w:r>
+        <w:rPr>
+          <w:rFonts w:ascii="Times New Roman" w:eastAsia="Times New Roman" w:hAnsi="Times New Roman" w:cs="Times New Roman"/>
+          <w:b/>
+          <w:sz w:val="24"/>
+        </w:rPr>
+        <w:t xml:space="preserve">   F U N C T I O N</w:t>
       </w:r>
     </w:p>
     <w:p>
@@ -2786,7 +3381,145 @@
           <w:rFonts w:ascii="Times New Roman" w:eastAsia="Times New Roman" w:hAnsi="Times New Roman" w:cs="Times New Roman"/>
           <w:sz w:val="24"/>
         </w:rPr>
-        <w:t xml:space="preserve"> is being processed on an Arduino Micro-controller and then broad-casted with an attached WiShield v2.0 to a server over TCP/IP protocol. Arduino has an statically assigned IP address that corresponds to an individual room in the house. Each time an request is made to that IP address a HTML page is returned with implemented functionality. One of the perks of using HTML is that data can be viewed from all of the sensors in one location and also to control remotely Input/Output devices such as power strip plugs. </w:t>
+        <w:t xml:space="preserve"> is being processed on an </w:t>
+      </w:r>
+      <w:proofErr w:type="spellStart"/>
+      <w:r>
+        <w:rPr>
+          <w:rFonts w:ascii="Times New Roman" w:eastAsia="Times New Roman" w:hAnsi="Times New Roman" w:cs="Times New Roman"/>
+          <w:sz w:val="24"/>
+        </w:rPr>
+        <w:t>Arduino</w:t>
+      </w:r>
+      <w:proofErr w:type="spellEnd"/>
+      <w:r>
+        <w:rPr>
+          <w:rFonts w:ascii="Times New Roman" w:eastAsia="Times New Roman" w:hAnsi="Times New Roman" w:cs="Times New Roman"/>
+          <w:sz w:val="24"/>
+        </w:rPr>
+        <w:t xml:space="preserve"> Micro-</w:t>
+      </w:r>
+      <w:r>
+        <w:rPr>
+          <w:rFonts w:ascii="Times New Roman" w:eastAsia="Times New Roman" w:hAnsi="Times New Roman" w:cs="Times New Roman"/>
+          <w:sz w:val="24"/>
+        </w:rPr>
+        <w:t>controller and then broad-cast</w:t>
+      </w:r>
+      <w:r>
+        <w:rPr>
+          <w:rFonts w:ascii="Times New Roman" w:eastAsia="Times New Roman" w:hAnsi="Times New Roman" w:cs="Times New Roman"/>
+          <w:sz w:val="24"/>
+        </w:rPr>
+        <w:t xml:space="preserve"> with an attached </w:t>
+      </w:r>
+      <w:proofErr w:type="spellStart"/>
+      <w:r>
+        <w:rPr>
+          <w:rFonts w:ascii="Times New Roman" w:eastAsia="Times New Roman" w:hAnsi="Times New Roman" w:cs="Times New Roman"/>
+          <w:sz w:val="24"/>
+        </w:rPr>
+        <w:t>WiShield</w:t>
+      </w:r>
+      <w:proofErr w:type="spellEnd"/>
+      <w:r>
+        <w:rPr>
+          <w:rFonts w:ascii="Times New Roman" w:eastAsia="Times New Roman" w:hAnsi="Times New Roman" w:cs="Times New Roman"/>
+          <w:sz w:val="24"/>
+        </w:rPr>
+        <w:t xml:space="preserve"> v2.0 to a server </w:t>
+      </w:r>
+      <w:r>
+        <w:rPr>
+          <w:rFonts w:ascii="Times New Roman" w:eastAsia="Times New Roman" w:hAnsi="Times New Roman" w:cs="Times New Roman"/>
+          <w:sz w:val="24"/>
+        </w:rPr>
+        <w:t>using the</w:t>
+      </w:r>
+      <w:r>
+        <w:rPr>
+          <w:rFonts w:ascii="Times New Roman" w:eastAsia="Times New Roman" w:hAnsi="Times New Roman" w:cs="Times New Roman"/>
+          <w:sz w:val="24"/>
+        </w:rPr>
+        <w:t xml:space="preserve"> TCP/IP protocol. </w:t>
+      </w:r>
+      <w:proofErr w:type="spellStart"/>
+      <w:r>
+        <w:rPr>
+          <w:rFonts w:ascii="Times New Roman" w:eastAsia="Times New Roman" w:hAnsi="Times New Roman" w:cs="Times New Roman"/>
+          <w:sz w:val="24"/>
+        </w:rPr>
+        <w:t>Arduino</w:t>
+      </w:r>
+      <w:proofErr w:type="spellEnd"/>
+      <w:r>
+        <w:rPr>
+          <w:rFonts w:ascii="Times New Roman" w:eastAsia="Times New Roman" w:hAnsi="Times New Roman" w:cs="Times New Roman"/>
+          <w:sz w:val="24"/>
+        </w:rPr>
+        <w:t xml:space="preserve"> has </w:t>
+      </w:r>
+      <w:proofErr w:type="gramStart"/>
+      <w:r>
+        <w:rPr>
+          <w:rFonts w:ascii="Times New Roman" w:eastAsia="Times New Roman" w:hAnsi="Times New Roman" w:cs="Times New Roman"/>
+          <w:sz w:val="24"/>
+        </w:rPr>
+        <w:t>an</w:t>
+      </w:r>
+      <w:proofErr w:type="gramEnd"/>
+      <w:r>
+        <w:rPr>
+          <w:rFonts w:ascii="Times New Roman" w:eastAsia="Times New Roman" w:hAnsi="Times New Roman" w:cs="Times New Roman"/>
+          <w:sz w:val="24"/>
+        </w:rPr>
+        <w:t xml:space="preserve"> statically assigned IP address that corresponds to an individual room in the house. Each time </w:t>
+      </w:r>
+      <w:proofErr w:type="gramStart"/>
+      <w:r>
+        <w:rPr>
+          <w:rFonts w:ascii="Times New Roman" w:eastAsia="Times New Roman" w:hAnsi="Times New Roman" w:cs="Times New Roman"/>
+          <w:sz w:val="24"/>
+        </w:rPr>
+        <w:t>an</w:t>
+      </w:r>
+      <w:proofErr w:type="gramEnd"/>
+      <w:r>
+        <w:rPr>
+          <w:rFonts w:ascii="Times New Roman" w:eastAsia="Times New Roman" w:hAnsi="Times New Roman" w:cs="Times New Roman"/>
+          <w:sz w:val="24"/>
+        </w:rPr>
+        <w:t xml:space="preserve"> request is made to that IP address a HTML page is returned with implemented functionality. One of the perks of using HTML is that data can be viewed from all of the sensors in one location and also to </w:t>
+      </w:r>
+      <w:r>
+        <w:rPr>
+          <w:rFonts w:ascii="Times New Roman" w:eastAsia="Times New Roman" w:hAnsi="Times New Roman" w:cs="Times New Roman"/>
+          <w:sz w:val="24"/>
+        </w:rPr>
+        <w:t>remotely control</w:t>
+      </w:r>
+      <w:r>
+        <w:rPr>
+          <w:rFonts w:ascii="Times New Roman" w:eastAsia="Times New Roman" w:hAnsi="Times New Roman" w:cs="Times New Roman"/>
+          <w:sz w:val="24"/>
+        </w:rPr>
+        <w:t xml:space="preserve"> </w:t>
+      </w:r>
+      <w:proofErr w:type="spellStart"/>
+      <w:r>
+        <w:rPr>
+          <w:rFonts w:ascii="Times New Roman" w:eastAsia="Times New Roman" w:hAnsi="Times New Roman" w:cs="Times New Roman"/>
+          <w:sz w:val="24"/>
+        </w:rPr>
+        <w:t>Input/Output</w:t>
+      </w:r>
+      <w:proofErr w:type="spellEnd"/>
+      <w:r>
+        <w:rPr>
+          <w:rFonts w:ascii="Times New Roman" w:eastAsia="Times New Roman" w:hAnsi="Times New Roman" w:cs="Times New Roman"/>
+          <w:sz w:val="24"/>
+        </w:rPr>
+        <w:t xml:space="preserve"> devices such as power strip plugs. </w:t>
       </w:r>
     </w:p>
     <w:p>
@@ -2842,7 +3575,23 @@
           <w:rFonts w:ascii="Times New Roman" w:eastAsia="Times New Roman" w:hAnsi="Times New Roman" w:cs="Times New Roman"/>
           <w:sz w:val="24"/>
         </w:rPr>
-        <w:t>Monitor analog inputs go gather moisture change in ground and light intensity in order to turn on an digital output.</w:t>
+        <w:t xml:space="preserve">Monitor analog inputs go gather moisture change in ground and light intensity in order to turn on </w:t>
+      </w:r>
+      <w:proofErr w:type="gramStart"/>
+      <w:r>
+        <w:rPr>
+          <w:rFonts w:ascii="Times New Roman" w:eastAsia="Times New Roman" w:hAnsi="Times New Roman" w:cs="Times New Roman"/>
+          <w:sz w:val="24"/>
+        </w:rPr>
+        <w:t>an</w:t>
+      </w:r>
+      <w:proofErr w:type="gramEnd"/>
+      <w:r>
+        <w:rPr>
+          <w:rFonts w:ascii="Times New Roman" w:eastAsia="Times New Roman" w:hAnsi="Times New Roman" w:cs="Times New Roman"/>
+          <w:sz w:val="24"/>
+        </w:rPr>
+        <w:t xml:space="preserve"> digital output.</w:t>
       </w:r>
     </w:p>
     <w:p>
@@ -2859,7 +3608,21 @@
           <w:rFonts w:ascii="Times New Roman" w:eastAsia="Times New Roman" w:hAnsi="Times New Roman" w:cs="Times New Roman"/>
           <w:sz w:val="24"/>
         </w:rPr>
-        <w:t>Create software serial communication in order to communicate with another Arduino responsible for controlling power strip plugs</w:t>
+        <w:t xml:space="preserve">Create software serial communication in order to communicate with </w:t>
+      </w:r>
+      <w:r>
+        <w:rPr>
+          <w:rFonts w:ascii="Times New Roman" w:eastAsia="Times New Roman" w:hAnsi="Times New Roman" w:cs="Times New Roman"/>
+          <w:sz w:val="24"/>
+        </w:rPr>
+        <w:t xml:space="preserve">other MCU controllers </w:t>
+      </w:r>
+      <w:r>
+        <w:rPr>
+          <w:rFonts w:ascii="Times New Roman" w:eastAsia="Times New Roman" w:hAnsi="Times New Roman" w:cs="Times New Roman"/>
+          <w:sz w:val="24"/>
+        </w:rPr>
+        <w:t xml:space="preserve"> responsible for controlling power strip plugs</w:t>
       </w:r>
     </w:p>
     <w:p>
@@ -2876,7 +3639,39 @@
           <w:rFonts w:ascii="Times New Roman" w:eastAsia="Times New Roman" w:hAnsi="Times New Roman" w:cs="Times New Roman"/>
           <w:sz w:val="24"/>
         </w:rPr>
-        <w:t xml:space="preserve">Create a Arduino hosted web server responsible for keeping track of sensor information and current states of attached devices. </w:t>
+        <w:t xml:space="preserve">Create </w:t>
+      </w:r>
+      <w:proofErr w:type="gramStart"/>
+      <w:r>
+        <w:rPr>
+          <w:rFonts w:ascii="Times New Roman" w:eastAsia="Times New Roman" w:hAnsi="Times New Roman" w:cs="Times New Roman"/>
+          <w:sz w:val="24"/>
+        </w:rPr>
+        <w:t>a</w:t>
+      </w:r>
+      <w:proofErr w:type="gramEnd"/>
+      <w:r>
+        <w:rPr>
+          <w:rFonts w:ascii="Times New Roman" w:eastAsia="Times New Roman" w:hAnsi="Times New Roman" w:cs="Times New Roman"/>
+          <w:sz w:val="24"/>
+        </w:rPr>
+        <w:t xml:space="preserve"> </w:t>
+      </w:r>
+      <w:proofErr w:type="spellStart"/>
+      <w:r>
+        <w:rPr>
+          <w:rFonts w:ascii="Times New Roman" w:eastAsia="Times New Roman" w:hAnsi="Times New Roman" w:cs="Times New Roman"/>
+          <w:sz w:val="24"/>
+        </w:rPr>
+        <w:t>Arduino</w:t>
+      </w:r>
+      <w:proofErr w:type="spellEnd"/>
+      <w:r>
+        <w:rPr>
+          <w:rFonts w:ascii="Times New Roman" w:eastAsia="Times New Roman" w:hAnsi="Times New Roman" w:cs="Times New Roman"/>
+          <w:sz w:val="24"/>
+        </w:rPr>
+        <w:t xml:space="preserve"> hosted web server responsible for keeping track of sensor information and current states of attached devices. </w:t>
       </w:r>
     </w:p>
     <w:p>
@@ -2906,12 +3701,99 @@
           <w:sz w:val="24"/>
         </w:rPr>
         <w:tab/>
-        <w:t xml:space="preserve">Software is based on Arduino code that is based on C programming language. It consists of libraries that create Web Servers for Arduino MCU’s and also libraries responsible of setting up software serial communication to another Arduino. </w:t>
-      </w:r>
-    </w:p>
-    <w:p>
-      <w:pPr>
-        <w:spacing w:line="240" w:lineRule="auto"/>
+        <w:t xml:space="preserve">Software is based on </w:t>
+      </w:r>
+      <w:proofErr w:type="spellStart"/>
+      <w:r>
+        <w:rPr>
+          <w:rFonts w:ascii="Times New Roman" w:eastAsia="Times New Roman" w:hAnsi="Times New Roman" w:cs="Times New Roman"/>
+          <w:sz w:val="24"/>
+        </w:rPr>
+        <w:t>Arduino</w:t>
+      </w:r>
+      <w:proofErr w:type="spellEnd"/>
+      <w:r>
+        <w:rPr>
+          <w:rFonts w:ascii="Times New Roman" w:eastAsia="Times New Roman" w:hAnsi="Times New Roman" w:cs="Times New Roman"/>
+          <w:sz w:val="24"/>
+        </w:rPr>
+        <w:t xml:space="preserve"> code that is based on</w:t>
+      </w:r>
+      <w:r>
+        <w:rPr>
+          <w:rFonts w:ascii="Times New Roman" w:eastAsia="Times New Roman" w:hAnsi="Times New Roman" w:cs="Times New Roman"/>
+          <w:sz w:val="24"/>
+        </w:rPr>
+        <w:t xml:space="preserve"> the</w:t>
+      </w:r>
+      <w:r>
+        <w:rPr>
+          <w:rFonts w:ascii="Times New Roman" w:eastAsia="Times New Roman" w:hAnsi="Times New Roman" w:cs="Times New Roman"/>
+          <w:sz w:val="24"/>
+        </w:rPr>
+        <w:t xml:space="preserve"> C programming language. It consists of libraries that create Web Servers for </w:t>
+      </w:r>
+      <w:proofErr w:type="spellStart"/>
+      <w:r>
+        <w:rPr>
+          <w:rFonts w:ascii="Times New Roman" w:eastAsia="Times New Roman" w:hAnsi="Times New Roman" w:cs="Times New Roman"/>
+          <w:sz w:val="24"/>
+        </w:rPr>
+        <w:t>Arduino</w:t>
+      </w:r>
+      <w:proofErr w:type="spellEnd"/>
+      <w:r>
+        <w:rPr>
+          <w:rFonts w:ascii="Times New Roman" w:eastAsia="Times New Roman" w:hAnsi="Times New Roman" w:cs="Times New Roman"/>
+          <w:sz w:val="24"/>
+        </w:rPr>
+        <w:t xml:space="preserve"> </w:t>
+      </w:r>
+      <w:proofErr w:type="spellStart"/>
+      <w:r>
+        <w:rPr>
+          <w:rFonts w:ascii="Times New Roman" w:eastAsia="Times New Roman" w:hAnsi="Times New Roman" w:cs="Times New Roman"/>
+          <w:sz w:val="24"/>
+        </w:rPr>
+        <w:t>Duemilanova</w:t>
+      </w:r>
+      <w:proofErr w:type="spellEnd"/>
+      <w:r>
+        <w:rPr>
+          <w:rFonts w:ascii="Times New Roman" w:eastAsia="Times New Roman" w:hAnsi="Times New Roman" w:cs="Times New Roman"/>
+          <w:sz w:val="24"/>
+        </w:rPr>
+        <w:t xml:space="preserve"> </w:t>
+      </w:r>
+      <w:r>
+        <w:rPr>
+          <w:rFonts w:ascii="Times New Roman" w:eastAsia="Times New Roman" w:hAnsi="Times New Roman" w:cs="Times New Roman"/>
+          <w:sz w:val="24"/>
+        </w:rPr>
+        <w:t xml:space="preserve">MCU’s and also libraries responsible of setting up software serial communication to another </w:t>
+      </w:r>
+      <w:r>
+        <w:rPr>
+          <w:rFonts w:ascii="Times New Roman" w:eastAsia="Times New Roman" w:hAnsi="Times New Roman" w:cs="Times New Roman"/>
+          <w:sz w:val="24"/>
+        </w:rPr>
+        <w:t>MCU controller</w:t>
+      </w:r>
+      <w:r>
+        <w:rPr>
+          <w:rFonts w:ascii="Times New Roman" w:eastAsia="Times New Roman" w:hAnsi="Times New Roman" w:cs="Times New Roman"/>
+          <w:sz w:val="24"/>
+        </w:rPr>
+        <w:t xml:space="preserve">. </w:t>
+      </w:r>
+    </w:p>
+    <w:p>
+      <w:pPr>
+        <w:spacing w:line="240" w:lineRule="auto"/>
+        <w:rPr>
+          <w:rFonts w:ascii="Times New Roman" w:eastAsia="Times New Roman" w:hAnsi="Times New Roman" w:cs="Times New Roman"/>
+          <w:sz w:val="24"/>
+        </w:rPr>
       </w:pPr>
       <w:r>
         <w:rPr>
@@ -2919,8 +3801,176 @@
           <w:sz w:val="24"/>
         </w:rPr>
         <w:tab/>
-        <w:t xml:space="preserve">Arduino consists of code that initiates HTML page over the web server that is supported on Arduino. Once the page is established series of loops are ran on the </w:t>
-      </w:r>
+      </w:r>
+      <w:r>
+        <w:rPr>
+          <w:rFonts w:ascii="Times New Roman" w:eastAsia="Times New Roman" w:hAnsi="Times New Roman" w:cs="Times New Roman"/>
+          <w:sz w:val="24"/>
+        </w:rPr>
+        <w:t>The system consists of a web server that hosts an</w:t>
+      </w:r>
+      <w:r>
+        <w:rPr>
+          <w:rFonts w:ascii="Times New Roman" w:eastAsia="Times New Roman" w:hAnsi="Times New Roman" w:cs="Times New Roman"/>
+          <w:sz w:val="24"/>
+        </w:rPr>
+        <w:t xml:space="preserve"> HTML page </w:t>
+      </w:r>
+      <w:r>
+        <w:rPr>
+          <w:rFonts w:ascii="Times New Roman" w:eastAsia="Times New Roman" w:hAnsi="Times New Roman" w:cs="Times New Roman"/>
+          <w:sz w:val="24"/>
+        </w:rPr>
+        <w:t xml:space="preserve">which displays to the user different sensor </w:t>
+      </w:r>
+      <w:r>
+        <w:rPr>
+          <w:rFonts w:ascii="Times New Roman" w:eastAsia="Times New Roman" w:hAnsi="Times New Roman" w:cs="Times New Roman"/>
+          <w:sz w:val="24"/>
+        </w:rPr>
+        <w:t>information</w:t>
+      </w:r>
+      <w:r>
+        <w:rPr>
+          <w:rFonts w:ascii="Times New Roman" w:eastAsia="Times New Roman" w:hAnsi="Times New Roman" w:cs="Times New Roman"/>
+          <w:sz w:val="24"/>
+        </w:rPr>
+        <w:t xml:space="preserve">. The web server </w:t>
+      </w:r>
+      <w:r>
+        <w:rPr>
+          <w:rFonts w:ascii="Times New Roman" w:eastAsia="Times New Roman" w:hAnsi="Times New Roman" w:cs="Times New Roman"/>
+          <w:sz w:val="24"/>
+        </w:rPr>
+        <w:t>also</w:t>
+      </w:r>
+      <w:r>
+        <w:rPr>
+          <w:rFonts w:ascii="Times New Roman" w:eastAsia="Times New Roman" w:hAnsi="Times New Roman" w:cs="Times New Roman"/>
+          <w:sz w:val="24"/>
+        </w:rPr>
+        <w:t xml:space="preserve"> allows the user to </w:t>
+      </w:r>
+      <w:r>
+        <w:rPr>
+          <w:rFonts w:ascii="Times New Roman" w:eastAsia="Times New Roman" w:hAnsi="Times New Roman" w:cs="Times New Roman"/>
+          <w:sz w:val="24"/>
+        </w:rPr>
+        <w:t>control Output devices remotely</w:t>
+      </w:r>
+      <w:r>
+        <w:rPr>
+          <w:rFonts w:ascii="Times New Roman" w:eastAsia="Times New Roman" w:hAnsi="Times New Roman" w:cs="Times New Roman"/>
+          <w:sz w:val="24"/>
+        </w:rPr>
+        <w:t xml:space="preserve">. </w:t>
+      </w:r>
+      <w:r>
+        <w:rPr>
+          <w:rFonts w:ascii="Times New Roman" w:eastAsia="Times New Roman" w:hAnsi="Times New Roman" w:cs="Times New Roman"/>
+          <w:sz w:val="24"/>
+        </w:rPr>
+        <w:t>Sensors wired to analog inputs on the MCU controller are monitored by the server and the information is displayed on the generated HTML page. Analog inputs are monitoring temperature values from LM335A sensor</w:t>
+      </w:r>
+      <w:r>
+        <w:rPr>
+          <w:rFonts w:ascii="Times New Roman" w:eastAsia="Times New Roman" w:hAnsi="Times New Roman" w:cs="Times New Roman"/>
+          <w:sz w:val="24"/>
+        </w:rPr>
+        <w:t>s</w:t>
+      </w:r>
+      <w:r>
+        <w:rPr>
+          <w:rFonts w:ascii="Times New Roman" w:eastAsia="Times New Roman" w:hAnsi="Times New Roman" w:cs="Times New Roman"/>
+          <w:sz w:val="24"/>
+        </w:rPr>
+        <w:t xml:space="preserve">, moisture values from </w:t>
+      </w:r>
+      <w:r>
+        <w:rPr>
+          <w:rFonts w:ascii="Times New Roman" w:eastAsia="Times New Roman" w:hAnsi="Times New Roman" w:cs="Times New Roman"/>
+          <w:sz w:val="24"/>
+        </w:rPr>
+        <w:t xml:space="preserve">SEN0114 </w:t>
+      </w:r>
+      <w:r>
+        <w:rPr>
+          <w:rFonts w:ascii="Times New Roman" w:eastAsia="Times New Roman" w:hAnsi="Times New Roman" w:cs="Times New Roman"/>
+          <w:sz w:val="24"/>
+        </w:rPr>
+        <w:t xml:space="preserve">sensor, and resistive photo cell responsible for monitoring the outside brightness. Values monitored from the analog inputs are assigned to variables that are passed to ADC’s that convert the analog input data to Digital which </w:t>
+      </w:r>
+      <w:r>
+        <w:rPr>
+          <w:rFonts w:ascii="Times New Roman" w:eastAsia="Times New Roman" w:hAnsi="Times New Roman" w:cs="Times New Roman"/>
+          <w:sz w:val="24"/>
+        </w:rPr>
+        <w:t xml:space="preserve">is then displayed to the user on the page. </w:t>
+      </w:r>
+      <w:r>
+        <w:rPr>
+          <w:rFonts w:ascii="Times New Roman" w:eastAsia="Times New Roman" w:hAnsi="Times New Roman" w:cs="Times New Roman"/>
+          <w:sz w:val="24"/>
+        </w:rPr>
+        <w:t xml:space="preserve">Once </w:t>
+      </w:r>
+      <w:r>
+        <w:rPr>
+          <w:rFonts w:ascii="Times New Roman" w:eastAsia="Times New Roman" w:hAnsi="Times New Roman" w:cs="Times New Roman"/>
+          <w:sz w:val="24"/>
+        </w:rPr>
+        <w:t>the</w:t>
+      </w:r>
+      <w:r>
+        <w:rPr>
+          <w:rFonts w:ascii="Times New Roman" w:eastAsia="Times New Roman" w:hAnsi="Times New Roman" w:cs="Times New Roman"/>
+          <w:sz w:val="24"/>
+        </w:rPr>
+        <w:t xml:space="preserve"> request is made to the </w:t>
+      </w:r>
+      <w:r>
+        <w:rPr>
+          <w:rFonts w:ascii="Times New Roman" w:eastAsia="Times New Roman" w:hAnsi="Times New Roman" w:cs="Times New Roman"/>
+          <w:sz w:val="24"/>
+        </w:rPr>
+        <w:t>Web-Server</w:t>
+      </w:r>
+      <w:r>
+        <w:rPr>
+          <w:rFonts w:ascii="Times New Roman" w:eastAsia="Times New Roman" w:hAnsi="Times New Roman" w:cs="Times New Roman"/>
+          <w:sz w:val="24"/>
+        </w:rPr>
+        <w:t xml:space="preserve"> hosting the web page the returned HTML page consists of fields populated by sensor values, and options to manually turn on power strip plugs. </w:t>
+      </w:r>
+      <w:r>
+        <w:rPr>
+          <w:rFonts w:ascii="Times New Roman" w:eastAsia="Times New Roman" w:hAnsi="Times New Roman" w:cs="Times New Roman"/>
+          <w:sz w:val="24"/>
+        </w:rPr>
+        <w:t>The s</w:t>
+      </w:r>
+      <w:r>
+        <w:rPr>
+          <w:rFonts w:ascii="Times New Roman" w:eastAsia="Times New Roman" w:hAnsi="Times New Roman" w:cs="Times New Roman"/>
+          <w:sz w:val="24"/>
+        </w:rPr>
+        <w:t>oftwar</w:t>
+      </w:r>
+      <w:r>
+        <w:rPr>
+          <w:rFonts w:ascii="Times New Roman" w:eastAsia="Times New Roman" w:hAnsi="Times New Roman" w:cs="Times New Roman"/>
+          <w:sz w:val="24"/>
+        </w:rPr>
+        <w:t>e</w:t>
+      </w:r>
+      <w:r>
+        <w:rPr>
+          <w:rFonts w:ascii="Times New Roman" w:eastAsia="Times New Roman" w:hAnsi="Times New Roman" w:cs="Times New Roman"/>
+          <w:sz w:val="24"/>
+        </w:rPr>
+        <w:t xml:space="preserve"> takes advantage of digital inputs on the </w:t>
+      </w:r>
+      <w:proofErr w:type="spellStart"/>
       <w:r>
         <w:rPr>
           <w:rFonts w:ascii="Times New Roman" w:eastAsia="Times New Roman" w:hAnsi="Times New Roman" w:cs="Times New Roman"/>
@@ -2928,27 +3978,183 @@
         </w:rPr>
         <w:t>Arduino</w:t>
       </w:r>
-      <w:r>
-        <w:rPr>
-          <w:rFonts w:ascii="Times New Roman" w:eastAsia="Times New Roman" w:hAnsi="Times New Roman" w:cs="Times New Roman"/>
-          <w:sz w:val="24"/>
-        </w:rPr>
-        <w:t xml:space="preserve"> to constantly measure different sensor values</w:t>
-      </w:r>
-      <w:r>
-        <w:rPr>
-          <w:rFonts w:ascii="Times New Roman" w:eastAsia="Times New Roman" w:hAnsi="Times New Roman" w:cs="Times New Roman"/>
-          <w:sz w:val="24"/>
-        </w:rPr>
-        <w:t xml:space="preserve"> that are hard wired in to the A</w:t>
-      </w:r>
-      <w:r>
-        <w:rPr>
-          <w:rFonts w:ascii="Times New Roman" w:eastAsia="Times New Roman" w:hAnsi="Times New Roman" w:cs="Times New Roman"/>
-          <w:sz w:val="24"/>
-        </w:rPr>
-        <w:t xml:space="preserve">rduino over the analog inputs. Once those values are known to the code they are stored in variables that can be displayed over HTML. Once an request is made to the </w:t>
-      </w:r>
+      <w:proofErr w:type="spellEnd"/>
+      <w:r>
+        <w:rPr>
+          <w:rFonts w:ascii="Times New Roman" w:eastAsia="Times New Roman" w:hAnsi="Times New Roman" w:cs="Times New Roman"/>
+          <w:sz w:val="24"/>
+        </w:rPr>
+        <w:t xml:space="preserve"> by utilizing them to monitor values coming from</w:t>
+      </w:r>
+      <w:r>
+        <w:rPr>
+          <w:rFonts w:ascii="Times New Roman" w:eastAsia="Times New Roman" w:hAnsi="Times New Roman" w:cs="Times New Roman"/>
+          <w:sz w:val="24"/>
+        </w:rPr>
+        <w:t xml:space="preserve"> the</w:t>
+      </w:r>
+      <w:r>
+        <w:rPr>
+          <w:rFonts w:ascii="Times New Roman" w:eastAsia="Times New Roman" w:hAnsi="Times New Roman" w:cs="Times New Roman"/>
+          <w:sz w:val="24"/>
+        </w:rPr>
+        <w:t xml:space="preserve"> motion detector sensor and</w:t>
+      </w:r>
+      <w:r>
+        <w:rPr>
+          <w:rFonts w:ascii="Times New Roman" w:eastAsia="Times New Roman" w:hAnsi="Times New Roman" w:cs="Times New Roman"/>
+          <w:sz w:val="24"/>
+        </w:rPr>
+        <w:t xml:space="preserve"> the</w:t>
+      </w:r>
+      <w:r>
+        <w:rPr>
+          <w:rFonts w:ascii="Times New Roman" w:eastAsia="Times New Roman" w:hAnsi="Times New Roman" w:cs="Times New Roman"/>
+          <w:sz w:val="24"/>
+        </w:rPr>
+        <w:t xml:space="preserve"> laser trip wire sensor. If these events are triggered</w:t>
+      </w:r>
+      <w:r>
+        <w:rPr>
+          <w:rFonts w:ascii="Times New Roman" w:eastAsia="Times New Roman" w:hAnsi="Times New Roman" w:cs="Times New Roman"/>
+          <w:sz w:val="24"/>
+        </w:rPr>
+        <w:t>,</w:t>
+      </w:r>
+      <w:r>
+        <w:rPr>
+          <w:rFonts w:ascii="Times New Roman" w:eastAsia="Times New Roman" w:hAnsi="Times New Roman" w:cs="Times New Roman"/>
+          <w:sz w:val="24"/>
+        </w:rPr>
+        <w:t xml:space="preserve"> they automatically get stored in a variable that is translated and displayed on the web page for clients to examine. </w:t>
+      </w:r>
+      <w:r>
+        <w:rPr>
+          <w:rFonts w:ascii="Times New Roman" w:eastAsia="Times New Roman" w:hAnsi="Times New Roman" w:cs="Times New Roman"/>
+          <w:sz w:val="24"/>
+        </w:rPr>
+        <w:lastRenderedPageBreak/>
+        <w:t xml:space="preserve">Another feature that is implemented by </w:t>
+      </w:r>
+      <w:r>
+        <w:rPr>
+          <w:rFonts w:ascii="Times New Roman" w:eastAsia="Times New Roman" w:hAnsi="Times New Roman" w:cs="Times New Roman"/>
+          <w:sz w:val="24"/>
+        </w:rPr>
+        <w:t xml:space="preserve">the </w:t>
+      </w:r>
+      <w:r>
+        <w:rPr>
+          <w:rFonts w:ascii="Times New Roman" w:eastAsia="Times New Roman" w:hAnsi="Times New Roman" w:cs="Times New Roman"/>
+          <w:sz w:val="24"/>
+        </w:rPr>
+        <w:t xml:space="preserve">software is that </w:t>
+      </w:r>
+      <w:r>
+        <w:rPr>
+          <w:rFonts w:ascii="Times New Roman" w:eastAsia="Times New Roman" w:hAnsi="Times New Roman" w:cs="Times New Roman"/>
+          <w:sz w:val="24"/>
+        </w:rPr>
+        <w:t xml:space="preserve">we are </w:t>
+      </w:r>
+      <w:r>
+        <w:rPr>
+          <w:rFonts w:ascii="Times New Roman" w:eastAsia="Times New Roman" w:hAnsi="Times New Roman" w:cs="Times New Roman"/>
+          <w:sz w:val="24"/>
+        </w:rPr>
+        <w:t>able to</w:t>
+      </w:r>
+      <w:r>
+        <w:rPr>
+          <w:rFonts w:ascii="Times New Roman" w:eastAsia="Times New Roman" w:hAnsi="Times New Roman" w:cs="Times New Roman"/>
+          <w:sz w:val="24"/>
+        </w:rPr>
+        <w:t xml:space="preserve"> integrate sensor data and make control decisions to operate the</w:t>
+      </w:r>
+      <w:r>
+        <w:rPr>
+          <w:rFonts w:ascii="Times New Roman" w:eastAsia="Times New Roman" w:hAnsi="Times New Roman" w:cs="Times New Roman"/>
+          <w:sz w:val="24"/>
+        </w:rPr>
+        <w:t xml:space="preserve"> I/O devices. One of the features involves</w:t>
+      </w:r>
+      <w:r>
+        <w:rPr>
+          <w:rFonts w:ascii="Times New Roman" w:eastAsia="Times New Roman" w:hAnsi="Times New Roman" w:cs="Times New Roman"/>
+          <w:sz w:val="24"/>
+        </w:rPr>
+        <w:t xml:space="preserve"> the</w:t>
+      </w:r>
+      <w:r>
+        <w:rPr>
+          <w:rFonts w:ascii="Times New Roman" w:eastAsia="Times New Roman" w:hAnsi="Times New Roman" w:cs="Times New Roman"/>
+          <w:sz w:val="24"/>
+        </w:rPr>
+        <w:t xml:space="preserve"> ability to check the moisture of soil and also check the time of day by monitoring the light intensity and if both parameters meet the </w:t>
+      </w:r>
+      <w:r>
+        <w:rPr>
+          <w:rFonts w:ascii="Times New Roman" w:eastAsia="Times New Roman" w:hAnsi="Times New Roman" w:cs="Times New Roman"/>
+          <w:sz w:val="24"/>
+        </w:rPr>
+        <w:t>pre-set</w:t>
+      </w:r>
+      <w:r>
+        <w:rPr>
+          <w:rFonts w:ascii="Times New Roman" w:eastAsia="Times New Roman" w:hAnsi="Times New Roman" w:cs="Times New Roman"/>
+          <w:sz w:val="24"/>
+        </w:rPr>
+        <w:t xml:space="preserve"> criteria a digital enable gets sent</w:t>
+      </w:r>
+      <w:r>
+        <w:rPr>
+          <w:rFonts w:ascii="Times New Roman" w:eastAsia="Times New Roman" w:hAnsi="Times New Roman" w:cs="Times New Roman"/>
+          <w:sz w:val="24"/>
+        </w:rPr>
+        <w:t>,</w:t>
+      </w:r>
+      <w:r>
+        <w:rPr>
+          <w:rFonts w:ascii="Times New Roman" w:eastAsia="Times New Roman" w:hAnsi="Times New Roman" w:cs="Times New Roman"/>
+          <w:sz w:val="24"/>
+        </w:rPr>
+        <w:t xml:space="preserve"> which triggers the </w:t>
+      </w:r>
+      <w:r>
+        <w:rPr>
+          <w:rFonts w:ascii="Times New Roman" w:eastAsia="Times New Roman" w:hAnsi="Times New Roman" w:cs="Times New Roman"/>
+          <w:sz w:val="24"/>
+        </w:rPr>
+        <w:t>digital 5v line to be sent from the MCU controller to a relay that turns on the sprinkler system</w:t>
+      </w:r>
+      <w:r>
+        <w:rPr>
+          <w:rFonts w:ascii="Times New Roman" w:eastAsia="Times New Roman" w:hAnsi="Times New Roman" w:cs="Times New Roman"/>
+          <w:sz w:val="24"/>
+        </w:rPr>
+        <w:t xml:space="preserve">. </w:t>
+      </w:r>
+    </w:p>
+    <w:p>
+      <w:pPr>
+        <w:spacing w:line="240" w:lineRule="auto"/>
+        <w:ind w:firstLine="720"/>
+      </w:pPr>
+      <w:r>
+        <w:rPr>
+          <w:rFonts w:ascii="Times New Roman" w:eastAsia="Times New Roman" w:hAnsi="Times New Roman" w:cs="Times New Roman"/>
+          <w:sz w:val="24"/>
+        </w:rPr>
+        <w:t>Web Server</w:t>
+      </w:r>
+      <w:r>
+        <w:rPr>
+          <w:rFonts w:ascii="Times New Roman" w:eastAsia="Times New Roman" w:hAnsi="Times New Roman" w:cs="Times New Roman"/>
+          <w:sz w:val="24"/>
+        </w:rPr>
+        <w:t xml:space="preserve">’s main communication protocol is handled by the </w:t>
+      </w:r>
+      <w:proofErr w:type="spellStart"/>
       <w:r>
         <w:rPr>
           <w:rFonts w:ascii="Times New Roman" w:eastAsia="Times New Roman" w:hAnsi="Times New Roman" w:cs="Times New Roman"/>
@@ -2956,84 +4162,144 @@
         </w:rPr>
         <w:t>Arduino</w:t>
       </w:r>
-      <w:r>
-        <w:rPr>
-          <w:rFonts w:ascii="Times New Roman" w:eastAsia="Times New Roman" w:hAnsi="Times New Roman" w:cs="Times New Roman"/>
-          <w:sz w:val="24"/>
-        </w:rPr>
-        <w:t xml:space="preserve"> hosting the web page the returned HTML page consists of fields populated by sensor values, and options to manually turn on power strip plugs. Software side also takes advantage of digital inputs on the </w:t>
-      </w:r>
-      <w:r>
-        <w:rPr>
-          <w:rFonts w:ascii="Times New Roman" w:eastAsia="Times New Roman" w:hAnsi="Times New Roman" w:cs="Times New Roman"/>
-          <w:sz w:val="24"/>
-        </w:rPr>
-        <w:t>Arduino</w:t>
-      </w:r>
-      <w:r>
-        <w:rPr>
-          <w:rFonts w:ascii="Times New Roman" w:eastAsia="Times New Roman" w:hAnsi="Times New Roman" w:cs="Times New Roman"/>
-          <w:sz w:val="24"/>
-        </w:rPr>
-        <w:t xml:space="preserve"> by utilizing them to monitor values coming from motion detector sensor and laser trip wire sensor. If these events are triggered they automatically get stored in a variable that is translated and displayed on the web page for clients to examine. Another feature that is implemented by software side is that we are able to do logic when it comes to manipulating I/O devices. One of the features involves ability to check the moisture of soil and also check the time of day by monitoring the light intensity and if both parameters meet the logic criteria a digital enable gets sent which triggers the hardware </w:t>
-      </w:r>
-      <w:r>
-        <w:rPr>
-          <w:rFonts w:ascii="Times New Roman" w:eastAsia="Times New Roman" w:hAnsi="Times New Roman" w:cs="Times New Roman"/>
-          <w:sz w:val="24"/>
-        </w:rPr>
-        <w:lastRenderedPageBreak/>
-        <w:t xml:space="preserve">side and starts the process designed by hardware. Web Server will be able to listen on requests that are being sent over the assigned IP address in this case </w:t>
+      <w:proofErr w:type="spellEnd"/>
+      <w:r>
+        <w:rPr>
+          <w:rFonts w:ascii="Times New Roman" w:eastAsia="Times New Roman" w:hAnsi="Times New Roman" w:cs="Times New Roman"/>
+          <w:sz w:val="24"/>
+        </w:rPr>
+        <w:t xml:space="preserve"> </w:t>
+      </w:r>
+      <w:proofErr w:type="spellStart"/>
+      <w:r>
+        <w:rPr>
+          <w:rFonts w:ascii="Times New Roman" w:eastAsia="Times New Roman" w:hAnsi="Times New Roman" w:cs="Times New Roman"/>
+          <w:sz w:val="24"/>
+        </w:rPr>
+        <w:t>WiShield</w:t>
+      </w:r>
+      <w:proofErr w:type="spellEnd"/>
+      <w:r>
+        <w:rPr>
+          <w:rFonts w:ascii="Times New Roman" w:eastAsia="Times New Roman" w:hAnsi="Times New Roman" w:cs="Times New Roman"/>
+          <w:sz w:val="24"/>
+        </w:rPr>
+        <w:t xml:space="preserve"> v2.0 running Wi-Fi 802.11b protocol. Requests to the web server come through the TCP/IP protocol, depending on the received URL which consists of embedded strings that once picked by the server will execute a specific command attached to the received string. A manually</w:t>
+      </w:r>
+      <w:r>
+        <w:rPr>
+          <w:rFonts w:ascii="Times New Roman" w:eastAsia="Times New Roman" w:hAnsi="Times New Roman" w:cs="Times New Roman"/>
+          <w:sz w:val="24"/>
+        </w:rPr>
+        <w:t xml:space="preserve"> assigned IP address in this case </w:t>
       </w:r>
       <w:hyperlink r:id="rId9">
         <w:r>
           <w:rPr>
             <w:rFonts w:ascii="Times New Roman" w:eastAsia="Times New Roman" w:hAnsi="Times New Roman" w:cs="Times New Roman"/>
-            <w:color w:val="1155CC"/>
+            <w:color w:val="auto"/>
             <w:sz w:val="24"/>
-            <w:u w:val="single"/>
           </w:rPr>
-          <w:t>http://192.168.1.102</w:t>
+          <w:t>192.168.1.102</w:t>
         </w:r>
       </w:hyperlink>
       <w:r>
         <w:rPr>
           <w:rFonts w:ascii="Times New Roman" w:eastAsia="Times New Roman" w:hAnsi="Times New Roman" w:cs="Times New Roman"/>
-          <w:sz w:val="24"/>
-        </w:rPr>
-        <w:t xml:space="preserve"> and upon receiving will display current state of the sensors and I/O devices. In case an I/O device needs to be triggered by logic already </w:t>
-      </w:r>
-      <w:r>
-        <w:rPr>
-          <w:rFonts w:ascii="Times New Roman" w:eastAsia="Times New Roman" w:hAnsi="Times New Roman" w:cs="Times New Roman"/>
-          <w:sz w:val="24"/>
-        </w:rPr>
-        <w:t>pre-determined</w:t>
-      </w:r>
-      <w:r>
-        <w:rPr>
-          <w:rFonts w:ascii="Times New Roman" w:eastAsia="Times New Roman" w:hAnsi="Times New Roman" w:cs="Times New Roman"/>
-          <w:sz w:val="24"/>
-        </w:rPr>
-        <w:t xml:space="preserve"> an request of </w:t>
+          <w:color w:val="auto"/>
+          <w:sz w:val="24"/>
+        </w:rPr>
+        <w:t xml:space="preserve"> </w:t>
+      </w:r>
+      <w:r>
+        <w:rPr>
+          <w:rFonts w:ascii="Times New Roman" w:eastAsia="Times New Roman" w:hAnsi="Times New Roman" w:cs="Times New Roman"/>
+          <w:color w:val="auto"/>
+          <w:sz w:val="24"/>
+        </w:rPr>
+        <w:t xml:space="preserve">will make an request to the server to open a listening connection </w:t>
+      </w:r>
+      <w:r>
+        <w:rPr>
+          <w:rFonts w:ascii="Times New Roman" w:eastAsia="Times New Roman" w:hAnsi="Times New Roman" w:cs="Times New Roman"/>
+          <w:color w:val="auto"/>
+          <w:sz w:val="24"/>
+        </w:rPr>
+        <w:t xml:space="preserve">and </w:t>
+      </w:r>
+      <w:r>
+        <w:rPr>
+          <w:rFonts w:ascii="Times New Roman" w:eastAsia="Times New Roman" w:hAnsi="Times New Roman" w:cs="Times New Roman"/>
+          <w:sz w:val="24"/>
+        </w:rPr>
+        <w:t>upon receiving</w:t>
+      </w:r>
+      <w:r>
+        <w:rPr>
+          <w:rFonts w:ascii="Times New Roman" w:eastAsia="Times New Roman" w:hAnsi="Times New Roman" w:cs="Times New Roman"/>
+          <w:sz w:val="24"/>
+        </w:rPr>
+        <w:t xml:space="preserve"> a URL such as </w:t>
       </w:r>
       <w:hyperlink r:id="rId10">
         <w:r>
           <w:rPr>
             <w:rFonts w:ascii="Times New Roman" w:eastAsia="Times New Roman" w:hAnsi="Times New Roman" w:cs="Times New Roman"/>
-            <w:color w:val="1155CC"/>
+            <w:color w:val="auto"/>
             <w:sz w:val="24"/>
-            <w:u w:val="single"/>
           </w:rPr>
-          <w:t>http://192.168.1.102/?LED</w:t>
+          <w:t>192.168.1.102/?LED</w:t>
         </w:r>
       </w:hyperlink>
       <w:r>
         <w:rPr>
           <w:rFonts w:ascii="Times New Roman" w:eastAsia="Times New Roman" w:hAnsi="Times New Roman" w:cs="Times New Roman"/>
-          <w:sz w:val="24"/>
-        </w:rPr>
-        <w:t xml:space="preserve">0 … LED3 will be sent which will cause an event to be triggered and will execute a specified block of code responding to that URL page, and in most cases turning on an appliance connected to that power plug being controlled by that URL. Actual code used in the project is attached at the bottom of the document in </w:t>
+          <w:color w:val="auto"/>
+          <w:sz w:val="24"/>
+        </w:rPr>
+        <w:t xml:space="preserve">0 … </w:t>
+      </w:r>
+      <w:r>
+        <w:rPr>
+          <w:rFonts w:ascii="Times New Roman" w:eastAsia="Times New Roman" w:hAnsi="Times New Roman" w:cs="Times New Roman"/>
+          <w:sz w:val="24"/>
+        </w:rPr>
+        <w:t>LED3</w:t>
+      </w:r>
+      <w:r>
+        <w:rPr>
+          <w:rFonts w:ascii="Times New Roman" w:eastAsia="Times New Roman" w:hAnsi="Times New Roman" w:cs="Times New Roman"/>
+          <w:sz w:val="24"/>
+        </w:rPr>
+        <w:t xml:space="preserve"> will display current state of the sensors and I/O devices. </w:t>
+      </w:r>
+      <w:r>
+        <w:rPr>
+          <w:rFonts w:ascii="Times New Roman" w:eastAsia="Times New Roman" w:hAnsi="Times New Roman" w:cs="Times New Roman"/>
+          <w:sz w:val="24"/>
+        </w:rPr>
+        <w:t>Besides the automated control of the I/O devices based on specific arguments, manual control is also available by sending the URL that is mentioned above this will</w:t>
+      </w:r>
+      <w:r>
+        <w:rPr>
+          <w:rFonts w:ascii="Times New Roman" w:eastAsia="Times New Roman" w:hAnsi="Times New Roman" w:cs="Times New Roman"/>
+          <w:sz w:val="24"/>
+        </w:rPr>
+        <w:t xml:space="preserve"> cause an event to be triggered and will execute a specified block of code responding to that URL page, and in most cases turning on an appliance connected to that power plug being controlled by that URL. </w:t>
+      </w:r>
+      <w:r>
+        <w:rPr>
+          <w:rFonts w:ascii="Times New Roman" w:eastAsia="Times New Roman" w:hAnsi="Times New Roman" w:cs="Times New Roman"/>
+          <w:sz w:val="24"/>
+        </w:rPr>
+        <w:t>The a</w:t>
+      </w:r>
+      <w:r>
+        <w:rPr>
+          <w:rFonts w:ascii="Times New Roman" w:eastAsia="Times New Roman" w:hAnsi="Times New Roman" w:cs="Times New Roman"/>
+          <w:sz w:val="24"/>
+        </w:rPr>
+        <w:t xml:space="preserve">ctual code used in the project is attached at the bottom of the document in </w:t>
       </w:r>
       <w:r>
         <w:rPr>
@@ -3073,6 +4339,10 @@
     <w:p>
       <w:pPr>
         <w:spacing w:line="240" w:lineRule="auto"/>
+        <w:rPr>
+          <w:rFonts w:ascii="Times New Roman" w:eastAsia="Times New Roman" w:hAnsi="Times New Roman" w:cs="Times New Roman"/>
+          <w:sz w:val="24"/>
+        </w:rPr>
       </w:pPr>
       <w:r>
         <w:rPr>
@@ -3080,7 +4350,96 @@
           <w:sz w:val="24"/>
         </w:rPr>
         <w:tab/>
-        <w:t xml:space="preserve">So far software is responsible for doing most of the work when it comes to communication between the devices and TCP/IP protocol. In order to successfully allow the control and monitoring of different devices I am implementing Arduino Duemilanove MCU with an WiShield v2.0 Wi-Fi </w:t>
+      </w:r>
+      <w:r>
+        <w:rPr>
+          <w:rFonts w:ascii="Times New Roman" w:eastAsia="Times New Roman" w:hAnsi="Times New Roman" w:cs="Times New Roman"/>
+          <w:sz w:val="24"/>
+        </w:rPr>
+        <w:t>Software controls the communication between devices using standard TCP/IP protocol</w:t>
+      </w:r>
+      <w:r>
+        <w:rPr>
+          <w:rFonts w:ascii="Times New Roman" w:eastAsia="Times New Roman" w:hAnsi="Times New Roman" w:cs="Times New Roman"/>
+          <w:sz w:val="24"/>
+        </w:rPr>
+        <w:t xml:space="preserve">. In order to successfully allow the control and monitoring of different devices I </w:t>
+      </w:r>
+      <w:r>
+        <w:rPr>
+          <w:rFonts w:ascii="Times New Roman" w:eastAsia="Times New Roman" w:hAnsi="Times New Roman" w:cs="Times New Roman"/>
+          <w:sz w:val="24"/>
+        </w:rPr>
+        <w:t xml:space="preserve">have implemented </w:t>
+      </w:r>
+      <w:proofErr w:type="spellStart"/>
+      <w:r>
+        <w:rPr>
+          <w:rFonts w:ascii="Times New Roman" w:eastAsia="Times New Roman" w:hAnsi="Times New Roman" w:cs="Times New Roman"/>
+          <w:sz w:val="24"/>
+        </w:rPr>
+        <w:t>Arduino</w:t>
+      </w:r>
+      <w:proofErr w:type="spellEnd"/>
+      <w:r>
+        <w:rPr>
+          <w:rFonts w:ascii="Times New Roman" w:eastAsia="Times New Roman" w:hAnsi="Times New Roman" w:cs="Times New Roman"/>
+          <w:sz w:val="24"/>
+        </w:rPr>
+        <w:t xml:space="preserve"> </w:t>
+      </w:r>
+      <w:proofErr w:type="spellStart"/>
+      <w:r>
+        <w:rPr>
+          <w:rFonts w:ascii="Times New Roman" w:eastAsia="Times New Roman" w:hAnsi="Times New Roman" w:cs="Times New Roman"/>
+          <w:sz w:val="24"/>
+        </w:rPr>
+        <w:t>Duemilanove</w:t>
+      </w:r>
+      <w:proofErr w:type="spellEnd"/>
+      <w:r>
+        <w:rPr>
+          <w:rFonts w:ascii="Times New Roman" w:eastAsia="Times New Roman" w:hAnsi="Times New Roman" w:cs="Times New Roman"/>
+          <w:sz w:val="24"/>
+        </w:rPr>
+        <w:t xml:space="preserve"> MCU with a</w:t>
+      </w:r>
+      <w:r>
+        <w:rPr>
+          <w:rFonts w:ascii="Times New Roman" w:eastAsia="Times New Roman" w:hAnsi="Times New Roman" w:cs="Times New Roman"/>
+          <w:sz w:val="24"/>
+        </w:rPr>
+        <w:t xml:space="preserve"> </w:t>
+      </w:r>
+      <w:proofErr w:type="spellStart"/>
+      <w:r>
+        <w:rPr>
+          <w:rFonts w:ascii="Times New Roman" w:eastAsia="Times New Roman" w:hAnsi="Times New Roman" w:cs="Times New Roman"/>
+          <w:sz w:val="24"/>
+        </w:rPr>
+        <w:t>WiShield</w:t>
+      </w:r>
+      <w:proofErr w:type="spellEnd"/>
+      <w:r>
+        <w:rPr>
+          <w:rFonts w:ascii="Times New Roman" w:eastAsia="Times New Roman" w:hAnsi="Times New Roman" w:cs="Times New Roman"/>
+          <w:sz w:val="24"/>
+        </w:rPr>
+        <w:t xml:space="preserve"> v2.0 Wi-Fi</w:t>
+      </w:r>
+      <w:r>
+        <w:rPr>
+          <w:rFonts w:ascii="Times New Roman" w:eastAsia="Times New Roman" w:hAnsi="Times New Roman" w:cs="Times New Roman"/>
+          <w:sz w:val="24"/>
+        </w:rPr>
+        <w:t xml:space="preserve"> 802.11b</w:t>
+      </w:r>
+      <w:r>
+        <w:rPr>
+          <w:rFonts w:ascii="Times New Roman" w:eastAsia="Times New Roman" w:hAnsi="Times New Roman" w:cs="Times New Roman"/>
+          <w:sz w:val="24"/>
+        </w:rPr>
+        <w:t xml:space="preserve"> </w:t>
       </w:r>
       <w:r>
         <w:rPr>
@@ -3094,8 +4453,9 @@
           <w:rFonts w:ascii="Times New Roman" w:eastAsia="Times New Roman" w:hAnsi="Times New Roman" w:cs="Times New Roman"/>
           <w:sz w:val="24"/>
         </w:rPr>
-        <w:t xml:space="preserve"> adapter network card that supports static IP address assignments. The power usage of the Wi-Fi Shield with Arduino is low. It requires 5-7 volts. Wi-Fi communication is done over 802.11b at 1Mbps throughput speeds with Netgear wireless N router. A 5V line is connected to the 5V pin on the </w:t>
-      </w:r>
+        <w:t xml:space="preserve"> adapter network card that supports static IP address assignments. The power usage of the Wi-Fi Shield with </w:t>
+      </w:r>
+      <w:proofErr w:type="spellStart"/>
       <w:r>
         <w:rPr>
           <w:rFonts w:ascii="Times New Roman" w:eastAsia="Times New Roman" w:hAnsi="Times New Roman" w:cs="Times New Roman"/>
@@ -3103,12 +4463,212 @@
         </w:rPr>
         <w:t>Arduino</w:t>
       </w:r>
-      <w:r>
-        <w:rPr>
-          <w:rFonts w:ascii="Times New Roman" w:eastAsia="Times New Roman" w:hAnsi="Times New Roman" w:cs="Times New Roman"/>
-          <w:sz w:val="24"/>
-        </w:rPr>
-        <w:t xml:space="preserve"> and the common ground is shared between the Arduino running the power strip outlets. This way noise over the software serial is dramatically limited and communication is enhanced between the two MCU controllers. </w:t>
+      <w:proofErr w:type="spellEnd"/>
+      <w:r>
+        <w:rPr>
+          <w:rFonts w:ascii="Times New Roman" w:eastAsia="Times New Roman" w:hAnsi="Times New Roman" w:cs="Times New Roman"/>
+          <w:sz w:val="24"/>
+        </w:rPr>
+        <w:t xml:space="preserve"> is low. It requires 5-7 volts. Wi-Fi communication is done over 802.11b at 1Mbps throughput speeds </w:t>
+      </w:r>
+      <w:r>
+        <w:rPr>
+          <w:rFonts w:ascii="Times New Roman" w:eastAsia="Times New Roman" w:hAnsi="Times New Roman" w:cs="Times New Roman"/>
+          <w:sz w:val="24"/>
+        </w:rPr>
+        <w:t>using a</w:t>
+      </w:r>
+      <w:r>
+        <w:rPr>
+          <w:rFonts w:ascii="Times New Roman" w:eastAsia="Times New Roman" w:hAnsi="Times New Roman" w:cs="Times New Roman"/>
+          <w:sz w:val="24"/>
+        </w:rPr>
+        <w:t xml:space="preserve"> </w:t>
+      </w:r>
+      <w:proofErr w:type="spellStart"/>
+      <w:r>
+        <w:rPr>
+          <w:rFonts w:ascii="Times New Roman" w:eastAsia="Times New Roman" w:hAnsi="Times New Roman" w:cs="Times New Roman"/>
+          <w:sz w:val="24"/>
+        </w:rPr>
+        <w:t>Netgear</w:t>
+      </w:r>
+      <w:proofErr w:type="spellEnd"/>
+      <w:r>
+        <w:rPr>
+          <w:rFonts w:ascii="Times New Roman" w:eastAsia="Times New Roman" w:hAnsi="Times New Roman" w:cs="Times New Roman"/>
+          <w:sz w:val="24"/>
+        </w:rPr>
+        <w:t xml:space="preserve"> wireless N router. A 5V line is connected to the 5V pin on the </w:t>
+      </w:r>
+      <w:proofErr w:type="spellStart"/>
+      <w:r>
+        <w:rPr>
+          <w:rFonts w:ascii="Times New Roman" w:eastAsia="Times New Roman" w:hAnsi="Times New Roman" w:cs="Times New Roman"/>
+          <w:sz w:val="24"/>
+        </w:rPr>
+        <w:t>Arduino</w:t>
+      </w:r>
+      <w:proofErr w:type="spellEnd"/>
+      <w:r>
+        <w:rPr>
+          <w:rFonts w:ascii="Times New Roman" w:eastAsia="Times New Roman" w:hAnsi="Times New Roman" w:cs="Times New Roman"/>
+          <w:sz w:val="24"/>
+        </w:rPr>
+        <w:t xml:space="preserve"> </w:t>
+      </w:r>
+      <w:proofErr w:type="spellStart"/>
+      <w:r>
+        <w:rPr>
+          <w:rFonts w:ascii="Times New Roman" w:eastAsia="Times New Roman" w:hAnsi="Times New Roman" w:cs="Times New Roman"/>
+          <w:sz w:val="24"/>
+        </w:rPr>
+        <w:t>Duemilanove</w:t>
+      </w:r>
+      <w:proofErr w:type="spellEnd"/>
+      <w:r>
+        <w:rPr>
+          <w:rFonts w:ascii="Times New Roman" w:eastAsia="Times New Roman" w:hAnsi="Times New Roman" w:cs="Times New Roman"/>
+          <w:sz w:val="24"/>
+        </w:rPr>
+        <w:t xml:space="preserve"> MCU </w:t>
+      </w:r>
+      <w:r>
+        <w:rPr>
+          <w:rFonts w:ascii="Times New Roman" w:eastAsia="Times New Roman" w:hAnsi="Times New Roman" w:cs="Times New Roman"/>
+          <w:sz w:val="24"/>
+        </w:rPr>
+        <w:t xml:space="preserve">and the common ground is shared between the </w:t>
+      </w:r>
+      <w:proofErr w:type="spellStart"/>
+      <w:r>
+        <w:rPr>
+          <w:rFonts w:ascii="Times New Roman" w:eastAsia="Times New Roman" w:hAnsi="Times New Roman" w:cs="Times New Roman"/>
+          <w:sz w:val="24"/>
+        </w:rPr>
+        <w:t>Arduino</w:t>
+      </w:r>
+      <w:proofErr w:type="spellEnd"/>
+      <w:r>
+        <w:rPr>
+          <w:rFonts w:ascii="Times New Roman" w:eastAsia="Times New Roman" w:hAnsi="Times New Roman" w:cs="Times New Roman"/>
+          <w:sz w:val="24"/>
+        </w:rPr>
+        <w:t xml:space="preserve"> Uno</w:t>
+      </w:r>
+      <w:r>
+        <w:rPr>
+          <w:rFonts w:ascii="Times New Roman" w:eastAsia="Times New Roman" w:hAnsi="Times New Roman" w:cs="Times New Roman"/>
+          <w:sz w:val="24"/>
+        </w:rPr>
+        <w:t xml:space="preserve"> running the power strip outlets. This </w:t>
+      </w:r>
+      <w:r>
+        <w:rPr>
+          <w:rFonts w:ascii="Times New Roman" w:eastAsia="Times New Roman" w:hAnsi="Times New Roman" w:cs="Times New Roman"/>
+          <w:sz w:val="24"/>
+        </w:rPr>
+        <w:t>significantly reduces noise on the serial signal lines between t</w:t>
+      </w:r>
+      <w:r>
+        <w:rPr>
+          <w:rFonts w:ascii="Times New Roman" w:eastAsia="Times New Roman" w:hAnsi="Times New Roman" w:cs="Times New Roman"/>
+          <w:sz w:val="24"/>
+        </w:rPr>
+        <w:t xml:space="preserve">he two MCU controllers. </w:t>
+      </w:r>
+    </w:p>
+    <w:p>
+      <w:pPr>
+        <w:spacing w:line="240" w:lineRule="auto"/>
+      </w:pPr>
+      <w:r>
+        <w:rPr>
+          <w:rFonts w:ascii="Times New Roman" w:eastAsia="Times New Roman" w:hAnsi="Times New Roman" w:cs="Times New Roman"/>
+          <w:sz w:val="24"/>
+        </w:rPr>
+        <w:tab/>
+        <w:t xml:space="preserve">Using the </w:t>
+      </w:r>
+      <w:proofErr w:type="spellStart"/>
+      <w:r>
+        <w:rPr>
+          <w:rFonts w:ascii="Times New Roman" w:eastAsia="Times New Roman" w:hAnsi="Times New Roman" w:cs="Times New Roman"/>
+          <w:sz w:val="24"/>
+        </w:rPr>
+        <w:t>Arduino</w:t>
+      </w:r>
+      <w:proofErr w:type="spellEnd"/>
+      <w:r>
+        <w:rPr>
+          <w:rFonts w:ascii="Times New Roman" w:eastAsia="Times New Roman" w:hAnsi="Times New Roman" w:cs="Times New Roman"/>
+          <w:sz w:val="24"/>
+        </w:rPr>
+        <w:t xml:space="preserve"> </w:t>
+      </w:r>
+      <w:proofErr w:type="spellStart"/>
+      <w:r>
+        <w:rPr>
+          <w:rFonts w:ascii="Times New Roman" w:eastAsia="Times New Roman" w:hAnsi="Times New Roman" w:cs="Times New Roman"/>
+          <w:sz w:val="24"/>
+        </w:rPr>
+        <w:t>WiShield</w:t>
+      </w:r>
+      <w:proofErr w:type="spellEnd"/>
+      <w:r>
+        <w:rPr>
+          <w:rFonts w:ascii="Times New Roman" w:eastAsia="Times New Roman" w:hAnsi="Times New Roman" w:cs="Times New Roman"/>
+          <w:sz w:val="24"/>
+        </w:rPr>
+        <w:t xml:space="preserve"> v2.0 as a shield combined with the </w:t>
+      </w:r>
+      <w:proofErr w:type="spellStart"/>
+      <w:r>
+        <w:rPr>
+          <w:rFonts w:ascii="Times New Roman" w:eastAsia="Times New Roman" w:hAnsi="Times New Roman" w:cs="Times New Roman"/>
+          <w:sz w:val="24"/>
+        </w:rPr>
+        <w:t>Arduino</w:t>
+      </w:r>
+      <w:proofErr w:type="spellEnd"/>
+      <w:r>
+        <w:rPr>
+          <w:rFonts w:ascii="Times New Roman" w:eastAsia="Times New Roman" w:hAnsi="Times New Roman" w:cs="Times New Roman"/>
+          <w:sz w:val="24"/>
+        </w:rPr>
+        <w:t xml:space="preserve"> </w:t>
+      </w:r>
+      <w:proofErr w:type="spellStart"/>
+      <w:r>
+        <w:rPr>
+          <w:rFonts w:ascii="Times New Roman" w:eastAsia="Times New Roman" w:hAnsi="Times New Roman" w:cs="Times New Roman"/>
+          <w:sz w:val="24"/>
+        </w:rPr>
+        <w:t>Duemilanove</w:t>
+      </w:r>
+      <w:proofErr w:type="spellEnd"/>
+      <w:r>
+        <w:rPr>
+          <w:rFonts w:ascii="Times New Roman" w:eastAsia="Times New Roman" w:hAnsi="Times New Roman" w:cs="Times New Roman"/>
+          <w:sz w:val="24"/>
+        </w:rPr>
+        <w:t xml:space="preserve">, it poses a limitation on the number of digital pins available for external use. Below are the specifications for the </w:t>
+      </w:r>
+      <w:proofErr w:type="spellStart"/>
+      <w:r>
+        <w:rPr>
+          <w:rFonts w:ascii="Times New Roman" w:eastAsia="Times New Roman" w:hAnsi="Times New Roman" w:cs="Times New Roman"/>
+          <w:sz w:val="24"/>
+        </w:rPr>
+        <w:t>WiShield</w:t>
+      </w:r>
+      <w:proofErr w:type="spellEnd"/>
+      <w:r>
+        <w:rPr>
+          <w:rFonts w:ascii="Times New Roman" w:eastAsia="Times New Roman" w:hAnsi="Times New Roman" w:cs="Times New Roman"/>
+          <w:sz w:val="24"/>
+        </w:rPr>
+        <w:t xml:space="preserve"> V2.0. </w:t>
       </w:r>
     </w:p>
     <w:p>
@@ -3168,12 +4728,37 @@
         <w:spacing w:after="0" w:line="240" w:lineRule="auto"/>
         <w:ind w:left="1440" w:firstLine="720"/>
       </w:pPr>
-      <w:r>
-        <w:rPr>
-          <w:rFonts w:ascii="Times New Roman" w:eastAsia="Times New Roman" w:hAnsi="Times New Roman" w:cs="Times New Roman"/>
-          <w:sz w:val="24"/>
-        </w:rPr>
-        <w:t>o Slave select (SS) : Arduino pin 10 (port B, pin 2)</w:t>
+      <w:proofErr w:type="gramStart"/>
+      <w:r>
+        <w:rPr>
+          <w:rFonts w:ascii="Times New Roman" w:eastAsia="Times New Roman" w:hAnsi="Times New Roman" w:cs="Times New Roman"/>
+          <w:sz w:val="24"/>
+        </w:rPr>
+        <w:t>o</w:t>
+      </w:r>
+      <w:proofErr w:type="gramEnd"/>
+      <w:r>
+        <w:rPr>
+          <w:rFonts w:ascii="Times New Roman" w:eastAsia="Times New Roman" w:hAnsi="Times New Roman" w:cs="Times New Roman"/>
+          <w:sz w:val="24"/>
+        </w:rPr>
+        <w:t xml:space="preserve"> Slave select (SS) : </w:t>
+      </w:r>
+      <w:proofErr w:type="spellStart"/>
+      <w:r>
+        <w:rPr>
+          <w:rFonts w:ascii="Times New Roman" w:eastAsia="Times New Roman" w:hAnsi="Times New Roman" w:cs="Times New Roman"/>
+          <w:sz w:val="24"/>
+        </w:rPr>
+        <w:t>Arduino</w:t>
+      </w:r>
+      <w:proofErr w:type="spellEnd"/>
+      <w:r>
+        <w:rPr>
+          <w:rFonts w:ascii="Times New Roman" w:eastAsia="Times New Roman" w:hAnsi="Times New Roman" w:cs="Times New Roman"/>
+          <w:sz w:val="24"/>
+        </w:rPr>
+        <w:t xml:space="preserve"> pin 10 (port B, pin 2)</w:t>
       </w:r>
     </w:p>
     <w:p>
@@ -3181,12 +4766,37 @@
         <w:spacing w:after="0" w:line="240" w:lineRule="auto"/>
         <w:ind w:left="1440" w:firstLine="720"/>
       </w:pPr>
-      <w:r>
-        <w:rPr>
-          <w:rFonts w:ascii="Times New Roman" w:eastAsia="Times New Roman" w:hAnsi="Times New Roman" w:cs="Times New Roman"/>
-          <w:sz w:val="24"/>
-        </w:rPr>
-        <w:t>o Clock (SCK) : Arduino pin 13 (port B, pin 5)</w:t>
+      <w:proofErr w:type="gramStart"/>
+      <w:r>
+        <w:rPr>
+          <w:rFonts w:ascii="Times New Roman" w:eastAsia="Times New Roman" w:hAnsi="Times New Roman" w:cs="Times New Roman"/>
+          <w:sz w:val="24"/>
+        </w:rPr>
+        <w:t>o</w:t>
+      </w:r>
+      <w:proofErr w:type="gramEnd"/>
+      <w:r>
+        <w:rPr>
+          <w:rFonts w:ascii="Times New Roman" w:eastAsia="Times New Roman" w:hAnsi="Times New Roman" w:cs="Times New Roman"/>
+          <w:sz w:val="24"/>
+        </w:rPr>
+        <w:t xml:space="preserve"> Clock (SCK) : </w:t>
+      </w:r>
+      <w:proofErr w:type="spellStart"/>
+      <w:r>
+        <w:rPr>
+          <w:rFonts w:ascii="Times New Roman" w:eastAsia="Times New Roman" w:hAnsi="Times New Roman" w:cs="Times New Roman"/>
+          <w:sz w:val="24"/>
+        </w:rPr>
+        <w:t>Arduino</w:t>
+      </w:r>
+      <w:proofErr w:type="spellEnd"/>
+      <w:r>
+        <w:rPr>
+          <w:rFonts w:ascii="Times New Roman" w:eastAsia="Times New Roman" w:hAnsi="Times New Roman" w:cs="Times New Roman"/>
+          <w:sz w:val="24"/>
+        </w:rPr>
+        <w:t xml:space="preserve"> pin 13 (port B, pin 5)</w:t>
       </w:r>
     </w:p>
     <w:p>
@@ -3194,12 +4804,37 @@
         <w:spacing w:after="0" w:line="240" w:lineRule="auto"/>
         <w:ind w:left="1440" w:firstLine="720"/>
       </w:pPr>
-      <w:r>
-        <w:rPr>
-          <w:rFonts w:ascii="Times New Roman" w:eastAsia="Times New Roman" w:hAnsi="Times New Roman" w:cs="Times New Roman"/>
-          <w:sz w:val="24"/>
-        </w:rPr>
-        <w:t>o Master in, slave out (MISO) : Arduino pin 12 (port B, pin 4)</w:t>
+      <w:proofErr w:type="gramStart"/>
+      <w:r>
+        <w:rPr>
+          <w:rFonts w:ascii="Times New Roman" w:eastAsia="Times New Roman" w:hAnsi="Times New Roman" w:cs="Times New Roman"/>
+          <w:sz w:val="24"/>
+        </w:rPr>
+        <w:t>o</w:t>
+      </w:r>
+      <w:proofErr w:type="gramEnd"/>
+      <w:r>
+        <w:rPr>
+          <w:rFonts w:ascii="Times New Roman" w:eastAsia="Times New Roman" w:hAnsi="Times New Roman" w:cs="Times New Roman"/>
+          <w:sz w:val="24"/>
+        </w:rPr>
+        <w:t xml:space="preserve"> Master in, slave out (MISO) : </w:t>
+      </w:r>
+      <w:proofErr w:type="spellStart"/>
+      <w:r>
+        <w:rPr>
+          <w:rFonts w:ascii="Times New Roman" w:eastAsia="Times New Roman" w:hAnsi="Times New Roman" w:cs="Times New Roman"/>
+          <w:sz w:val="24"/>
+        </w:rPr>
+        <w:t>Arduino</w:t>
+      </w:r>
+      <w:proofErr w:type="spellEnd"/>
+      <w:r>
+        <w:rPr>
+          <w:rFonts w:ascii="Times New Roman" w:eastAsia="Times New Roman" w:hAnsi="Times New Roman" w:cs="Times New Roman"/>
+          <w:sz w:val="24"/>
+        </w:rPr>
+        <w:t xml:space="preserve"> pin 12 (port B, pin 4)</w:t>
       </w:r>
     </w:p>
     <w:p>
@@ -3207,12 +4842,37 @@
         <w:spacing w:after="0" w:line="240" w:lineRule="auto"/>
         <w:ind w:left="1440" w:firstLine="720"/>
       </w:pPr>
-      <w:r>
-        <w:rPr>
-          <w:rFonts w:ascii="Times New Roman" w:eastAsia="Times New Roman" w:hAnsi="Times New Roman" w:cs="Times New Roman"/>
-          <w:sz w:val="24"/>
-        </w:rPr>
-        <w:t>o Master out, slave in (MOSI) : Arduino pin 11 (port B, pin 3)</w:t>
+      <w:proofErr w:type="gramStart"/>
+      <w:r>
+        <w:rPr>
+          <w:rFonts w:ascii="Times New Roman" w:eastAsia="Times New Roman" w:hAnsi="Times New Roman" w:cs="Times New Roman"/>
+          <w:sz w:val="24"/>
+        </w:rPr>
+        <w:t>o</w:t>
+      </w:r>
+      <w:proofErr w:type="gramEnd"/>
+      <w:r>
+        <w:rPr>
+          <w:rFonts w:ascii="Times New Roman" w:eastAsia="Times New Roman" w:hAnsi="Times New Roman" w:cs="Times New Roman"/>
+          <w:sz w:val="24"/>
+        </w:rPr>
+        <w:t xml:space="preserve"> Master out, slave in (MOSI) : </w:t>
+      </w:r>
+      <w:proofErr w:type="spellStart"/>
+      <w:r>
+        <w:rPr>
+          <w:rFonts w:ascii="Times New Roman" w:eastAsia="Times New Roman" w:hAnsi="Times New Roman" w:cs="Times New Roman"/>
+          <w:sz w:val="24"/>
+        </w:rPr>
+        <w:t>Arduino</w:t>
+      </w:r>
+      <w:proofErr w:type="spellEnd"/>
+      <w:r>
+        <w:rPr>
+          <w:rFonts w:ascii="Times New Roman" w:eastAsia="Times New Roman" w:hAnsi="Times New Roman" w:cs="Times New Roman"/>
+          <w:sz w:val="24"/>
+        </w:rPr>
+        <w:t xml:space="preserve"> pin 11 (port B, pin 3)</w:t>
       </w:r>
     </w:p>
     <w:p>
@@ -3233,12 +4893,37 @@
         <w:spacing w:after="0" w:line="240" w:lineRule="auto"/>
         <w:ind w:left="1440" w:firstLine="720"/>
       </w:pPr>
-      <w:r>
-        <w:rPr>
-          <w:rFonts w:ascii="Times New Roman" w:eastAsia="Times New Roman" w:hAnsi="Times New Roman" w:cs="Times New Roman"/>
-          <w:sz w:val="24"/>
-        </w:rPr>
-        <w:t>o INT0 : Arduino pin 2 (port D, pin 2)</w:t>
+      <w:proofErr w:type="gramStart"/>
+      <w:r>
+        <w:rPr>
+          <w:rFonts w:ascii="Times New Roman" w:eastAsia="Times New Roman" w:hAnsi="Times New Roman" w:cs="Times New Roman"/>
+          <w:sz w:val="24"/>
+        </w:rPr>
+        <w:t>o</w:t>
+      </w:r>
+      <w:proofErr w:type="gramEnd"/>
+      <w:r>
+        <w:rPr>
+          <w:rFonts w:ascii="Times New Roman" w:eastAsia="Times New Roman" w:hAnsi="Times New Roman" w:cs="Times New Roman"/>
+          <w:sz w:val="24"/>
+        </w:rPr>
+        <w:t xml:space="preserve"> INT0 : </w:t>
+      </w:r>
+      <w:proofErr w:type="spellStart"/>
+      <w:r>
+        <w:rPr>
+          <w:rFonts w:ascii="Times New Roman" w:eastAsia="Times New Roman" w:hAnsi="Times New Roman" w:cs="Times New Roman"/>
+          <w:sz w:val="24"/>
+        </w:rPr>
+        <w:t>Arduino</w:t>
+      </w:r>
+      <w:proofErr w:type="spellEnd"/>
+      <w:r>
+        <w:rPr>
+          <w:rFonts w:ascii="Times New Roman" w:eastAsia="Times New Roman" w:hAnsi="Times New Roman" w:cs="Times New Roman"/>
+          <w:sz w:val="24"/>
+        </w:rPr>
+        <w:t xml:space="preserve"> pin 2 (port D, pin 2)</w:t>
       </w:r>
     </w:p>
     <w:p>
@@ -3246,12 +4931,37 @@
         <w:spacing w:after="0" w:line="240" w:lineRule="auto"/>
         <w:ind w:left="1440" w:firstLine="720"/>
       </w:pPr>
-      <w:r>
-        <w:rPr>
-          <w:rFonts w:ascii="Times New Roman" w:eastAsia="Times New Roman" w:hAnsi="Times New Roman" w:cs="Times New Roman"/>
-          <w:sz w:val="24"/>
-        </w:rPr>
-        <w:t>o DIG8 : Arduino pin 8 (port B, pin 0)</w:t>
+      <w:proofErr w:type="gramStart"/>
+      <w:r>
+        <w:rPr>
+          <w:rFonts w:ascii="Times New Roman" w:eastAsia="Times New Roman" w:hAnsi="Times New Roman" w:cs="Times New Roman"/>
+          <w:sz w:val="24"/>
+        </w:rPr>
+        <w:t>o</w:t>
+      </w:r>
+      <w:proofErr w:type="gramEnd"/>
+      <w:r>
+        <w:rPr>
+          <w:rFonts w:ascii="Times New Roman" w:eastAsia="Times New Roman" w:hAnsi="Times New Roman" w:cs="Times New Roman"/>
+          <w:sz w:val="24"/>
+        </w:rPr>
+        <w:t xml:space="preserve"> DIG8 : </w:t>
+      </w:r>
+      <w:proofErr w:type="spellStart"/>
+      <w:r>
+        <w:rPr>
+          <w:rFonts w:ascii="Times New Roman" w:eastAsia="Times New Roman" w:hAnsi="Times New Roman" w:cs="Times New Roman"/>
+          <w:sz w:val="24"/>
+        </w:rPr>
+        <w:t>Arduino</w:t>
+      </w:r>
+      <w:proofErr w:type="spellEnd"/>
+      <w:r>
+        <w:rPr>
+          <w:rFonts w:ascii="Times New Roman" w:eastAsia="Times New Roman" w:hAnsi="Times New Roman" w:cs="Times New Roman"/>
+          <w:sz w:val="24"/>
+        </w:rPr>
+        <w:t xml:space="preserve"> pin 8 (port B, pin 0)</w:t>
       </w:r>
     </w:p>
     <w:p>
@@ -3264,7 +4974,40 @@
           <w:rFonts w:ascii="Times New Roman" w:eastAsia="Times New Roman" w:hAnsi="Times New Roman" w:cs="Times New Roman"/>
           <w:sz w:val="24"/>
         </w:rPr>
-        <w:t>• LED : Arduino pin 9 (port B, pin 1)</w:t>
+        <w:lastRenderedPageBreak/>
+        <w:t xml:space="preserve">• </w:t>
+      </w:r>
+      <w:proofErr w:type="gramStart"/>
+      <w:r>
+        <w:rPr>
+          <w:rFonts w:ascii="Times New Roman" w:eastAsia="Times New Roman" w:hAnsi="Times New Roman" w:cs="Times New Roman"/>
+          <w:sz w:val="24"/>
+        </w:rPr>
+        <w:t>LED :</w:t>
+      </w:r>
+      <w:proofErr w:type="gramEnd"/>
+      <w:r>
+        <w:rPr>
+          <w:rFonts w:ascii="Times New Roman" w:eastAsia="Times New Roman" w:hAnsi="Times New Roman" w:cs="Times New Roman"/>
+          <w:sz w:val="24"/>
+        </w:rPr>
+        <w:t xml:space="preserve"> </w:t>
+      </w:r>
+      <w:proofErr w:type="spellStart"/>
+      <w:r>
+        <w:rPr>
+          <w:rFonts w:ascii="Times New Roman" w:eastAsia="Times New Roman" w:hAnsi="Times New Roman" w:cs="Times New Roman"/>
+          <w:sz w:val="24"/>
+        </w:rPr>
+        <w:t>Arduino</w:t>
+      </w:r>
+      <w:proofErr w:type="spellEnd"/>
+      <w:r>
+        <w:rPr>
+          <w:rFonts w:ascii="Times New Roman" w:eastAsia="Times New Roman" w:hAnsi="Times New Roman" w:cs="Times New Roman"/>
+          <w:sz w:val="24"/>
+        </w:rPr>
+        <w:t xml:space="preserve"> pin 9 (port B, pin 1)</w:t>
       </w:r>
     </w:p>
     <w:p>
@@ -3272,12 +5015,21 @@
         <w:spacing w:after="0" w:line="240" w:lineRule="auto"/>
         <w:ind w:left="1440" w:firstLine="720"/>
       </w:pPr>
-      <w:r>
-        <w:rPr>
-          <w:rFonts w:ascii="Times New Roman" w:eastAsia="Times New Roman" w:hAnsi="Times New Roman" w:cs="Times New Roman"/>
-          <w:sz w:val="24"/>
-        </w:rPr>
-        <w:t>o To regain use of this pin, remove the LED jumper cap</w:t>
+      <w:proofErr w:type="gramStart"/>
+      <w:r>
+        <w:rPr>
+          <w:rFonts w:ascii="Times New Roman" w:eastAsia="Times New Roman" w:hAnsi="Times New Roman" w:cs="Times New Roman"/>
+          <w:sz w:val="24"/>
+        </w:rPr>
+        <w:t>o</w:t>
+      </w:r>
+      <w:proofErr w:type="gramEnd"/>
+      <w:r>
+        <w:rPr>
+          <w:rFonts w:ascii="Times New Roman" w:eastAsia="Times New Roman" w:hAnsi="Times New Roman" w:cs="Times New Roman"/>
+          <w:sz w:val="24"/>
+        </w:rPr>
+        <w:t xml:space="preserve"> To regain use of this pin, remove the LED jumper cap</w:t>
       </w:r>
     </w:p>
     <w:p>
@@ -3308,65 +5060,40 @@
     </w:p>
     <w:p>
       <w:pPr>
-        <w:spacing w:after="0" w:line="240" w:lineRule="auto"/>
+        <w:spacing w:line="240" w:lineRule="auto"/>
+        <w:rPr>
+          <w:rFonts w:ascii="Times New Roman" w:eastAsia="Times New Roman" w:hAnsi="Times New Roman" w:cs="Times New Roman"/>
+          <w:sz w:val="24"/>
+        </w:rPr>
+      </w:pPr>
+    </w:p>
+    <w:p>
+      <w:pPr>
+        <w:spacing w:line="240" w:lineRule="auto"/>
         <w:ind w:left="720" w:firstLine="720"/>
       </w:pPr>
-    </w:p>
-    <w:p>
-      <w:pPr>
-        <w:spacing w:after="0" w:line="240" w:lineRule="auto"/>
-        <w:ind w:left="720" w:firstLine="720"/>
-      </w:pPr>
-    </w:p>
-    <w:p>
-      <w:pPr>
-        <w:spacing w:after="0" w:line="240" w:lineRule="auto"/>
-        <w:ind w:left="720" w:firstLine="720"/>
-      </w:pPr>
-    </w:p>
-    <w:p>
-      <w:pPr>
-        <w:spacing w:line="240" w:lineRule="auto"/>
-        <w:ind w:left="720" w:firstLine="720"/>
-        <w:rPr>
-          <w:rFonts w:ascii="Times New Roman" w:eastAsia="Times New Roman" w:hAnsi="Times New Roman" w:cs="Times New Roman"/>
-          <w:sz w:val="24"/>
-        </w:rPr>
-      </w:pPr>
-      <w:r>
-        <w:rPr>
-          <w:rFonts w:ascii="Times New Roman" w:eastAsia="Times New Roman" w:hAnsi="Times New Roman" w:cs="Times New Roman"/>
-          <w:sz w:val="24"/>
-        </w:rPr>
-        <w:tab/>
-      </w:r>
-      <w:r>
-        <w:rPr>
-          <w:rFonts w:ascii="Times New Roman" w:eastAsia="Times New Roman" w:hAnsi="Times New Roman" w:cs="Times New Roman"/>
-          <w:sz w:val="24"/>
-        </w:rPr>
-        <w:tab/>
-      </w:r>
-      <w:r>
-        <w:rPr>
-          <w:rFonts w:ascii="Times New Roman" w:eastAsia="Times New Roman" w:hAnsi="Times New Roman" w:cs="Times New Roman"/>
-          <w:sz w:val="24"/>
-        </w:rPr>
-        <w:tab/>
-        <w:t xml:space="preserve">  </w:t>
-      </w:r>
-    </w:p>
-    <w:p>
-      <w:pPr>
-        <w:spacing w:line="240" w:lineRule="auto"/>
-        <w:ind w:left="720" w:firstLine="720"/>
-      </w:pPr>
-      <w:r>
-        <w:rPr>
-          <w:rFonts w:ascii="Times New Roman" w:eastAsia="Times New Roman" w:hAnsi="Times New Roman" w:cs="Times New Roman"/>
-          <w:sz w:val="24"/>
-        </w:rPr>
-        <w:t xml:space="preserve">                                        WiShield v2.0</w:t>
+      <w:r>
+        <w:rPr>
+          <w:rFonts w:ascii="Times New Roman" w:eastAsia="Times New Roman" w:hAnsi="Times New Roman" w:cs="Times New Roman"/>
+          <w:sz w:val="24"/>
+        </w:rPr>
+        <w:t xml:space="preserve">                                        </w:t>
+      </w:r>
+      <w:proofErr w:type="spellStart"/>
+      <w:r>
+        <w:rPr>
+          <w:rFonts w:ascii="Times New Roman" w:eastAsia="Times New Roman" w:hAnsi="Times New Roman" w:cs="Times New Roman"/>
+          <w:sz w:val="24"/>
+        </w:rPr>
+        <w:t>WiShield</w:t>
+      </w:r>
+      <w:proofErr w:type="spellEnd"/>
+      <w:r>
+        <w:rPr>
+          <w:rFonts w:ascii="Times New Roman" w:eastAsia="Times New Roman" w:hAnsi="Times New Roman" w:cs="Times New Roman"/>
+          <w:sz w:val="24"/>
+        </w:rPr>
+        <w:t xml:space="preserve"> v2.0</w:t>
       </w:r>
     </w:p>
     <w:p>
@@ -3378,7 +5105,6 @@
         <w:rPr>
           <w:noProof/>
         </w:rPr>
-        <w:lastRenderedPageBreak/>
         <w:drawing>
           <wp:inline distT="0" distB="0" distL="0" distR="0">
             <wp:extent cx="1352550" cy="1438275"/>
@@ -3442,7 +5168,110 @@
           <w:sz w:val="24"/>
         </w:rPr>
         <w:tab/>
-        <w:t xml:space="preserve">WiShield will be placed inside a power strip box where it will be in close proximity with the MCU responsible for controlling the power strip outlets. Due to noise disturbance an Linksys Wi - Fi antenna has be soldered on the WiShield and placed outside the box to increase Wi-Fi strength signal between the router and the WiShield. </w:t>
+      </w:r>
+      <w:proofErr w:type="spellStart"/>
+      <w:r>
+        <w:rPr>
+          <w:rFonts w:ascii="Times New Roman" w:eastAsia="Times New Roman" w:hAnsi="Times New Roman" w:cs="Times New Roman"/>
+          <w:sz w:val="24"/>
+        </w:rPr>
+        <w:t>WiShield</w:t>
+      </w:r>
+      <w:proofErr w:type="spellEnd"/>
+      <w:r>
+        <w:rPr>
+          <w:rFonts w:ascii="Times New Roman" w:eastAsia="Times New Roman" w:hAnsi="Times New Roman" w:cs="Times New Roman"/>
+          <w:sz w:val="24"/>
+        </w:rPr>
+        <w:t xml:space="preserve"> </w:t>
+      </w:r>
+      <w:r>
+        <w:rPr>
+          <w:rFonts w:ascii="Times New Roman" w:eastAsia="Times New Roman" w:hAnsi="Times New Roman" w:cs="Times New Roman"/>
+          <w:sz w:val="24"/>
+        </w:rPr>
+        <w:t>is</w:t>
+      </w:r>
+      <w:r>
+        <w:rPr>
+          <w:rFonts w:ascii="Times New Roman" w:eastAsia="Times New Roman" w:hAnsi="Times New Roman" w:cs="Times New Roman"/>
+          <w:sz w:val="24"/>
+        </w:rPr>
+        <w:t xml:space="preserve"> placed inside a power strip box where it will be in close proximity with the MCU responsible for controlling the power strip outlets. </w:t>
+      </w:r>
+      <w:r>
+        <w:rPr>
+          <w:rFonts w:ascii="Times New Roman" w:eastAsia="Times New Roman" w:hAnsi="Times New Roman" w:cs="Times New Roman"/>
+          <w:sz w:val="24"/>
+        </w:rPr>
+        <w:t xml:space="preserve">The power strip box is made out of thin sheets of metal that caused the Wi-Fi shield to loose signal periodically. In order to resolve the issue </w:t>
+      </w:r>
+      <w:r>
+        <w:rPr>
+          <w:rFonts w:ascii="Times New Roman" w:eastAsia="Times New Roman" w:hAnsi="Times New Roman" w:cs="Times New Roman"/>
+          <w:sz w:val="24"/>
+        </w:rPr>
+        <w:t>a</w:t>
+      </w:r>
+      <w:r>
+        <w:rPr>
+          <w:rFonts w:ascii="Times New Roman" w:eastAsia="Times New Roman" w:hAnsi="Times New Roman" w:cs="Times New Roman"/>
+          <w:sz w:val="24"/>
+        </w:rPr>
+        <w:t xml:space="preserve"> Linksys Wi-</w:t>
+      </w:r>
+      <w:r>
+        <w:rPr>
+          <w:rFonts w:ascii="Times New Roman" w:eastAsia="Times New Roman" w:hAnsi="Times New Roman" w:cs="Times New Roman"/>
+          <w:sz w:val="24"/>
+        </w:rPr>
+        <w:t>Fi antenna has be</w:t>
+      </w:r>
+      <w:r>
+        <w:rPr>
+          <w:rFonts w:ascii="Times New Roman" w:eastAsia="Times New Roman" w:hAnsi="Times New Roman" w:cs="Times New Roman"/>
+          <w:sz w:val="24"/>
+        </w:rPr>
+        <w:t>en</w:t>
+      </w:r>
+      <w:r>
+        <w:rPr>
+          <w:rFonts w:ascii="Times New Roman" w:eastAsia="Times New Roman" w:hAnsi="Times New Roman" w:cs="Times New Roman"/>
+          <w:sz w:val="24"/>
+        </w:rPr>
+        <w:t xml:space="preserve"> soldered on the </w:t>
+      </w:r>
+      <w:proofErr w:type="spellStart"/>
+      <w:r>
+        <w:rPr>
+          <w:rFonts w:ascii="Times New Roman" w:eastAsia="Times New Roman" w:hAnsi="Times New Roman" w:cs="Times New Roman"/>
+          <w:sz w:val="24"/>
+        </w:rPr>
+        <w:t>WiShield</w:t>
+      </w:r>
+      <w:proofErr w:type="spellEnd"/>
+      <w:r>
+        <w:rPr>
+          <w:rFonts w:ascii="Times New Roman" w:eastAsia="Times New Roman" w:hAnsi="Times New Roman" w:cs="Times New Roman"/>
+          <w:sz w:val="24"/>
+        </w:rPr>
+        <w:t xml:space="preserve"> and placed outside the box to increase Wi-Fi strength signal between the router and the </w:t>
+      </w:r>
+      <w:proofErr w:type="spellStart"/>
+      <w:r>
+        <w:rPr>
+          <w:rFonts w:ascii="Times New Roman" w:eastAsia="Times New Roman" w:hAnsi="Times New Roman" w:cs="Times New Roman"/>
+          <w:sz w:val="24"/>
+        </w:rPr>
+        <w:t>WiShield</w:t>
+      </w:r>
+      <w:proofErr w:type="spellEnd"/>
+      <w:r>
+        <w:rPr>
+          <w:rFonts w:ascii="Times New Roman" w:eastAsia="Times New Roman" w:hAnsi="Times New Roman" w:cs="Times New Roman"/>
+          <w:sz w:val="24"/>
+        </w:rPr>
+        <w:t xml:space="preserve">. </w:t>
       </w:r>
     </w:p>
     <w:p>
@@ -3470,6 +5299,10 @@
     <w:p>
       <w:pPr>
         <w:spacing w:line="240" w:lineRule="auto"/>
+        <w:rPr>
+          <w:rFonts w:ascii="Times New Roman" w:eastAsia="Times New Roman" w:hAnsi="Times New Roman" w:cs="Times New Roman"/>
+          <w:sz w:val="24"/>
+        </w:rPr>
       </w:pPr>
       <w:r>
         <w:rPr>
@@ -3483,21 +5316,35 @@
           <w:rFonts w:ascii="Times New Roman" w:eastAsia="Times New Roman" w:hAnsi="Times New Roman" w:cs="Times New Roman"/>
           <w:sz w:val="24"/>
         </w:rPr>
-        <w:t xml:space="preserve">In the attempt to make the house as automated as possible a sprinkler control system has been invented that is responsible on turning on the sprinkler based on some </w:t>
-      </w:r>
-      <w:r>
-        <w:rPr>
-          <w:rFonts w:ascii="Times New Roman" w:eastAsia="Times New Roman" w:hAnsi="Times New Roman" w:cs="Times New Roman"/>
-          <w:sz w:val="24"/>
-        </w:rPr>
-        <w:t>preset</w:t>
-      </w:r>
-      <w:r>
-        <w:rPr>
-          <w:rFonts w:ascii="Times New Roman" w:eastAsia="Times New Roman" w:hAnsi="Times New Roman" w:cs="Times New Roman"/>
-          <w:sz w:val="24"/>
-        </w:rPr>
-        <w:t xml:space="preserve"> parameters. It is well known that it can be expensive to maintain green grass and the last thing you want to do is to </w:t>
+        <w:t xml:space="preserve">In the attempt to make the house as automated as possible a sprinkler control system has been invented that is responsible </w:t>
+      </w:r>
+      <w:r>
+        <w:rPr>
+          <w:rFonts w:ascii="Times New Roman" w:eastAsia="Times New Roman" w:hAnsi="Times New Roman" w:cs="Times New Roman"/>
+          <w:sz w:val="24"/>
+        </w:rPr>
+        <w:t>for</w:t>
+      </w:r>
+      <w:r>
+        <w:rPr>
+          <w:rFonts w:ascii="Times New Roman" w:eastAsia="Times New Roman" w:hAnsi="Times New Roman" w:cs="Times New Roman"/>
+          <w:sz w:val="24"/>
+        </w:rPr>
+        <w:t xml:space="preserve"> turning on the sprinkler based on </w:t>
+      </w:r>
+      <w:r>
+        <w:rPr>
+          <w:rFonts w:ascii="Times New Roman" w:eastAsia="Times New Roman" w:hAnsi="Times New Roman" w:cs="Times New Roman"/>
+          <w:sz w:val="24"/>
+        </w:rPr>
+        <w:t>checking the moisture level of the ground and checking the light conditions</w:t>
+      </w:r>
+      <w:r>
+        <w:rPr>
+          <w:rFonts w:ascii="Times New Roman" w:eastAsia="Times New Roman" w:hAnsi="Times New Roman" w:cs="Times New Roman"/>
+          <w:sz w:val="24"/>
+        </w:rPr>
+        <w:t xml:space="preserve">. It is well known that it can be expensive to maintain green grass and the last thing you want to do is to </w:t>
       </w:r>
       <w:r>
         <w:rPr>
@@ -3525,7 +5372,128 @@
           <w:rFonts w:ascii="Times New Roman" w:eastAsia="Times New Roman" w:hAnsi="Times New Roman" w:cs="Times New Roman"/>
           <w:sz w:val="24"/>
         </w:rPr>
-        <w:t xml:space="preserve"> not necessary to water the grass. In attempt to resolve this issue, we have implemented a soil moisture sensor that measures the soil conductivity and reports it back to the Arduino MCU controller and at the same time it does that, through photo resistive it gathers the information about light intensity to determine if its light or day. This approach will limit the </w:t>
+        <w:t xml:space="preserve"> not</w:t>
+      </w:r>
+      <w:r>
+        <w:rPr>
+          <w:rFonts w:ascii="Times New Roman" w:eastAsia="Times New Roman" w:hAnsi="Times New Roman" w:cs="Times New Roman"/>
+          <w:sz w:val="24"/>
+        </w:rPr>
+        <w:t xml:space="preserve"> necessary to water the grass. A</w:t>
+      </w:r>
+      <w:r>
+        <w:rPr>
+          <w:rFonts w:ascii="Times New Roman" w:eastAsia="Times New Roman" w:hAnsi="Times New Roman" w:cs="Times New Roman"/>
+          <w:sz w:val="24"/>
+        </w:rPr>
+        <w:t xml:space="preserve"> </w:t>
+      </w:r>
+      <w:r>
+        <w:rPr>
+          <w:rFonts w:ascii="Times New Roman" w:eastAsia="Times New Roman" w:hAnsi="Times New Roman" w:cs="Times New Roman"/>
+          <w:sz w:val="24"/>
+        </w:rPr>
+        <w:t xml:space="preserve">soil moisture </w:t>
+      </w:r>
+      <w:r>
+        <w:rPr>
+          <w:rFonts w:ascii="Times New Roman" w:eastAsia="Times New Roman" w:hAnsi="Times New Roman" w:cs="Times New Roman"/>
+          <w:sz w:val="24"/>
+        </w:rPr>
+        <w:t>sensors works by measuring the</w:t>
+      </w:r>
+      <w:r>
+        <w:rPr>
+          <w:rFonts w:ascii="Times New Roman" w:eastAsia="Times New Roman" w:hAnsi="Times New Roman" w:cs="Times New Roman"/>
+          <w:sz w:val="24"/>
+        </w:rPr>
+        <w:t xml:space="preserve"> conductivity </w:t>
+      </w:r>
+      <w:r>
+        <w:rPr>
+          <w:rFonts w:ascii="Times New Roman" w:eastAsia="Times New Roman" w:hAnsi="Times New Roman" w:cs="Times New Roman"/>
+          <w:sz w:val="24"/>
+        </w:rPr>
+        <w:t xml:space="preserve">in the ground </w:t>
+      </w:r>
+      <w:r>
+        <w:rPr>
+          <w:rFonts w:ascii="Times New Roman" w:eastAsia="Times New Roman" w:hAnsi="Times New Roman" w:cs="Times New Roman"/>
+          <w:sz w:val="24"/>
+        </w:rPr>
+        <w:t xml:space="preserve">and reports </w:t>
+      </w:r>
+      <w:r>
+        <w:rPr>
+          <w:rFonts w:ascii="Times New Roman" w:eastAsia="Times New Roman" w:hAnsi="Times New Roman" w:cs="Times New Roman"/>
+          <w:sz w:val="24"/>
+        </w:rPr>
+        <w:t xml:space="preserve">the level </w:t>
+      </w:r>
+      <w:r>
+        <w:rPr>
+          <w:rFonts w:ascii="Times New Roman" w:eastAsia="Times New Roman" w:hAnsi="Times New Roman" w:cs="Times New Roman"/>
+          <w:sz w:val="24"/>
+        </w:rPr>
+        <w:t xml:space="preserve">back to the </w:t>
+      </w:r>
+      <w:proofErr w:type="spellStart"/>
+      <w:r>
+        <w:rPr>
+          <w:rFonts w:ascii="Times New Roman" w:eastAsia="Times New Roman" w:hAnsi="Times New Roman" w:cs="Times New Roman"/>
+          <w:sz w:val="24"/>
+        </w:rPr>
+        <w:t>Arduino</w:t>
+      </w:r>
+      <w:proofErr w:type="spellEnd"/>
+      <w:r>
+        <w:rPr>
+          <w:rFonts w:ascii="Times New Roman" w:eastAsia="Times New Roman" w:hAnsi="Times New Roman" w:cs="Times New Roman"/>
+          <w:sz w:val="24"/>
+        </w:rPr>
+        <w:t xml:space="preserve"> MCU controller</w:t>
+      </w:r>
+      <w:r>
+        <w:rPr>
+          <w:rFonts w:ascii="Times New Roman" w:eastAsia="Times New Roman" w:hAnsi="Times New Roman" w:cs="Times New Roman"/>
+          <w:sz w:val="24"/>
+        </w:rPr>
+        <w:t xml:space="preserve"> through Analog input 0. </w:t>
+      </w:r>
+      <w:r>
+        <w:rPr>
+          <w:rFonts w:ascii="Times New Roman" w:eastAsia="Times New Roman" w:hAnsi="Times New Roman" w:cs="Times New Roman"/>
+          <w:sz w:val="24"/>
+        </w:rPr>
+        <w:t>Analog input 1 measures the resistance from the</w:t>
+      </w:r>
+      <w:r>
+        <w:rPr>
+          <w:rFonts w:ascii="Times New Roman" w:eastAsia="Times New Roman" w:hAnsi="Times New Roman" w:cs="Times New Roman"/>
+          <w:sz w:val="24"/>
+        </w:rPr>
+        <w:t xml:space="preserve"> photo cell</w:t>
+      </w:r>
+      <w:r>
+        <w:rPr>
+          <w:rFonts w:ascii="Times New Roman" w:eastAsia="Times New Roman" w:hAnsi="Times New Roman" w:cs="Times New Roman"/>
+          <w:sz w:val="24"/>
+        </w:rPr>
+        <w:t xml:space="preserve"> </w:t>
+      </w:r>
+      <w:r>
+        <w:rPr>
+          <w:rFonts w:ascii="Times New Roman" w:eastAsia="Times New Roman" w:hAnsi="Times New Roman" w:cs="Times New Roman"/>
+          <w:sz w:val="24"/>
+        </w:rPr>
+        <w:t>to determine if its day or night</w:t>
+      </w:r>
+      <w:r>
+        <w:rPr>
+          <w:rFonts w:ascii="Times New Roman" w:eastAsia="Times New Roman" w:hAnsi="Times New Roman" w:cs="Times New Roman"/>
+          <w:sz w:val="24"/>
+        </w:rPr>
+        <w:t xml:space="preserve">. This approach will limit the </w:t>
       </w:r>
       <w:r>
         <w:rPr>
@@ -3539,7 +5507,21 @@
           <w:rFonts w:ascii="Times New Roman" w:eastAsia="Times New Roman" w:hAnsi="Times New Roman" w:cs="Times New Roman"/>
           <w:sz w:val="24"/>
         </w:rPr>
-        <w:t xml:space="preserve">prinkler system only to be </w:t>
+        <w:t xml:space="preserve">prinkler system </w:t>
+      </w:r>
+      <w:r>
+        <w:rPr>
+          <w:rFonts w:ascii="Times New Roman" w:eastAsia="Times New Roman" w:hAnsi="Times New Roman" w:cs="Times New Roman"/>
+          <w:sz w:val="24"/>
+        </w:rPr>
+        <w:t xml:space="preserve">to </w:t>
+      </w:r>
+      <w:r>
+        <w:rPr>
+          <w:rFonts w:ascii="Times New Roman" w:eastAsia="Times New Roman" w:hAnsi="Times New Roman" w:cs="Times New Roman"/>
+          <w:sz w:val="24"/>
+        </w:rPr>
+        <w:t xml:space="preserve">only </w:t>
       </w:r>
       <w:r>
         <w:rPr>
@@ -3553,21 +5535,49 @@
           <w:rFonts w:ascii="Times New Roman" w:eastAsia="Times New Roman" w:hAnsi="Times New Roman" w:cs="Times New Roman"/>
           <w:sz w:val="24"/>
         </w:rPr>
-        <w:t xml:space="preserve"> during the night and only if the soil moisture is less than a </w:t>
-      </w:r>
-      <w:r>
-        <w:rPr>
-          <w:rFonts w:ascii="Times New Roman" w:eastAsia="Times New Roman" w:hAnsi="Times New Roman" w:cs="Times New Roman"/>
-          <w:sz w:val="24"/>
-        </w:rPr>
-        <w:t>preset</w:t>
-      </w:r>
-      <w:r>
-        <w:rPr>
-          <w:rFonts w:ascii="Times New Roman" w:eastAsia="Times New Roman" w:hAnsi="Times New Roman" w:cs="Times New Roman"/>
-          <w:sz w:val="24"/>
-        </w:rPr>
-        <w:t xml:space="preserve"> value. </w:t>
+        <w:t xml:space="preserve"> </w:t>
+      </w:r>
+      <w:r>
+        <w:rPr>
+          <w:rFonts w:ascii="Times New Roman" w:eastAsia="Times New Roman" w:hAnsi="Times New Roman" w:cs="Times New Roman"/>
+          <w:sz w:val="24"/>
+        </w:rPr>
+        <w:t xml:space="preserve">at </w:t>
+      </w:r>
+      <w:r>
+        <w:rPr>
+          <w:rFonts w:ascii="Times New Roman" w:eastAsia="Times New Roman" w:hAnsi="Times New Roman" w:cs="Times New Roman"/>
+          <w:sz w:val="24"/>
+        </w:rPr>
+        <w:t>night</w:t>
+      </w:r>
+      <w:r>
+        <w:rPr>
+          <w:rFonts w:ascii="Times New Roman" w:eastAsia="Times New Roman" w:hAnsi="Times New Roman" w:cs="Times New Roman"/>
+          <w:sz w:val="24"/>
+        </w:rPr>
+        <w:t>,</w:t>
+      </w:r>
+      <w:r>
+        <w:rPr>
+          <w:rFonts w:ascii="Times New Roman" w:eastAsia="Times New Roman" w:hAnsi="Times New Roman" w:cs="Times New Roman"/>
+          <w:sz w:val="24"/>
+        </w:rPr>
+        <w:t xml:space="preserve"> and only if the soil moisture is less t</w:t>
+      </w:r>
+      <w:r>
+        <w:rPr>
+          <w:rFonts w:ascii="Times New Roman" w:eastAsia="Times New Roman" w:hAnsi="Times New Roman" w:cs="Times New Roman"/>
+          <w:sz w:val="24"/>
+        </w:rPr>
+        <w:t>han the hard coded value</w:t>
+      </w:r>
+      <w:r>
+        <w:rPr>
+          <w:rFonts w:ascii="Times New Roman" w:eastAsia="Times New Roman" w:hAnsi="Times New Roman" w:cs="Times New Roman"/>
+          <w:sz w:val="24"/>
+        </w:rPr>
+        <w:t xml:space="preserve">. </w:t>
       </w:r>
     </w:p>
     <w:p>
@@ -3589,6 +5599,14 @@
         </w:rPr>
         <w:t>SOFTWARE FUNCTION</w:t>
       </w:r>
+      <w:r>
+        <w:rPr>
+          <w:rFonts w:ascii="Times New Roman" w:eastAsia="Times New Roman" w:hAnsi="Times New Roman" w:cs="Times New Roman"/>
+          <w:b/>
+          <w:sz w:val="24"/>
+        </w:rPr>
+        <w:t>S</w:t>
+      </w:r>
     </w:p>
     <w:p>
       <w:pPr>
@@ -3601,12 +5619,63 @@
         </w:rPr>
         <w:tab/>
       </w:r>
-      <w:r>
-        <w:rPr>
-          <w:rFonts w:ascii="Times New Roman" w:eastAsia="Times New Roman" w:hAnsi="Times New Roman" w:cs="Times New Roman"/>
-          <w:sz w:val="24"/>
-        </w:rPr>
-        <w:t xml:space="preserve">Coded in Arduino code based on C language, through built in hardware by Arduino we are able to monitor the analog input values of pins 0 and 1. Values that are coming in through the pin 0 are values that are gathered from the soil moisture sensor. </w:t>
+      <w:proofErr w:type="spellStart"/>
+      <w:r>
+        <w:rPr>
+          <w:rFonts w:ascii="Times New Roman" w:eastAsia="Times New Roman" w:hAnsi="Times New Roman" w:cs="Times New Roman"/>
+          <w:sz w:val="24"/>
+        </w:rPr>
+        <w:t>Arduino</w:t>
+      </w:r>
+      <w:proofErr w:type="spellEnd"/>
+      <w:r>
+        <w:rPr>
+          <w:rFonts w:ascii="Times New Roman" w:eastAsia="Times New Roman" w:hAnsi="Times New Roman" w:cs="Times New Roman"/>
+          <w:sz w:val="24"/>
+        </w:rPr>
+        <w:t xml:space="preserve"> code </w:t>
+      </w:r>
+      <w:r>
+        <w:rPr>
+          <w:rFonts w:ascii="Times New Roman" w:eastAsia="Times New Roman" w:hAnsi="Times New Roman" w:cs="Times New Roman"/>
+          <w:sz w:val="24"/>
+        </w:rPr>
+        <w:t xml:space="preserve">is </w:t>
+      </w:r>
+      <w:r>
+        <w:rPr>
+          <w:rFonts w:ascii="Times New Roman" w:eastAsia="Times New Roman" w:hAnsi="Times New Roman" w:cs="Times New Roman"/>
+          <w:sz w:val="24"/>
+        </w:rPr>
+        <w:t xml:space="preserve">based on C, </w:t>
+      </w:r>
+      <w:r>
+        <w:rPr>
+          <w:rFonts w:ascii="Times New Roman" w:eastAsia="Times New Roman" w:hAnsi="Times New Roman" w:cs="Times New Roman"/>
+          <w:sz w:val="24"/>
+        </w:rPr>
+        <w:t xml:space="preserve">which drives </w:t>
+      </w:r>
+      <w:r>
+        <w:rPr>
+          <w:rFonts w:ascii="Times New Roman" w:eastAsia="Times New Roman" w:hAnsi="Times New Roman" w:cs="Times New Roman"/>
+          <w:sz w:val="24"/>
+        </w:rPr>
+        <w:t xml:space="preserve">built in </w:t>
+      </w:r>
+      <w:r>
+        <w:rPr>
+          <w:rFonts w:ascii="Times New Roman" w:eastAsia="Times New Roman" w:hAnsi="Times New Roman" w:cs="Times New Roman"/>
+          <w:sz w:val="24"/>
+        </w:rPr>
+        <w:t>analog and digital I/O’s which enables us to</w:t>
+      </w:r>
+      <w:r>
+        <w:rPr>
+          <w:rFonts w:ascii="Times New Roman" w:eastAsia="Times New Roman" w:hAnsi="Times New Roman" w:cs="Times New Roman"/>
+          <w:sz w:val="24"/>
+        </w:rPr>
+        <w:t xml:space="preserve"> monitor the analog input values of pins 0 and 1. Values that are coming in through the pin 0 are values that are gathered from the soil moisture sensor. </w:t>
       </w:r>
       <w:r>
         <w:rPr>
@@ -3622,6 +5691,7 @@
         </w:rPr>
         <w:t xml:space="preserve">ensor is connected with one wire to analog input 0 on the </w:t>
       </w:r>
+      <w:proofErr w:type="spellStart"/>
       <w:r>
         <w:rPr>
           <w:rFonts w:ascii="Times New Roman" w:eastAsia="Times New Roman" w:hAnsi="Times New Roman" w:cs="Times New Roman"/>
@@ -3629,6 +5699,7 @@
         </w:rPr>
         <w:t>Arduino</w:t>
       </w:r>
+      <w:proofErr w:type="spellEnd"/>
       <w:r>
         <w:rPr>
           <w:rFonts w:ascii="Times New Roman" w:eastAsia="Times New Roman" w:hAnsi="Times New Roman" w:cs="Times New Roman"/>
@@ -3683,22 +5754,298 @@
           <w:rFonts w:ascii="Times New Roman" w:eastAsia="Times New Roman" w:hAnsi="Times New Roman" w:cs="Times New Roman"/>
           <w:sz w:val="24"/>
         </w:rPr>
-        <w:t xml:space="preserve"> int variable that ranges </w:t>
-      </w:r>
-      <w:r>
-        <w:rPr>
-          <w:rFonts w:ascii="Times New Roman" w:eastAsia="Times New Roman" w:hAnsi="Times New Roman" w:cs="Times New Roman"/>
-          <w:sz w:val="24"/>
-        </w:rPr>
-        <w:t>from 0 to 700; it represents the moisture level of soil</w:t>
-      </w:r>
-      <w:r>
-        <w:rPr>
-          <w:rFonts w:ascii="Times New Roman" w:eastAsia="Times New Roman" w:hAnsi="Times New Roman" w:cs="Times New Roman"/>
-          <w:sz w:val="24"/>
-        </w:rPr>
-        <w:t xml:space="preserve">. In order to come up with these values we connected the sensor to the </w:t>
-      </w:r>
+        <w:t xml:space="preserve"> </w:t>
+      </w:r>
+      <w:proofErr w:type="spellStart"/>
+      <w:r>
+        <w:rPr>
+          <w:rFonts w:ascii="Times New Roman" w:eastAsia="Times New Roman" w:hAnsi="Times New Roman" w:cs="Times New Roman"/>
+          <w:sz w:val="24"/>
+        </w:rPr>
+        <w:t>int</w:t>
+      </w:r>
+      <w:proofErr w:type="spellEnd"/>
+      <w:r>
+        <w:rPr>
+          <w:rFonts w:ascii="Times New Roman" w:eastAsia="Times New Roman" w:hAnsi="Times New Roman" w:cs="Times New Roman"/>
+          <w:sz w:val="24"/>
+        </w:rPr>
+        <w:t xml:space="preserve"> variable that ranges </w:t>
+      </w:r>
+      <w:r>
+        <w:rPr>
+          <w:rFonts w:ascii="Times New Roman" w:eastAsia="Times New Roman" w:hAnsi="Times New Roman" w:cs="Times New Roman"/>
+          <w:sz w:val="24"/>
+        </w:rPr>
+        <w:t>from 0 to 700 which</w:t>
+      </w:r>
+      <w:r>
+        <w:rPr>
+          <w:rFonts w:ascii="Times New Roman" w:eastAsia="Times New Roman" w:hAnsi="Times New Roman" w:cs="Times New Roman"/>
+          <w:sz w:val="24"/>
+        </w:rPr>
+        <w:t xml:space="preserve"> represents the </w:t>
+      </w:r>
+      <w:r>
+        <w:rPr>
+          <w:rFonts w:ascii="Times New Roman" w:eastAsia="Times New Roman" w:hAnsi="Times New Roman" w:cs="Times New Roman"/>
+          <w:sz w:val="24"/>
+        </w:rPr>
+        <w:t xml:space="preserve">current </w:t>
+      </w:r>
+      <w:r>
+        <w:rPr>
+          <w:rFonts w:ascii="Times New Roman" w:eastAsia="Times New Roman" w:hAnsi="Times New Roman" w:cs="Times New Roman"/>
+          <w:sz w:val="24"/>
+        </w:rPr>
+        <w:t>moisture level of soil</w:t>
+      </w:r>
+      <w:r>
+        <w:rPr>
+          <w:rFonts w:ascii="Times New Roman" w:eastAsia="Times New Roman" w:hAnsi="Times New Roman" w:cs="Times New Roman"/>
+          <w:sz w:val="24"/>
+        </w:rPr>
+        <w:t>.</w:t>
+      </w:r>
+      <w:r>
+        <w:rPr>
+          <w:rFonts w:ascii="Times New Roman" w:eastAsia="Times New Roman" w:hAnsi="Times New Roman" w:cs="Times New Roman"/>
+          <w:sz w:val="24"/>
+        </w:rPr>
+        <w:t xml:space="preserve"> Ranges of values are from 0-300 representing soil is dry, from 301-500 represent that soil is moist, and 501-700 that the soil </w:t>
+      </w:r>
+      <w:r>
+        <w:rPr>
+          <w:rFonts w:ascii="Times New Roman" w:eastAsia="Times New Roman" w:hAnsi="Times New Roman" w:cs="Times New Roman"/>
+          <w:sz w:val="24"/>
+        </w:rPr>
+        <w:lastRenderedPageBreak/>
+        <w:t>is in water.</w:t>
+      </w:r>
+      <w:r>
+        <w:rPr>
+          <w:rFonts w:ascii="Times New Roman" w:eastAsia="Times New Roman" w:hAnsi="Times New Roman" w:cs="Times New Roman"/>
+          <w:sz w:val="24"/>
+        </w:rPr>
+        <w:t xml:space="preserve"> </w:t>
+      </w:r>
+      <w:r>
+        <w:rPr>
+          <w:rFonts w:ascii="Times New Roman" w:eastAsia="Times New Roman" w:hAnsi="Times New Roman" w:cs="Times New Roman"/>
+          <w:sz w:val="24"/>
+        </w:rPr>
+        <w:t xml:space="preserve">These values were collected by creating </w:t>
+      </w:r>
+      <w:r>
+        <w:rPr>
+          <w:rFonts w:ascii="Times New Roman" w:eastAsia="Times New Roman" w:hAnsi="Times New Roman" w:cs="Times New Roman"/>
+          <w:sz w:val="24"/>
+        </w:rPr>
+        <w:t>a</w:t>
+      </w:r>
+      <w:r>
+        <w:rPr>
+          <w:rFonts w:ascii="Times New Roman" w:eastAsia="Times New Roman" w:hAnsi="Times New Roman" w:cs="Times New Roman"/>
+          <w:sz w:val="24"/>
+        </w:rPr>
+        <w:t xml:space="preserve"> monitor loop in C that would monitor the values as the moisture sensor was placed in different conditions, ranging from being in dry soil to being in a cup of water. </w:t>
+      </w:r>
+      <w:r>
+        <w:rPr>
+          <w:rFonts w:ascii="Times New Roman" w:eastAsia="Times New Roman" w:hAnsi="Times New Roman" w:cs="Times New Roman"/>
+          <w:sz w:val="24"/>
+        </w:rPr>
+        <w:t xml:space="preserve">Once </w:t>
+      </w:r>
+      <w:r>
+        <w:rPr>
+          <w:rFonts w:ascii="Times New Roman" w:eastAsia="Times New Roman" w:hAnsi="Times New Roman" w:cs="Times New Roman"/>
+          <w:sz w:val="24"/>
+        </w:rPr>
+        <w:t>the</w:t>
+      </w:r>
+      <w:r>
+        <w:rPr>
+          <w:rFonts w:ascii="Times New Roman" w:eastAsia="Times New Roman" w:hAnsi="Times New Roman" w:cs="Times New Roman"/>
+          <w:sz w:val="24"/>
+        </w:rPr>
+        <w:t xml:space="preserve"> desired values were achieved and observed, they would be pre coded in the function to be compared against. Analog input 1 is responsible for monitoring the change in light intensity received from</w:t>
+      </w:r>
+      <w:r>
+        <w:rPr>
+          <w:rFonts w:ascii="Times New Roman" w:eastAsia="Times New Roman" w:hAnsi="Times New Roman" w:cs="Times New Roman"/>
+          <w:sz w:val="24"/>
+        </w:rPr>
+        <w:t xml:space="preserve"> the photo cell. Once the light was off there was </w:t>
+      </w:r>
+      <w:r>
+        <w:rPr>
+          <w:rFonts w:ascii="Times New Roman" w:eastAsia="Times New Roman" w:hAnsi="Times New Roman" w:cs="Times New Roman"/>
+          <w:sz w:val="24"/>
+        </w:rPr>
+        <w:t>an</w:t>
+      </w:r>
+      <w:r>
+        <w:rPr>
+          <w:rFonts w:ascii="Times New Roman" w:eastAsia="Times New Roman" w:hAnsi="Times New Roman" w:cs="Times New Roman"/>
+          <w:sz w:val="24"/>
+        </w:rPr>
+        <w:t xml:space="preserve"> </w:t>
+      </w:r>
+      <w:r>
+        <w:rPr>
+          <w:rFonts w:ascii="Times New Roman" w:eastAsia="Times New Roman" w:hAnsi="Times New Roman" w:cs="Times New Roman"/>
+          <w:sz w:val="24"/>
+        </w:rPr>
+        <w:t xml:space="preserve">approximate </w:t>
+      </w:r>
+      <w:r>
+        <w:rPr>
+          <w:rFonts w:ascii="Times New Roman" w:eastAsia="Times New Roman" w:hAnsi="Times New Roman" w:cs="Times New Roman"/>
+          <w:sz w:val="24"/>
+        </w:rPr>
+        <w:t>100</w:t>
+      </w:r>
+      <w:r>
+        <w:rPr>
+          <w:rFonts w:ascii="Times New Roman" w:eastAsia="Times New Roman" w:hAnsi="Times New Roman" w:cs="Times New Roman"/>
+          <w:sz w:val="24"/>
+        </w:rPr>
+        <w:t xml:space="preserve"> ohms</w:t>
+      </w:r>
+      <w:r>
+        <w:rPr>
+          <w:rFonts w:ascii="Times New Roman" w:eastAsia="Times New Roman" w:hAnsi="Times New Roman" w:cs="Times New Roman"/>
+          <w:sz w:val="24"/>
+        </w:rPr>
+        <w:t xml:space="preserve"> resistance</w:t>
+      </w:r>
+      <w:r>
+        <w:rPr>
+          <w:rFonts w:ascii="Times New Roman" w:eastAsia="Times New Roman" w:hAnsi="Times New Roman" w:cs="Times New Roman"/>
+          <w:sz w:val="24"/>
+        </w:rPr>
+        <w:t xml:space="preserve"> value</w:t>
+      </w:r>
+      <w:r>
+        <w:rPr>
+          <w:rFonts w:ascii="Times New Roman" w:eastAsia="Times New Roman" w:hAnsi="Times New Roman" w:cs="Times New Roman"/>
+          <w:sz w:val="24"/>
+        </w:rPr>
+        <w:t xml:space="preserve"> that was observed, </w:t>
+      </w:r>
+      <w:r>
+        <w:rPr>
+          <w:rFonts w:ascii="Times New Roman" w:eastAsia="Times New Roman" w:hAnsi="Times New Roman" w:cs="Times New Roman"/>
+          <w:sz w:val="24"/>
+        </w:rPr>
+        <w:t xml:space="preserve">and with </w:t>
+      </w:r>
+      <w:r>
+        <w:rPr>
+          <w:rFonts w:ascii="Times New Roman" w:eastAsia="Times New Roman" w:hAnsi="Times New Roman" w:cs="Times New Roman"/>
+          <w:sz w:val="24"/>
+        </w:rPr>
+        <w:t xml:space="preserve">the </w:t>
+      </w:r>
+      <w:r>
+        <w:rPr>
+          <w:rFonts w:ascii="Times New Roman" w:eastAsia="Times New Roman" w:hAnsi="Times New Roman" w:cs="Times New Roman"/>
+          <w:sz w:val="24"/>
+        </w:rPr>
+        <w:t>light on the value went in to 900 ohm</w:t>
+      </w:r>
+      <w:r>
+        <w:rPr>
+          <w:rFonts w:ascii="Times New Roman" w:eastAsia="Times New Roman" w:hAnsi="Times New Roman" w:cs="Times New Roman"/>
+          <w:sz w:val="24"/>
+        </w:rPr>
+        <w:t>s</w:t>
+      </w:r>
+      <w:r>
+        <w:rPr>
+          <w:rFonts w:ascii="Times New Roman" w:eastAsia="Times New Roman" w:hAnsi="Times New Roman" w:cs="Times New Roman"/>
+          <w:sz w:val="24"/>
+        </w:rPr>
+        <w:t xml:space="preserve"> resistance. After determining these values a loop was created that would every 10 min check these values and based on them decide if it should turn on the sprinkler system. In case the value for light intensity of analog pin 1 was </w:t>
+      </w:r>
+      <w:r>
+        <w:rPr>
+          <w:rFonts w:ascii="Times New Roman" w:eastAsia="Times New Roman" w:hAnsi="Times New Roman" w:cs="Times New Roman"/>
+          <w:sz w:val="24"/>
+        </w:rPr>
+        <w:t>below</w:t>
+      </w:r>
+      <w:r>
+        <w:rPr>
+          <w:rFonts w:ascii="Times New Roman" w:eastAsia="Times New Roman" w:hAnsi="Times New Roman" w:cs="Times New Roman"/>
+          <w:sz w:val="24"/>
+        </w:rPr>
+        <w:t xml:space="preserve"> 200 and moisture sensor was less than 300 a digital pin 6 would be turned on to send a </w:t>
+      </w:r>
+      <w:r>
+        <w:rPr>
+          <w:rFonts w:ascii="Times New Roman" w:eastAsia="Times New Roman" w:hAnsi="Times New Roman" w:cs="Times New Roman"/>
+          <w:sz w:val="24"/>
+        </w:rPr>
+        <w:t>5V</w:t>
+      </w:r>
+      <w:r>
+        <w:rPr>
+          <w:rFonts w:ascii="Times New Roman" w:eastAsia="Times New Roman" w:hAnsi="Times New Roman" w:cs="Times New Roman"/>
+          <w:sz w:val="24"/>
+        </w:rPr>
+        <w:t xml:space="preserve"> output to the relay to turn it on and to start the sprinkler system. </w:t>
+      </w:r>
+    </w:p>
+    <w:p>
+      <w:pPr>
+        <w:spacing w:line="240" w:lineRule="auto"/>
+      </w:pPr>
+    </w:p>
+    <w:p>
+      <w:pPr>
+        <w:spacing w:line="240" w:lineRule="auto"/>
+        <w:jc w:val="center"/>
+      </w:pPr>
+      <w:r>
+        <w:rPr>
+          <w:rFonts w:ascii="Times New Roman" w:eastAsia="Times New Roman" w:hAnsi="Times New Roman" w:cs="Times New Roman"/>
+          <w:b/>
+          <w:sz w:val="24"/>
+        </w:rPr>
+        <w:t>HARDWARE FUNCTION</w:t>
+      </w:r>
+    </w:p>
+    <w:p>
+      <w:pPr>
+        <w:spacing w:line="240" w:lineRule="auto"/>
+        <w:ind w:firstLine="720"/>
+      </w:pPr>
+      <w:r>
+        <w:rPr>
+          <w:rFonts w:ascii="Times New Roman" w:eastAsia="Times New Roman" w:hAnsi="Times New Roman" w:cs="Times New Roman"/>
+          <w:sz w:val="24"/>
+        </w:rPr>
+        <w:t xml:space="preserve">The following layout describes how the Sprinkler System will be automated in order to function through the </w:t>
+      </w:r>
+      <w:proofErr w:type="spellStart"/>
+      <w:r>
+        <w:rPr>
+          <w:rFonts w:ascii="Times New Roman" w:eastAsia="Times New Roman" w:hAnsi="Times New Roman" w:cs="Times New Roman"/>
+          <w:sz w:val="24"/>
+        </w:rPr>
+        <w:t>WiShield</w:t>
+      </w:r>
+      <w:proofErr w:type="spellEnd"/>
+      <w:r>
+        <w:rPr>
+          <w:rFonts w:ascii="Times New Roman" w:eastAsia="Times New Roman" w:hAnsi="Times New Roman" w:cs="Times New Roman"/>
+          <w:sz w:val="24"/>
+        </w:rPr>
+        <w:t xml:space="preserve"> that is attached to the </w:t>
+      </w:r>
+      <w:proofErr w:type="spellStart"/>
       <w:r>
         <w:rPr>
           <w:rFonts w:ascii="Times New Roman" w:eastAsia="Times New Roman" w:hAnsi="Times New Roman" w:cs="Times New Roman"/>
@@ -3706,164 +6053,13 @@
         </w:rPr>
         <w:t>Arduino</w:t>
       </w:r>
-      <w:r>
-        <w:rPr>
-          <w:rFonts w:ascii="Times New Roman" w:eastAsia="Times New Roman" w:hAnsi="Times New Roman" w:cs="Times New Roman"/>
-          <w:sz w:val="24"/>
-        </w:rPr>
-        <w:t xml:space="preserve"> and coded it to monitor the change in the values when sensor was completely dry and then when </w:t>
-      </w:r>
-      <w:r>
-        <w:rPr>
-          <w:rFonts w:ascii="Times New Roman" w:eastAsia="Times New Roman" w:hAnsi="Times New Roman" w:cs="Times New Roman"/>
-          <w:sz w:val="24"/>
-        </w:rPr>
-        <w:t>it’s</w:t>
-      </w:r>
-      <w:r>
-        <w:rPr>
-          <w:rFonts w:ascii="Times New Roman" w:eastAsia="Times New Roman" w:hAnsi="Times New Roman" w:cs="Times New Roman"/>
-          <w:sz w:val="24"/>
-        </w:rPr>
-        <w:t xml:space="preserve"> placed in a cup of </w:t>
-      </w:r>
-      <w:r>
-        <w:rPr>
-          <w:rFonts w:ascii="Times New Roman" w:eastAsia="Times New Roman" w:hAnsi="Times New Roman" w:cs="Times New Roman"/>
-          <w:sz w:val="24"/>
-        </w:rPr>
-        <w:t>water</w:t>
-      </w:r>
-      <w:r>
-        <w:rPr>
-          <w:rFonts w:ascii="Times New Roman" w:eastAsia="Times New Roman" w:hAnsi="Times New Roman" w:cs="Times New Roman"/>
-          <w:sz w:val="24"/>
-        </w:rPr>
-        <w:t xml:space="preserve">. Once </w:t>
-      </w:r>
-      <w:r>
-        <w:rPr>
-          <w:rFonts w:ascii="Times New Roman" w:eastAsia="Times New Roman" w:hAnsi="Times New Roman" w:cs="Times New Roman"/>
-          <w:sz w:val="24"/>
-        </w:rPr>
-        <w:t>the</w:t>
-      </w:r>
-      <w:r>
-        <w:rPr>
-          <w:rFonts w:ascii="Times New Roman" w:eastAsia="Times New Roman" w:hAnsi="Times New Roman" w:cs="Times New Roman"/>
-          <w:sz w:val="24"/>
-        </w:rPr>
-        <w:t xml:space="preserve"> desired values were achieved and observed, they would be pre coded in the function to be compared against. Analog input 1 is responsible for monitoring the change in light intensity received from</w:t>
-      </w:r>
-      <w:r>
-        <w:rPr>
-          <w:rFonts w:ascii="Times New Roman" w:eastAsia="Times New Roman" w:hAnsi="Times New Roman" w:cs="Times New Roman"/>
-          <w:sz w:val="24"/>
-        </w:rPr>
-        <w:t xml:space="preserve"> the photo cell. Once the light was off there was a ~</w:t>
-      </w:r>
-      <w:r>
-        <w:rPr>
-          <w:rFonts w:ascii="Times New Roman" w:eastAsia="Times New Roman" w:hAnsi="Times New Roman" w:cs="Times New Roman"/>
-          <w:sz w:val="24"/>
-        </w:rPr>
-        <w:t>100</w:t>
-      </w:r>
-      <w:r>
-        <w:rPr>
-          <w:rFonts w:ascii="Times New Roman" w:eastAsia="Times New Roman" w:hAnsi="Times New Roman" w:cs="Times New Roman"/>
-          <w:sz w:val="24"/>
-        </w:rPr>
-        <w:t xml:space="preserve"> ohms value</w:t>
-      </w:r>
-      <w:r>
-        <w:rPr>
-          <w:rFonts w:ascii="Times New Roman" w:eastAsia="Times New Roman" w:hAnsi="Times New Roman" w:cs="Times New Roman"/>
-          <w:sz w:val="24"/>
-        </w:rPr>
-        <w:t xml:space="preserve"> and with </w:t>
-      </w:r>
-      <w:r>
-        <w:rPr>
-          <w:rFonts w:ascii="Times New Roman" w:eastAsia="Times New Roman" w:hAnsi="Times New Roman" w:cs="Times New Roman"/>
-          <w:sz w:val="24"/>
-        </w:rPr>
-        <w:t xml:space="preserve">the </w:t>
-      </w:r>
-      <w:r>
-        <w:rPr>
-          <w:rFonts w:ascii="Times New Roman" w:eastAsia="Times New Roman" w:hAnsi="Times New Roman" w:cs="Times New Roman"/>
-          <w:sz w:val="24"/>
-        </w:rPr>
-        <w:t>light on the value went in to 900 ohm</w:t>
-      </w:r>
-      <w:r>
-        <w:rPr>
-          <w:rFonts w:ascii="Times New Roman" w:eastAsia="Times New Roman" w:hAnsi="Times New Roman" w:cs="Times New Roman"/>
-          <w:sz w:val="24"/>
-        </w:rPr>
-        <w:t>s</w:t>
-      </w:r>
-      <w:r>
-        <w:rPr>
-          <w:rFonts w:ascii="Times New Roman" w:eastAsia="Times New Roman" w:hAnsi="Times New Roman" w:cs="Times New Roman"/>
-          <w:sz w:val="24"/>
-        </w:rPr>
-        <w:t xml:space="preserve"> resistance. After determining these values a loop was created that would every 10 min check these values and based on them decide if it should turn on the sprinkler system. In case the value for light intensity of analog pin 1 was </w:t>
-      </w:r>
-      <w:r>
-        <w:rPr>
-          <w:rFonts w:ascii="Times New Roman" w:eastAsia="Times New Roman" w:hAnsi="Times New Roman" w:cs="Times New Roman"/>
-          <w:sz w:val="24"/>
-        </w:rPr>
-        <w:t>below</w:t>
-      </w:r>
-      <w:r>
-        <w:rPr>
-          <w:rFonts w:ascii="Times New Roman" w:eastAsia="Times New Roman" w:hAnsi="Times New Roman" w:cs="Times New Roman"/>
-          <w:sz w:val="24"/>
-        </w:rPr>
-        <w:t xml:space="preserve"> 200 and moisture </w:t>
-      </w:r>
-      <w:r>
-        <w:rPr>
-          <w:rFonts w:ascii="Times New Roman" w:eastAsia="Times New Roman" w:hAnsi="Times New Roman" w:cs="Times New Roman"/>
-          <w:sz w:val="24"/>
-        </w:rPr>
-        <w:lastRenderedPageBreak/>
-        <w:t xml:space="preserve">sensor was less than 300 a digital pin 6 would be turned on to send a High output to the relay to turn it on and to start the sprinkler system. </w:t>
-      </w:r>
-    </w:p>
-    <w:p>
-      <w:pPr>
-        <w:spacing w:line="240" w:lineRule="auto"/>
-      </w:pPr>
-    </w:p>
-    <w:p>
-      <w:pPr>
-        <w:spacing w:line="240" w:lineRule="auto"/>
-        <w:jc w:val="center"/>
-      </w:pPr>
-      <w:r>
-        <w:rPr>
-          <w:rFonts w:ascii="Times New Roman" w:eastAsia="Times New Roman" w:hAnsi="Times New Roman" w:cs="Times New Roman"/>
-          <w:b/>
-          <w:sz w:val="24"/>
-        </w:rPr>
-        <w:t>HARDWARE FUNCTION</w:t>
-      </w:r>
-    </w:p>
-    <w:p>
-      <w:pPr>
-        <w:spacing w:line="240" w:lineRule="auto"/>
-        <w:ind w:firstLine="720"/>
-      </w:pPr>
-      <w:r>
-        <w:rPr>
-          <w:rFonts w:ascii="Times New Roman" w:eastAsia="Times New Roman" w:hAnsi="Times New Roman" w:cs="Times New Roman"/>
-          <w:sz w:val="24"/>
-        </w:rPr>
-        <w:t xml:space="preserve">The following layout describes how the Sprinkler System will be automated in order to function through the WiShield that is attached to the Arduino. </w:t>
+      <w:proofErr w:type="spellEnd"/>
+      <w:r>
+        <w:rPr>
+          <w:rFonts w:ascii="Times New Roman" w:eastAsia="Times New Roman" w:hAnsi="Times New Roman" w:cs="Times New Roman"/>
+          <w:sz w:val="24"/>
+        </w:rPr>
+        <w:t xml:space="preserve">. </w:t>
       </w:r>
       <w:r>
         <w:rPr>
@@ -3930,6 +6126,7 @@
         <w:spacing w:line="240" w:lineRule="auto"/>
         <w:jc w:val="center"/>
       </w:pPr>
+      <w:proofErr w:type="gramStart"/>
       <w:r>
         <w:rPr>
           <w:rFonts w:ascii="Times New Roman" w:eastAsia="Times New Roman" w:hAnsi="Times New Roman" w:cs="Times New Roman"/>
@@ -3938,6 +6135,7 @@
         </w:rPr>
         <w:t>Figure 2.</w:t>
       </w:r>
+      <w:proofErr w:type="gramEnd"/>
     </w:p>
     <w:p>
       <w:pPr>
@@ -3949,7 +6147,100 @@
           <w:rFonts w:ascii="Times New Roman" w:eastAsia="Times New Roman" w:hAnsi="Times New Roman" w:cs="Times New Roman"/>
           <w:sz w:val="24"/>
         </w:rPr>
-        <w:t xml:space="preserve">Relays will be controlled with digital outputs sent from the Arduino once the webserver initiates a certain command, that command will be based upon two different factors. One of the factors is the exact based on soil moisture level in the ground and the second is based on the time of the day. If the soil moisture is under the acceptable level and its night turn on the sprinkler system. Else leave it off until one the right parameters are acquired. </w:t>
+        <w:t xml:space="preserve">Relays will be controlled with digital </w:t>
+      </w:r>
+      <w:r>
+        <w:rPr>
+          <w:rFonts w:ascii="Times New Roman" w:eastAsia="Times New Roman" w:hAnsi="Times New Roman" w:cs="Times New Roman"/>
+          <w:sz w:val="24"/>
+        </w:rPr>
+        <w:t>5V</w:t>
+      </w:r>
+      <w:r>
+        <w:rPr>
+          <w:rFonts w:ascii="Times New Roman" w:eastAsia="Times New Roman" w:hAnsi="Times New Roman" w:cs="Times New Roman"/>
+          <w:sz w:val="24"/>
+        </w:rPr>
+        <w:t xml:space="preserve"> sent from the </w:t>
+      </w:r>
+      <w:proofErr w:type="spellStart"/>
+      <w:r>
+        <w:rPr>
+          <w:rFonts w:ascii="Times New Roman" w:eastAsia="Times New Roman" w:hAnsi="Times New Roman" w:cs="Times New Roman"/>
+          <w:sz w:val="24"/>
+        </w:rPr>
+        <w:t>Arduino</w:t>
+      </w:r>
+      <w:proofErr w:type="spellEnd"/>
+      <w:r>
+        <w:rPr>
+          <w:rFonts w:ascii="Times New Roman" w:eastAsia="Times New Roman" w:hAnsi="Times New Roman" w:cs="Times New Roman"/>
+          <w:sz w:val="24"/>
+        </w:rPr>
+        <w:t xml:space="preserve"> MCU</w:t>
+      </w:r>
+      <w:r>
+        <w:rPr>
+          <w:rFonts w:ascii="Times New Roman" w:eastAsia="Times New Roman" w:hAnsi="Times New Roman" w:cs="Times New Roman"/>
+          <w:sz w:val="24"/>
+        </w:rPr>
+        <w:t xml:space="preserve"> once the webserver initiates a certain command, that command will be based upon two different factors</w:t>
+      </w:r>
+      <w:r>
+        <w:rPr>
+          <w:rFonts w:ascii="Times New Roman" w:eastAsia="Times New Roman" w:hAnsi="Times New Roman" w:cs="Times New Roman"/>
+          <w:sz w:val="24"/>
+        </w:rPr>
+        <w:t xml:space="preserve">. One of the factors is </w:t>
+      </w:r>
+      <w:r>
+        <w:rPr>
+          <w:rFonts w:ascii="Times New Roman" w:eastAsia="Times New Roman" w:hAnsi="Times New Roman" w:cs="Times New Roman"/>
+          <w:sz w:val="24"/>
+        </w:rPr>
+        <w:t>based on</w:t>
+      </w:r>
+      <w:r>
+        <w:rPr>
+          <w:rFonts w:ascii="Times New Roman" w:eastAsia="Times New Roman" w:hAnsi="Times New Roman" w:cs="Times New Roman"/>
+          <w:sz w:val="24"/>
+        </w:rPr>
+        <w:t xml:space="preserve"> the</w:t>
+      </w:r>
+      <w:r>
+        <w:rPr>
+          <w:rFonts w:ascii="Times New Roman" w:eastAsia="Times New Roman" w:hAnsi="Times New Roman" w:cs="Times New Roman"/>
+          <w:sz w:val="24"/>
+        </w:rPr>
+        <w:t xml:space="preserve"> soil moisture level in the ground and the second is based on the time of the day. If the soil moisture is </w:t>
+      </w:r>
+      <w:r>
+        <w:rPr>
+          <w:rFonts w:ascii="Times New Roman" w:eastAsia="Times New Roman" w:hAnsi="Times New Roman" w:cs="Times New Roman"/>
+          <w:sz w:val="24"/>
+        </w:rPr>
+        <w:t>under the acceptable level and the light sensor indicates its dark then s</w:t>
+      </w:r>
+      <w:r>
+        <w:rPr>
+          <w:rFonts w:ascii="Times New Roman" w:eastAsia="Times New Roman" w:hAnsi="Times New Roman" w:cs="Times New Roman"/>
+          <w:sz w:val="24"/>
+        </w:rPr>
+        <w:t xml:space="preserve">prinkler </w:t>
+      </w:r>
+      <w:r>
+        <w:rPr>
+          <w:rFonts w:ascii="Times New Roman" w:eastAsia="Times New Roman" w:hAnsi="Times New Roman" w:cs="Times New Roman"/>
+          <w:sz w:val="24"/>
+        </w:rPr>
+        <w:t>is turned on</w:t>
+      </w:r>
+      <w:r>
+        <w:rPr>
+          <w:rFonts w:ascii="Times New Roman" w:eastAsia="Times New Roman" w:hAnsi="Times New Roman" w:cs="Times New Roman"/>
+          <w:sz w:val="24"/>
+        </w:rPr>
+        <w:t xml:space="preserve">. </w:t>
       </w:r>
       <w:r>
         <w:rPr>
@@ -3989,7 +6280,6 @@
         <w:rPr>
           <w:noProof/>
         </w:rPr>
-        <w:lastRenderedPageBreak/>
         <w:drawing>
           <wp:inline distT="0" distB="0" distL="0" distR="0">
             <wp:extent cx="4800600" cy="3429000"/>
@@ -4030,6 +6320,7 @@
         <w:spacing w:line="240" w:lineRule="auto"/>
         <w:jc w:val="center"/>
       </w:pPr>
+      <w:proofErr w:type="gramStart"/>
       <w:r>
         <w:rPr>
           <w:rFonts w:ascii="Times New Roman" w:eastAsia="Times New Roman" w:hAnsi="Times New Roman" w:cs="Times New Roman"/>
@@ -4038,6 +6329,7 @@
         </w:rPr>
         <w:t>Figure 3.</w:t>
       </w:r>
+      <w:proofErr w:type="gramEnd"/>
     </w:p>
     <w:p>
       <w:pPr>
@@ -4140,7 +6432,25 @@
           <w:sz w:val="24"/>
           <w:szCs w:val="24"/>
         </w:rPr>
-        <w:t>software is written in Arduino C</w:t>
+        <w:t xml:space="preserve">software is written in </w:t>
+      </w:r>
+      <w:proofErr w:type="spellStart"/>
+      <w:r>
+        <w:rPr>
+          <w:rFonts w:ascii="Times New Roman" w:hAnsi="Times New Roman" w:cs="Times New Roman"/>
+          <w:sz w:val="24"/>
+          <w:szCs w:val="24"/>
+        </w:rPr>
+        <w:t>Arduino</w:t>
+      </w:r>
+      <w:proofErr w:type="spellEnd"/>
+      <w:r>
+        <w:rPr>
+          <w:rFonts w:ascii="Times New Roman" w:hAnsi="Times New Roman" w:cs="Times New Roman"/>
+          <w:sz w:val="24"/>
+          <w:szCs w:val="24"/>
+        </w:rPr>
+        <w:t xml:space="preserve"> C</w:t>
       </w:r>
       <w:r>
         <w:rPr>
@@ -4312,7 +6622,25 @@
           <w:sz w:val="24"/>
           <w:szCs w:val="24"/>
         </w:rPr>
-        <w:t xml:space="preserve">, this does not include diagnostic commands. Commands are entered one line at a time, and processed one line at a time. The commands can either change a socket state, or request information about the </w:t>
+        <w:t xml:space="preserve">, </w:t>
+      </w:r>
+      <w:proofErr w:type="gramStart"/>
+      <w:r>
+        <w:rPr>
+          <w:rFonts w:ascii="Times New Roman" w:hAnsi="Times New Roman" w:cs="Times New Roman"/>
+          <w:sz w:val="24"/>
+          <w:szCs w:val="24"/>
+        </w:rPr>
+        <w:t>this</w:t>
+      </w:r>
+      <w:proofErr w:type="gramEnd"/>
+      <w:r>
+        <w:rPr>
+          <w:rFonts w:ascii="Times New Roman" w:hAnsi="Times New Roman" w:cs="Times New Roman"/>
+          <w:sz w:val="24"/>
+          <w:szCs w:val="24"/>
+        </w:rPr>
+        <w:t xml:space="preserve"> does not include diagnostic commands. Commands are entered one line at a time, and processed one line at a time. The commands can either change a socket state, or request information about the </w:t>
       </w:r>
       <w:r>
         <w:rPr>
@@ -4377,7 +6705,43 @@
           <w:sz w:val="24"/>
           <w:szCs w:val="24"/>
         </w:rPr>
-        <w:t xml:space="preserve"> turn on &lt;socketnum&gt;    </w:t>
+        <w:t xml:space="preserve"> </w:t>
+      </w:r>
+      <w:proofErr w:type="gramStart"/>
+      <w:r>
+        <w:rPr>
+          <w:rFonts w:ascii="Times New Roman" w:hAnsi="Times New Roman" w:cs="Times New Roman"/>
+          <w:sz w:val="24"/>
+          <w:szCs w:val="24"/>
+        </w:rPr>
+        <w:t>turn</w:t>
+      </w:r>
+      <w:proofErr w:type="gramEnd"/>
+      <w:r>
+        <w:rPr>
+          <w:rFonts w:ascii="Times New Roman" w:hAnsi="Times New Roman" w:cs="Times New Roman"/>
+          <w:sz w:val="24"/>
+          <w:szCs w:val="24"/>
+        </w:rPr>
+        <w:t xml:space="preserve"> on &lt;</w:t>
+      </w:r>
+      <w:proofErr w:type="spellStart"/>
+      <w:r>
+        <w:rPr>
+          <w:rFonts w:ascii="Times New Roman" w:hAnsi="Times New Roman" w:cs="Times New Roman"/>
+          <w:sz w:val="24"/>
+          <w:szCs w:val="24"/>
+        </w:rPr>
+        <w:t>socketnum</w:t>
+      </w:r>
+      <w:proofErr w:type="spellEnd"/>
+      <w:r>
+        <w:rPr>
+          <w:rFonts w:ascii="Times New Roman" w:hAnsi="Times New Roman" w:cs="Times New Roman"/>
+          <w:sz w:val="24"/>
+          <w:szCs w:val="24"/>
+        </w:rPr>
+        <w:t xml:space="preserve">&gt;    </w:t>
       </w:r>
       <w:r>
         <w:rPr>
@@ -4405,7 +6769,43 @@
           <w:sz w:val="24"/>
           <w:szCs w:val="24"/>
         </w:rPr>
-        <w:t xml:space="preserve"> turn off &lt;socketnum&gt;   </w:t>
+        <w:t xml:space="preserve"> </w:t>
+      </w:r>
+      <w:proofErr w:type="gramStart"/>
+      <w:r>
+        <w:rPr>
+          <w:rFonts w:ascii="Times New Roman" w:hAnsi="Times New Roman" w:cs="Times New Roman"/>
+          <w:sz w:val="24"/>
+          <w:szCs w:val="24"/>
+        </w:rPr>
+        <w:t>turn</w:t>
+      </w:r>
+      <w:proofErr w:type="gramEnd"/>
+      <w:r>
+        <w:rPr>
+          <w:rFonts w:ascii="Times New Roman" w:hAnsi="Times New Roman" w:cs="Times New Roman"/>
+          <w:sz w:val="24"/>
+          <w:szCs w:val="24"/>
+        </w:rPr>
+        <w:t xml:space="preserve"> off &lt;</w:t>
+      </w:r>
+      <w:proofErr w:type="spellStart"/>
+      <w:r>
+        <w:rPr>
+          <w:rFonts w:ascii="Times New Roman" w:hAnsi="Times New Roman" w:cs="Times New Roman"/>
+          <w:sz w:val="24"/>
+          <w:szCs w:val="24"/>
+        </w:rPr>
+        <w:t>socketnum</w:t>
+      </w:r>
+      <w:proofErr w:type="spellEnd"/>
+      <w:r>
+        <w:rPr>
+          <w:rFonts w:ascii="Times New Roman" w:hAnsi="Times New Roman" w:cs="Times New Roman"/>
+          <w:sz w:val="24"/>
+          <w:szCs w:val="24"/>
+        </w:rPr>
+        <w:t xml:space="preserve">&gt;   </w:t>
       </w:r>
       <w:r>
         <w:rPr>
@@ -4433,7 +6833,43 @@
           <w:sz w:val="24"/>
           <w:szCs w:val="24"/>
         </w:rPr>
-        <w:t xml:space="preserve"> power &lt;socketnum&gt;      </w:t>
+        <w:t xml:space="preserve"> </w:t>
+      </w:r>
+      <w:proofErr w:type="gramStart"/>
+      <w:r>
+        <w:rPr>
+          <w:rFonts w:ascii="Times New Roman" w:hAnsi="Times New Roman" w:cs="Times New Roman"/>
+          <w:sz w:val="24"/>
+          <w:szCs w:val="24"/>
+        </w:rPr>
+        <w:t>power</w:t>
+      </w:r>
+      <w:proofErr w:type="gramEnd"/>
+      <w:r>
+        <w:rPr>
+          <w:rFonts w:ascii="Times New Roman" w:hAnsi="Times New Roman" w:cs="Times New Roman"/>
+          <w:sz w:val="24"/>
+          <w:szCs w:val="24"/>
+        </w:rPr>
+        <w:t xml:space="preserve"> &lt;</w:t>
+      </w:r>
+      <w:proofErr w:type="spellStart"/>
+      <w:r>
+        <w:rPr>
+          <w:rFonts w:ascii="Times New Roman" w:hAnsi="Times New Roman" w:cs="Times New Roman"/>
+          <w:sz w:val="24"/>
+          <w:szCs w:val="24"/>
+        </w:rPr>
+        <w:t>socketnum</w:t>
+      </w:r>
+      <w:proofErr w:type="spellEnd"/>
+      <w:r>
+        <w:rPr>
+          <w:rFonts w:ascii="Times New Roman" w:hAnsi="Times New Roman" w:cs="Times New Roman"/>
+          <w:sz w:val="24"/>
+          <w:szCs w:val="24"/>
+        </w:rPr>
+        <w:t xml:space="preserve">&gt;      </w:t>
       </w:r>
       <w:r>
         <w:rPr>
@@ -4461,7 +6897,43 @@
           <w:sz w:val="24"/>
           <w:szCs w:val="24"/>
         </w:rPr>
-        <w:t xml:space="preserve"> current &lt;socketnum&gt; high   //returns highpoint of current waveform</w:t>
+        <w:t xml:space="preserve"> </w:t>
+      </w:r>
+      <w:proofErr w:type="gramStart"/>
+      <w:r>
+        <w:rPr>
+          <w:rFonts w:ascii="Times New Roman" w:hAnsi="Times New Roman" w:cs="Times New Roman"/>
+          <w:sz w:val="24"/>
+          <w:szCs w:val="24"/>
+        </w:rPr>
+        <w:t>current</w:t>
+      </w:r>
+      <w:proofErr w:type="gramEnd"/>
+      <w:r>
+        <w:rPr>
+          <w:rFonts w:ascii="Times New Roman" w:hAnsi="Times New Roman" w:cs="Times New Roman"/>
+          <w:sz w:val="24"/>
+          <w:szCs w:val="24"/>
+        </w:rPr>
+        <w:t xml:space="preserve"> &lt;</w:t>
+      </w:r>
+      <w:proofErr w:type="spellStart"/>
+      <w:r>
+        <w:rPr>
+          <w:rFonts w:ascii="Times New Roman" w:hAnsi="Times New Roman" w:cs="Times New Roman"/>
+          <w:sz w:val="24"/>
+          <w:szCs w:val="24"/>
+        </w:rPr>
+        <w:t>socketnum</w:t>
+      </w:r>
+      <w:proofErr w:type="spellEnd"/>
+      <w:r>
+        <w:rPr>
+          <w:rFonts w:ascii="Times New Roman" w:hAnsi="Times New Roman" w:cs="Times New Roman"/>
+          <w:sz w:val="24"/>
+          <w:szCs w:val="24"/>
+        </w:rPr>
+        <w:t>&gt; high   //returns highpoint of current waveform</w:t>
       </w:r>
     </w:p>
     <w:p>
@@ -4480,7 +6952,43 @@
           <w:sz w:val="24"/>
           <w:szCs w:val="24"/>
         </w:rPr>
-        <w:t xml:space="preserve"> current &lt;socketnum&gt; low</w:t>
+        <w:t xml:space="preserve"> </w:t>
+      </w:r>
+      <w:proofErr w:type="gramStart"/>
+      <w:r>
+        <w:rPr>
+          <w:rFonts w:ascii="Times New Roman" w:hAnsi="Times New Roman" w:cs="Times New Roman"/>
+          <w:sz w:val="24"/>
+          <w:szCs w:val="24"/>
+        </w:rPr>
+        <w:t>current</w:t>
+      </w:r>
+      <w:proofErr w:type="gramEnd"/>
+      <w:r>
+        <w:rPr>
+          <w:rFonts w:ascii="Times New Roman" w:hAnsi="Times New Roman" w:cs="Times New Roman"/>
+          <w:sz w:val="24"/>
+          <w:szCs w:val="24"/>
+        </w:rPr>
+        <w:t xml:space="preserve"> &lt;</w:t>
+      </w:r>
+      <w:proofErr w:type="spellStart"/>
+      <w:r>
+        <w:rPr>
+          <w:rFonts w:ascii="Times New Roman" w:hAnsi="Times New Roman" w:cs="Times New Roman"/>
+          <w:sz w:val="24"/>
+          <w:szCs w:val="24"/>
+        </w:rPr>
+        <w:t>socketnum</w:t>
+      </w:r>
+      <w:proofErr w:type="spellEnd"/>
+      <w:r>
+        <w:rPr>
+          <w:rFonts w:ascii="Times New Roman" w:hAnsi="Times New Roman" w:cs="Times New Roman"/>
+          <w:sz w:val="24"/>
+          <w:szCs w:val="24"/>
+        </w:rPr>
+        <w:t>&gt; low</w:t>
       </w:r>
       <w:r>
         <w:rPr>
@@ -4489,7 +6997,25 @@
           <w:szCs w:val="24"/>
         </w:rPr>
         <w:tab/>
-        <w:t>//returns lowpoint of current waveform</w:t>
+        <w:t xml:space="preserve">//returns </w:t>
+      </w:r>
+      <w:proofErr w:type="spellStart"/>
+      <w:r>
+        <w:rPr>
+          <w:rFonts w:ascii="Times New Roman" w:hAnsi="Times New Roman" w:cs="Times New Roman"/>
+          <w:sz w:val="24"/>
+          <w:szCs w:val="24"/>
+        </w:rPr>
+        <w:t>lowpoint</w:t>
+      </w:r>
+      <w:proofErr w:type="spellEnd"/>
+      <w:r>
+        <w:rPr>
+          <w:rFonts w:ascii="Times New Roman" w:hAnsi="Times New Roman" w:cs="Times New Roman"/>
+          <w:sz w:val="24"/>
+          <w:szCs w:val="24"/>
+        </w:rPr>
+        <w:t xml:space="preserve"> of current waveform</w:t>
       </w:r>
     </w:p>
     <w:p>
@@ -4508,7 +7034,43 @@
           <w:sz w:val="24"/>
           <w:szCs w:val="24"/>
         </w:rPr>
-        <w:t xml:space="preserve"> socket &lt;socketnum&gt;     </w:t>
+        <w:t xml:space="preserve"> </w:t>
+      </w:r>
+      <w:proofErr w:type="gramStart"/>
+      <w:r>
+        <w:rPr>
+          <w:rFonts w:ascii="Times New Roman" w:hAnsi="Times New Roman" w:cs="Times New Roman"/>
+          <w:sz w:val="24"/>
+          <w:szCs w:val="24"/>
+        </w:rPr>
+        <w:t>socket</w:t>
+      </w:r>
+      <w:proofErr w:type="gramEnd"/>
+      <w:r>
+        <w:rPr>
+          <w:rFonts w:ascii="Times New Roman" w:hAnsi="Times New Roman" w:cs="Times New Roman"/>
+          <w:sz w:val="24"/>
+          <w:szCs w:val="24"/>
+        </w:rPr>
+        <w:t xml:space="preserve"> &lt;</w:t>
+      </w:r>
+      <w:proofErr w:type="spellStart"/>
+      <w:r>
+        <w:rPr>
+          <w:rFonts w:ascii="Times New Roman" w:hAnsi="Times New Roman" w:cs="Times New Roman"/>
+          <w:sz w:val="24"/>
+          <w:szCs w:val="24"/>
+        </w:rPr>
+        <w:t>socketnum</w:t>
+      </w:r>
+      <w:proofErr w:type="spellEnd"/>
+      <w:r>
+        <w:rPr>
+          <w:rFonts w:ascii="Times New Roman" w:hAnsi="Times New Roman" w:cs="Times New Roman"/>
+          <w:sz w:val="24"/>
+          <w:szCs w:val="24"/>
+        </w:rPr>
+        <w:t xml:space="preserve">&gt;     </w:t>
       </w:r>
       <w:r>
         <w:rPr>
@@ -4536,7 +7098,27 @@
           <w:sz w:val="24"/>
           <w:szCs w:val="24"/>
         </w:rPr>
-        <w:t xml:space="preserve"> allpower               </w:t>
+        <w:t xml:space="preserve"> </w:t>
+      </w:r>
+      <w:proofErr w:type="spellStart"/>
+      <w:proofErr w:type="gramStart"/>
+      <w:r>
+        <w:rPr>
+          <w:rFonts w:ascii="Times New Roman" w:hAnsi="Times New Roman" w:cs="Times New Roman"/>
+          <w:sz w:val="24"/>
+          <w:szCs w:val="24"/>
+        </w:rPr>
+        <w:t>allpower</w:t>
+      </w:r>
+      <w:proofErr w:type="spellEnd"/>
+      <w:proofErr w:type="gramEnd"/>
+      <w:r>
+        <w:rPr>
+          <w:rFonts w:ascii="Times New Roman" w:hAnsi="Times New Roman" w:cs="Times New Roman"/>
+          <w:sz w:val="24"/>
+          <w:szCs w:val="24"/>
+        </w:rPr>
+        <w:t xml:space="preserve">               </w:t>
       </w:r>
       <w:r>
         <w:rPr>
@@ -4564,7 +7146,25 @@
           <w:sz w:val="24"/>
           <w:szCs w:val="24"/>
         </w:rPr>
-        <w:t xml:space="preserve"> active sockets         </w:t>
+        <w:t xml:space="preserve"> </w:t>
+      </w:r>
+      <w:proofErr w:type="gramStart"/>
+      <w:r>
+        <w:rPr>
+          <w:rFonts w:ascii="Times New Roman" w:hAnsi="Times New Roman" w:cs="Times New Roman"/>
+          <w:sz w:val="24"/>
+          <w:szCs w:val="24"/>
+        </w:rPr>
+        <w:t>active</w:t>
+      </w:r>
+      <w:proofErr w:type="gramEnd"/>
+      <w:r>
+        <w:rPr>
+          <w:rFonts w:ascii="Times New Roman" w:hAnsi="Times New Roman" w:cs="Times New Roman"/>
+          <w:sz w:val="24"/>
+          <w:szCs w:val="24"/>
+        </w:rPr>
+        <w:t xml:space="preserve"> sockets         </w:t>
       </w:r>
       <w:r>
         <w:rPr>
@@ -4671,7 +7271,25 @@
           <w:sz w:val="24"/>
           <w:szCs w:val="24"/>
         </w:rPr>
-        <w:t xml:space="preserve"> box contains an Arduino ATMEGA 328 MCU, 12V power supply, WIFI Board, 4 controlled and monitored sockets, and a serial interface for peripheral expansion and </w:t>
+        <w:t xml:space="preserve"> box contains an </w:t>
+      </w:r>
+      <w:proofErr w:type="spellStart"/>
+      <w:r>
+        <w:rPr>
+          <w:rFonts w:ascii="Times New Roman" w:hAnsi="Times New Roman" w:cs="Times New Roman"/>
+          <w:sz w:val="24"/>
+          <w:szCs w:val="24"/>
+        </w:rPr>
+        <w:t>Arduino</w:t>
+      </w:r>
+      <w:proofErr w:type="spellEnd"/>
+      <w:r>
+        <w:rPr>
+          <w:rFonts w:ascii="Times New Roman" w:hAnsi="Times New Roman" w:cs="Times New Roman"/>
+          <w:sz w:val="24"/>
+          <w:szCs w:val="24"/>
+        </w:rPr>
+        <w:t xml:space="preserve"> ATMEGA 328 MCU, 12V power supply, WIFI Board, 4 controlled and monitored sockets, and a serial interface for peripheral expansion and </w:t>
       </w:r>
       <w:r>
         <w:rPr>
@@ -4696,7 +7314,43 @@
           <w:sz w:val="24"/>
           <w:szCs w:val="24"/>
         </w:rPr>
-        <w:t xml:space="preserve"> is protected with an over current circuit for safety. The power is heavily filtered across all circuits because of fluctuating power when an outlet is turned on or off. The four socket modules each contain a relay, a MCS714 linear IC current sensor, and an outlet, which are all controlled independently from each other. The current sensors interface with the on board ADCs on the Arduino board, providing a direct transformed AC current reading. A relay is used to switch power from the wall which is controlled via the Arduino. Each socket can source up to 5 amps with correct power readings. The following is a schematic of the basic </w:t>
+        <w:t xml:space="preserve"> is protected with an over current circuit for safety. The power is heavily filtered across all circuits because of fluctuating power when an outlet is turned on or off. The four socket modules each contain a relay, a MCS714 linear IC current sensor, and an outlet, which are all controlled independently from each other. The current sensors interface with the on board ADCs on the </w:t>
+      </w:r>
+      <w:proofErr w:type="spellStart"/>
+      <w:r>
+        <w:rPr>
+          <w:rFonts w:ascii="Times New Roman" w:hAnsi="Times New Roman" w:cs="Times New Roman"/>
+          <w:sz w:val="24"/>
+          <w:szCs w:val="24"/>
+        </w:rPr>
+        <w:t>Arduino</w:t>
+      </w:r>
+      <w:proofErr w:type="spellEnd"/>
+      <w:r>
+        <w:rPr>
+          <w:rFonts w:ascii="Times New Roman" w:hAnsi="Times New Roman" w:cs="Times New Roman"/>
+          <w:sz w:val="24"/>
+          <w:szCs w:val="24"/>
+        </w:rPr>
+        <w:t xml:space="preserve"> board, providing a direct transformed AC current reading. A relay is used to switch power from the wall which is controlled via the </w:t>
+      </w:r>
+      <w:proofErr w:type="spellStart"/>
+      <w:r>
+        <w:rPr>
+          <w:rFonts w:ascii="Times New Roman" w:hAnsi="Times New Roman" w:cs="Times New Roman"/>
+          <w:sz w:val="24"/>
+          <w:szCs w:val="24"/>
+        </w:rPr>
+        <w:t>Arduino</w:t>
+      </w:r>
+      <w:proofErr w:type="spellEnd"/>
+      <w:r>
+        <w:rPr>
+          <w:rFonts w:ascii="Times New Roman" w:hAnsi="Times New Roman" w:cs="Times New Roman"/>
+          <w:sz w:val="24"/>
+          <w:szCs w:val="24"/>
+        </w:rPr>
+        <w:t xml:space="preserve">. Each socket can source up to 5 amps with correct power readings. The following is a schematic of the basic </w:t>
       </w:r>
       <w:r>
         <w:rPr>
@@ -4712,7 +7366,25 @@
           <w:sz w:val="24"/>
           <w:szCs w:val="24"/>
         </w:rPr>
-        <w:t xml:space="preserve"> hardware, note that this does not include peripherals such as the WIFI board.</w:t>
+        <w:t xml:space="preserve"> </w:t>
+      </w:r>
+      <w:proofErr w:type="gramStart"/>
+      <w:r>
+        <w:rPr>
+          <w:rFonts w:ascii="Times New Roman" w:hAnsi="Times New Roman" w:cs="Times New Roman"/>
+          <w:sz w:val="24"/>
+          <w:szCs w:val="24"/>
+        </w:rPr>
+        <w:t>hardware,</w:t>
+      </w:r>
+      <w:proofErr w:type="gramEnd"/>
+      <w:r>
+        <w:rPr>
+          <w:rFonts w:ascii="Times New Roman" w:hAnsi="Times New Roman" w:cs="Times New Roman"/>
+          <w:sz w:val="24"/>
+          <w:szCs w:val="24"/>
+        </w:rPr>
+        <w:t xml:space="preserve"> note that this does not include peripherals such as the WIFI board.</w:t>
       </w:r>
     </w:p>
     <w:p>
@@ -5288,7 +7960,21 @@
         <w:rPr>
           <w:sz w:val="24"/>
         </w:rPr>
-        <w:t xml:space="preserve">Reading a voltage can be done by connecting a wire from between the two resistors directly to a ADC input on a MCU. This voltage will range from 5V to 2.5V.  The ADC will be a 10 bit value that will directly relate to the temperature of the thermistor.  </w:t>
+        <w:t xml:space="preserve">Reading a voltage can be done by connecting a wire from between the two resistors directly to </w:t>
+      </w:r>
+      <w:proofErr w:type="gramStart"/>
+      <w:r>
+        <w:rPr>
+          <w:sz w:val="24"/>
+        </w:rPr>
+        <w:t>a</w:t>
+      </w:r>
+      <w:proofErr w:type="gramEnd"/>
+      <w:r>
+        <w:rPr>
+          <w:sz w:val="24"/>
+        </w:rPr>
+        <w:t xml:space="preserve"> ADC input on a MCU. This voltage will range from 5V to 2.5V.  The ADC will be a 10 bit value that will directly relate to the temperature of the thermistor.  </w:t>
       </w:r>
     </w:p>
     <w:p>
@@ -5313,13 +7999,41 @@
         <w:rPr>
           <w:sz w:val="24"/>
         </w:rPr>
-        <w:t>analog channel demux (CD4051). When using</w:t>
-      </w:r>
-      <w:r>
-        <w:rPr>
-          <w:sz w:val="24"/>
-        </w:rPr>
-        <w:t xml:space="preserve"> multiple demux chips and 3 control signals, we are capable of sampling 64 temperature samples, allowing a better understanding of the heat distribution in each room.</w:t>
+        <w:t xml:space="preserve">analog channel </w:t>
+      </w:r>
+      <w:proofErr w:type="spellStart"/>
+      <w:r>
+        <w:rPr>
+          <w:sz w:val="24"/>
+        </w:rPr>
+        <w:t>demux</w:t>
+      </w:r>
+      <w:proofErr w:type="spellEnd"/>
+      <w:r>
+        <w:rPr>
+          <w:sz w:val="24"/>
+        </w:rPr>
+        <w:t xml:space="preserve"> (CD4051). When using</w:t>
+      </w:r>
+      <w:r>
+        <w:rPr>
+          <w:sz w:val="24"/>
+        </w:rPr>
+        <w:t xml:space="preserve"> multiple </w:t>
+      </w:r>
+      <w:proofErr w:type="spellStart"/>
+      <w:r>
+        <w:rPr>
+          <w:sz w:val="24"/>
+        </w:rPr>
+        <w:t>demux</w:t>
+      </w:r>
+      <w:proofErr w:type="spellEnd"/>
+      <w:r>
+        <w:rPr>
+          <w:sz w:val="24"/>
+        </w:rPr>
+        <w:t xml:space="preserve"> chips and 3 control signals, we are capable of sampling 64 temperature samples, allowing a better understanding of the heat distribution in each room.</w:t>
       </w:r>
       <w:r>
         <w:rPr>
@@ -5381,8 +8095,21 @@
                         <w:txbxContent>
                           <w:p>
                             <w:r>
-                              <w:t>Image for 8 analog paths to 8 x(3 to 8 ) analog channel demux</w:t>
+                              <w:t xml:space="preserve">Image for 8 analog paths to 8 </w:t>
                             </w:r>
+                            <w:proofErr w:type="gramStart"/>
+                            <w:r>
+                              <w:t>x(</w:t>
+                            </w:r>
+                            <w:proofErr w:type="gramEnd"/>
+                            <w:r>
+                              <w:t xml:space="preserve">3 to 8 ) analog channel </w:t>
+                            </w:r>
+                            <w:proofErr w:type="spellStart"/>
+                            <w:r>
+                              <w:t>demux</w:t>
+                            </w:r>
+                            <w:proofErr w:type="spellEnd"/>
                           </w:p>
                         </w:txbxContent>
                       </wps:txbx>
@@ -5405,8 +8132,21 @@
                   <w:txbxContent>
                     <w:p>
                       <w:r>
-                        <w:t>Image for 8 analog paths to 8 x(3 to 8 ) analog channel demux</w:t>
+                        <w:t xml:space="preserve">Image for 8 analog paths to 8 </w:t>
                       </w:r>
+                      <w:proofErr w:type="gramStart"/>
+                      <w:r>
+                        <w:t>x(</w:t>
+                      </w:r>
+                      <w:proofErr w:type="gramEnd"/>
+                      <w:r>
+                        <w:t xml:space="preserve">3 to 8 ) analog channel </w:t>
+                      </w:r>
+                      <w:proofErr w:type="spellStart"/>
+                      <w:r>
+                        <w:t>demux</w:t>
+                      </w:r>
+                      <w:proofErr w:type="spellEnd"/>
                     </w:p>
                   </w:txbxContent>
                 </v:textbox>
@@ -5430,7 +8170,21 @@
           <w:sz w:val="24"/>
         </w:rPr>
         <w:tab/>
-        <w:t xml:space="preserve">The 3 to 8 analog channel demux is controlled by a 3 </w:t>
+        <w:t xml:space="preserve">The 3 to 8 analog channel </w:t>
+      </w:r>
+      <w:proofErr w:type="spellStart"/>
+      <w:r>
+        <w:rPr>
+          <w:sz w:val="24"/>
+        </w:rPr>
+        <w:t>demux</w:t>
+      </w:r>
+      <w:proofErr w:type="spellEnd"/>
+      <w:r>
+        <w:rPr>
+          <w:sz w:val="24"/>
+        </w:rPr>
+        <w:t xml:space="preserve"> is controlled by a 3 </w:t>
       </w:r>
       <w:r>
         <w:rPr>
@@ -5490,7 +8244,21 @@
         <w:rPr>
           <w:sz w:val="24"/>
         </w:rPr>
-        <w:t xml:space="preserve"> pins go to all 8 demux.</w:t>
+        <w:t xml:space="preserve"> pins go to all 8 </w:t>
+      </w:r>
+      <w:proofErr w:type="spellStart"/>
+      <w:r>
+        <w:rPr>
+          <w:sz w:val="24"/>
+        </w:rPr>
+        <w:t>demux</w:t>
+      </w:r>
+      <w:proofErr w:type="spellEnd"/>
+      <w:r>
+        <w:rPr>
+          <w:sz w:val="24"/>
+        </w:rPr>
+        <w:t>.</w:t>
       </w:r>
     </w:p>
     <w:p>
@@ -5590,7 +8358,21 @@
         <w:rPr>
           <w:sz w:val="24"/>
         </w:rPr>
-        <w:t>figure x.x)</w:t>
+        <w:t xml:space="preserve">figure </w:t>
+      </w:r>
+      <w:proofErr w:type="spellStart"/>
+      <w:r>
+        <w:rPr>
+          <w:sz w:val="24"/>
+        </w:rPr>
+        <w:t>x.x</w:t>
+      </w:r>
+      <w:proofErr w:type="spellEnd"/>
+      <w:r>
+        <w:rPr>
+          <w:sz w:val="24"/>
+        </w:rPr>
+        <w:t>)</w:t>
       </w:r>
       <w:r>
         <w:rPr>
@@ -5840,7 +8622,39 @@
           <w:sz w:val="28"/>
         </w:rPr>
         <w:tab/>
-        <w:t>Figure x.x PWM Datadog Systems www.datadog.com/PWM_tutorial.pdf</w:t>
+        <w:t xml:space="preserve">Figure </w:t>
+      </w:r>
+      <w:proofErr w:type="spellStart"/>
+      <w:r>
+        <w:rPr>
+          <w:b/>
+          <w:sz w:val="28"/>
+        </w:rPr>
+        <w:t>x.x</w:t>
+      </w:r>
+      <w:proofErr w:type="spellEnd"/>
+      <w:r>
+        <w:rPr>
+          <w:b/>
+          <w:sz w:val="28"/>
+        </w:rPr>
+        <w:t xml:space="preserve"> PWM </w:t>
+      </w:r>
+      <w:proofErr w:type="spellStart"/>
+      <w:r>
+        <w:rPr>
+          <w:b/>
+          <w:sz w:val="28"/>
+        </w:rPr>
+        <w:t>Datadog</w:t>
+      </w:r>
+      <w:proofErr w:type="spellEnd"/>
+      <w:r>
+        <w:rPr>
+          <w:b/>
+          <w:sz w:val="28"/>
+        </w:rPr>
+        <w:t xml:space="preserve"> Systems www.datadog.com/PWM_tutorial.pdf</w:t>
       </w:r>
     </w:p>
     <w:p>
@@ -5994,7 +8808,15 @@
         <w:t xml:space="preserve">  The thermostat controls these setting with 24VAC communication lines.  These communication lines are typically labeled G (fan), W (heat), Y (cool), R (24VAC)</w:t>
       </w:r>
       <w:r>
-        <w:t xml:space="preserve"> (figure x.x). </w:t>
+        <w:t xml:space="preserve"> (figure </w:t>
+      </w:r>
+      <w:proofErr w:type="spellStart"/>
+      <w:r>
+        <w:t>x.x</w:t>
+      </w:r>
+      <w:proofErr w:type="spellEnd"/>
+      <w:r>
+        <w:t xml:space="preserve">). </w:t>
       </w:r>
     </w:p>
     <w:p>
@@ -6012,13 +8834,37 @@
         <w:t xml:space="preserve"> The HVAC system will recognize to turn on when one or two of these wires are connected to 24VAC.  When they aren’t connect to 24VAC they are floating. In order to determine whether the </w:t>
       </w:r>
       <w:r>
-        <w:t xml:space="preserve">lines are on or off we used optocoulpers.  Can be triggered with a wide voltage range, and it will behave similar to a transistor.  Since the signal can be floating we have a pull up resistor on the other end of the network, to make sure we have a better signal.  The signal then goes through a inverter to conform with either positive 5v signal or 0v.  This input goes into the Teensy+ to determine whether it is on or </w:t>
+        <w:t xml:space="preserve">lines are on or off we used </w:t>
+      </w:r>
+      <w:proofErr w:type="spellStart"/>
+      <w:r>
+        <w:t>optocoulpers</w:t>
+      </w:r>
+      <w:proofErr w:type="spellEnd"/>
+      <w:r>
+        <w:t xml:space="preserve">.  Can be triggered with a wide voltage range, and it will behave similar to a transistor.  Since the signal can be floating we have a pull up resistor on the other end of the network, to make sure we have a better signal.  The signal then goes through </w:t>
+      </w:r>
+      <w:proofErr w:type="gramStart"/>
+      <w:r>
+        <w:t>a</w:t>
+      </w:r>
+      <w:proofErr w:type="gramEnd"/>
+      <w:r>
+        <w:t xml:space="preserve"> inverter to conform with either positive 5v signal or 0v.  This input goes into the Teensy+ to determine whether it is on or </w:t>
       </w:r>
       <w:r>
         <w:t>off (</w:t>
       </w:r>
       <w:r>
-        <w:t>figure x.x)</w:t>
+        <w:t xml:space="preserve">figure </w:t>
+      </w:r>
+      <w:proofErr w:type="spellStart"/>
+      <w:r>
+        <w:t>x.x</w:t>
+      </w:r>
+      <w:proofErr w:type="spellEnd"/>
+      <w:r>
+        <w:t>)</w:t>
       </w:r>
     </w:p>
     <w:p>
@@ -6085,9 +8931,19 @@
                       <wps:txbx>
                         <w:txbxContent>
                           <w:p>
+                            <w:proofErr w:type="gramStart"/>
                             <w:r>
-                              <w:t>Small circuit of optocoupler and inverter.</w:t>
+                              <w:t xml:space="preserve">Small circuit of </w:t>
                             </w:r>
+                            <w:proofErr w:type="spellStart"/>
+                            <w:r>
+                              <w:t>optocoupler</w:t>
+                            </w:r>
+                            <w:proofErr w:type="spellEnd"/>
+                            <w:r>
+                              <w:t xml:space="preserve"> and inverter.</w:t>
+                            </w:r>
+                            <w:proofErr w:type="gramEnd"/>
                           </w:p>
                           <w:p/>
                         </w:txbxContent>
@@ -6110,9 +8966,19 @@
                 <v:textbox>
                   <w:txbxContent>
                     <w:p>
+                      <w:proofErr w:type="gramStart"/>
                       <w:r>
-                        <w:t>Small circuit of optocoupler and inverter.</w:t>
+                        <w:t xml:space="preserve">Small circuit of </w:t>
                       </w:r>
+                      <w:proofErr w:type="spellStart"/>
+                      <w:r>
+                        <w:t>optocoupler</w:t>
+                      </w:r>
+                      <w:proofErr w:type="spellEnd"/>
+                      <w:r>
+                        <w:t xml:space="preserve"> and inverter.</w:t>
+                      </w:r>
+                      <w:proofErr w:type="gramEnd"/>
                     </w:p>
                     <w:p/>
                   </w:txbxContent>
@@ -6188,11 +9054,21 @@
                       <wps:txbx>
                         <w:txbxContent>
                           <w:p>
+                            <w:proofErr w:type="spellStart"/>
                             <w:r>
                               <w:t>Optocoulpers</w:t>
                             </w:r>
+                            <w:proofErr w:type="spellEnd"/>
                             <w:r>
-                              <w:t xml:space="preserve"> saturation mode, and inverter on/off with respects to 60Hz waveform.</w:t>
+                              <w:t xml:space="preserve"> saturation </w:t>
+                            </w:r>
+                            <w:proofErr w:type="gramStart"/>
+                            <w:r>
+                              <w:t>mode,</w:t>
+                            </w:r>
+                            <w:proofErr w:type="gramEnd"/>
+                            <w:r>
+                              <w:t xml:space="preserve"> and inverter on/off with respects to 60Hz waveform.</w:t>
                             </w:r>
                           </w:p>
                           <w:p/>
@@ -6219,11 +9095,21 @@
                 <v:textbox>
                   <w:txbxContent>
                     <w:p>
+                      <w:proofErr w:type="spellStart"/>
                       <w:r>
                         <w:t>Optocoulpers</w:t>
                       </w:r>
+                      <w:proofErr w:type="spellEnd"/>
                       <w:r>
-                        <w:t xml:space="preserve"> saturation mode, and inverter on/off with respects to 60Hz waveform.</w:t>
+                        <w:t xml:space="preserve"> saturation </w:t>
+                      </w:r>
+                      <w:proofErr w:type="gramStart"/>
+                      <w:r>
+                        <w:t>mode,</w:t>
+                      </w:r>
+                      <w:proofErr w:type="gramEnd"/>
+                      <w:r>
+                        <w:t xml:space="preserve"> and inverter on/off with respects to 60Hz waveform.</w:t>
                       </w:r>
                     </w:p>
                     <w:p/>
@@ -6244,11 +9130,29 @@
       <w:r>
         <w:t xml:space="preserve">, the </w:t>
       </w:r>
+      <w:proofErr w:type="spellStart"/>
       <w:r>
         <w:t>optocoulpers</w:t>
       </w:r>
-      <w:r>
-        <w:t xml:space="preserve"> will only be active ~35% of the time.  Since 60Hz is slow we can oversample the input for 100 ms, if we read high at any point during this time we will know it is on (figure x.x).</w:t>
+      <w:proofErr w:type="spellEnd"/>
+      <w:r>
+        <w:t xml:space="preserve"> will only be active ~35% of the time.  Since 60Hz is slow we can oversample the input for 100 </w:t>
+      </w:r>
+      <w:proofErr w:type="spellStart"/>
+      <w:r>
+        <w:t>ms</w:t>
+      </w:r>
+      <w:proofErr w:type="spellEnd"/>
+      <w:r>
+        <w:t xml:space="preserve">, if we read high at any point during this time we will know it is on (figure </w:t>
+      </w:r>
+      <w:proofErr w:type="spellStart"/>
+      <w:r>
+        <w:t>x.x</w:t>
+      </w:r>
+      <w:proofErr w:type="spellEnd"/>
+      <w:r>
+        <w:t>).</w:t>
       </w:r>
     </w:p>
     <w:p>
@@ -6321,9 +9225,11 @@
                       <wps:txbx>
                         <w:txbxContent>
                           <w:p>
+                            <w:proofErr w:type="gramStart"/>
                             <w:r>
                               <w:t>Picture of 2 relays in series controlling each signal.</w:t>
                             </w:r>
+                            <w:proofErr w:type="gramEnd"/>
                           </w:p>
                           <w:p/>
                         </w:txbxContent>
@@ -6349,9 +9255,11 @@
                 <v:textbox>
                   <w:txbxContent>
                     <w:p>
+                      <w:proofErr w:type="gramStart"/>
                       <w:r>
                         <w:t>Picture of 2 relays in series controlling each signal.</w:t>
                       </w:r>
+                      <w:proofErr w:type="gramEnd"/>
                     </w:p>
                     <w:p/>
                   </w:txbxContent>
@@ -6368,8 +9276,13 @@
       <w:r>
         <w:t xml:space="preserve"> </w:t>
       </w:r>
-      <w:r>
-        <w:t xml:space="preserve">x.x).  </w:t>
+      <w:proofErr w:type="spellStart"/>
+      <w:r>
+        <w:t>x.x</w:t>
+      </w:r>
+      <w:proofErr w:type="spellEnd"/>
+      <w:r>
+        <w:t xml:space="preserve">).  </w:t>
       </w:r>
     </w:p>
     <w:p>
@@ -6384,7 +9297,15 @@
         <w:jc w:val="both"/>
       </w:pPr>
       <w:r>
-        <w:t>The relays are being controlled by the teensy+ gpio pins.</w:t>
+        <w:t xml:space="preserve">The relays are being controlled by the teensy+ </w:t>
+      </w:r>
+      <w:proofErr w:type="spellStart"/>
+      <w:r>
+        <w:t>gpio</w:t>
+      </w:r>
+      <w:proofErr w:type="spellEnd"/>
+      <w:r>
+        <w:t xml:space="preserve"> pins.</w:t>
       </w:r>
     </w:p>
     <w:p>
@@ -6430,7 +9351,21 @@
         <w:rPr>
           <w:sz w:val="24"/>
         </w:rPr>
-        <w:t xml:space="preserve">We are using a Pololu bi-polar stepper motor driver to drive the stepper motors.  These simple drivers handle all of the driving and allow the user to just specify the step and direction. </w:t>
+        <w:t xml:space="preserve">We are using a </w:t>
+      </w:r>
+      <w:proofErr w:type="spellStart"/>
+      <w:r>
+        <w:rPr>
+          <w:sz w:val="24"/>
+        </w:rPr>
+        <w:t>Pololu</w:t>
+      </w:r>
+      <w:proofErr w:type="spellEnd"/>
+      <w:r>
+        <w:rPr>
+          <w:sz w:val="24"/>
+        </w:rPr>
+        <w:t xml:space="preserve"> bi-polar stepper motor driver to drive the stepper motors.  These simple drivers handle all of the driving and allow the user to just specify the step and direction. </w:t>
       </w:r>
     </w:p>
     <w:p>
@@ -6510,7 +9445,35 @@
         <w:rPr>
           <w:sz w:val="24"/>
         </w:rPr>
-        <w:t>Figure x.x Pololu DRV8825 Stepper Motor Driver Carrier, High Current www.pololu.com/catalog/product/2123</w:t>
+        <w:t xml:space="preserve">Figure </w:t>
+      </w:r>
+      <w:proofErr w:type="spellStart"/>
+      <w:r>
+        <w:rPr>
+          <w:sz w:val="24"/>
+        </w:rPr>
+        <w:t>x.x</w:t>
+      </w:r>
+      <w:proofErr w:type="spellEnd"/>
+      <w:r>
+        <w:rPr>
+          <w:sz w:val="24"/>
+        </w:rPr>
+        <w:t xml:space="preserve"> </w:t>
+      </w:r>
+      <w:proofErr w:type="spellStart"/>
+      <w:r>
+        <w:rPr>
+          <w:sz w:val="24"/>
+        </w:rPr>
+        <w:t>Pololu</w:t>
+      </w:r>
+      <w:proofErr w:type="spellEnd"/>
+      <w:r>
+        <w:rPr>
+          <w:sz w:val="24"/>
+        </w:rPr>
+        <w:t xml:space="preserve"> DRV8825 Stepper Motor Driver Carrier, High Current www.pololu.com/catalog/product/2123</w:t>
       </w:r>
     </w:p>
     <w:p>
@@ -6655,8 +9618,13 @@
                               <w:t>relays Figure</w:t>
                             </w:r>
                             <w:r>
-                              <w:t xml:space="preserve"> x.x</w:t>
+                              <w:t xml:space="preserve"> </w:t>
                             </w:r>
+                            <w:proofErr w:type="spellStart"/>
+                            <w:r>
+                              <w:t>x.x</w:t>
+                            </w:r>
+                            <w:proofErr w:type="spellEnd"/>
                           </w:p>
                         </w:txbxContent>
                       </wps:txbx>
@@ -6688,8 +9656,13 @@
                         <w:t>relays Figure</w:t>
                       </w:r>
                       <w:r>
-                        <w:t xml:space="preserve"> x.x</w:t>
+                        <w:t xml:space="preserve"> </w:t>
                       </w:r>
+                      <w:proofErr w:type="spellStart"/>
+                      <w:r>
+                        <w:t>x.x</w:t>
+                      </w:r>
+                      <w:proofErr w:type="spellEnd"/>
                     </w:p>
                   </w:txbxContent>
                 </v:textbox>
@@ -6729,11 +9702,19 @@
         </w:rPr>
         <w:t xml:space="preserve"> to 16 </w:t>
       </w:r>
-      <w:r>
-        <w:rPr>
-          <w:sz w:val="24"/>
-        </w:rPr>
-        <w:t xml:space="preserve">demux chip.  The chip then goes through an inverter and buffer.  The high signal will flip a set of 4 </w:t>
+      <w:proofErr w:type="spellStart"/>
+      <w:r>
+        <w:rPr>
+          <w:sz w:val="24"/>
+        </w:rPr>
+        <w:t>demux</w:t>
+      </w:r>
+      <w:proofErr w:type="spellEnd"/>
+      <w:r>
+        <w:rPr>
+          <w:sz w:val="24"/>
+        </w:rPr>
+        <w:t xml:space="preserve"> chip.  The chip then goes through an inverter and buffer.  The high signal will flip a set of 4 </w:t>
       </w:r>
       <w:r>
         <w:rPr>
@@ -6751,7 +9732,21 @@
         <w:rPr>
           <w:sz w:val="24"/>
         </w:rPr>
-        <w:t xml:space="preserve"> (figure x.x)</w:t>
+        <w:t xml:space="preserve"> (figure </w:t>
+      </w:r>
+      <w:proofErr w:type="spellStart"/>
+      <w:r>
+        <w:rPr>
+          <w:sz w:val="24"/>
+        </w:rPr>
+        <w:t>x.x</w:t>
+      </w:r>
+      <w:proofErr w:type="spellEnd"/>
+      <w:r>
+        <w:rPr>
+          <w:sz w:val="24"/>
+        </w:rPr>
+        <w:t>)</w:t>
       </w:r>
       <w:r>
         <w:rPr>
@@ -6793,7 +9788,21 @@
         <w:rPr>
           <w:sz w:val="24"/>
         </w:rPr>
-        <w:t xml:space="preserve">switching.  Damage can occur if switching is done while driving a stepper motor. After the relays are switched the damper will turn open or close till it hits a button (figure x.x). </w:t>
+        <w:t xml:space="preserve">switching.  Damage can occur if switching is done while driving a stepper motor. After the relays are switched the damper will turn open or close till it hits a button (figure </w:t>
+      </w:r>
+      <w:proofErr w:type="spellStart"/>
+      <w:r>
+        <w:rPr>
+          <w:sz w:val="24"/>
+        </w:rPr>
+        <w:t>x.x</w:t>
+      </w:r>
+      <w:proofErr w:type="spellEnd"/>
+      <w:r>
+        <w:rPr>
+          <w:sz w:val="24"/>
+        </w:rPr>
+        <w:t xml:space="preserve">). </w:t>
       </w:r>
     </w:p>
     <w:p>
@@ -6871,8 +9880,13 @@
                               <w:t>states Figure</w:t>
                             </w:r>
                             <w:r>
-                              <w:t xml:space="preserve"> x.x</w:t>
+                              <w:t xml:space="preserve"> </w:t>
                             </w:r>
+                            <w:proofErr w:type="spellStart"/>
+                            <w:r>
+                              <w:t>x.x</w:t>
+                            </w:r>
+                            <w:proofErr w:type="spellEnd"/>
                           </w:p>
                         </w:txbxContent>
                       </wps:txbx>
@@ -6898,17 +9912,19 @@
                   <w:txbxContent>
                     <w:p>
                       <w:r>
-                        <w:t xml:space="preserve">Damper </w:t>
-                      </w:r>
-                      <w:r>
-                        <w:t xml:space="preserve">open and closed </w:t>
+                        <w:t xml:space="preserve">Damper open and closed </w:t>
                       </w:r>
                       <w:r>
                         <w:t>states Figure</w:t>
                       </w:r>
                       <w:r>
-                        <w:t xml:space="preserve"> x.x</w:t>
+                        <w:t xml:space="preserve"> </w:t>
                       </w:r>
+                      <w:proofErr w:type="spellStart"/>
+                      <w:r>
+                        <w:t>x.x</w:t>
+                      </w:r>
+                      <w:proofErr w:type="spellEnd"/>
                     </w:p>
                   </w:txbxContent>
                 </v:textbox>
@@ -6989,8 +10005,21 @@
                         <w:txbxContent>
                           <w:p>
                             <w:r>
-                              <w:t>Damper Bus configuration  Figure x.x</w:t>
+                              <w:t xml:space="preserve">Damper Bus </w:t>
                             </w:r>
+                            <w:proofErr w:type="gramStart"/>
+                            <w:r>
+                              <w:t>configuration  Figure</w:t>
+                            </w:r>
+                            <w:proofErr w:type="gramEnd"/>
+                            <w:r>
+                              <w:t xml:space="preserve"> </w:t>
+                            </w:r>
+                            <w:proofErr w:type="spellStart"/>
+                            <w:r>
+                              <w:t>x.x</w:t>
+                            </w:r>
+                            <w:proofErr w:type="spellEnd"/>
                           </w:p>
                         </w:txbxContent>
                       </wps:txbx>
@@ -7016,11 +10045,21 @@
                   <w:txbxContent>
                     <w:p>
                       <w:r>
-                        <w:t>Damper Bus configuration</w:t>
+                        <w:t xml:space="preserve">Damper Bus </w:t>
                       </w:r>
+                      <w:proofErr w:type="gramStart"/>
                       <w:r>
-                        <w:t xml:space="preserve">  Figure x.x</w:t>
+                        <w:t>configuration  Figure</w:t>
                       </w:r>
+                      <w:proofErr w:type="gramEnd"/>
+                      <w:r>
+                        <w:t xml:space="preserve"> </w:t>
+                      </w:r>
+                      <w:proofErr w:type="spellStart"/>
+                      <w:r>
+                        <w:t>x.x</w:t>
+                      </w:r>
+                      <w:proofErr w:type="spellEnd"/>
                     </w:p>
                   </w:txbxContent>
                 </v:textbox>
@@ -7040,7 +10079,21 @@
         <w:rPr>
           <w:sz w:val="24"/>
         </w:rPr>
-        <w:t xml:space="preserve"> (figure x.x)</w:t>
+        <w:t xml:space="preserve"> (figure </w:t>
+      </w:r>
+      <w:proofErr w:type="spellStart"/>
+      <w:r>
+        <w:rPr>
+          <w:sz w:val="24"/>
+        </w:rPr>
+        <w:t>x.x</w:t>
+      </w:r>
+      <w:proofErr w:type="spellEnd"/>
+      <w:r>
+        <w:rPr>
+          <w:sz w:val="24"/>
+        </w:rPr>
+        <w:t>)</w:t>
       </w:r>
       <w:r>
         <w:rPr>
@@ -7076,7 +10129,21 @@
         <w:rPr>
           <w:sz w:val="24"/>
         </w:rPr>
-        <w:t xml:space="preserve"> (figure x.x)</w:t>
+        <w:t xml:space="preserve"> (figure </w:t>
+      </w:r>
+      <w:proofErr w:type="spellStart"/>
+      <w:r>
+        <w:rPr>
+          <w:sz w:val="24"/>
+        </w:rPr>
+        <w:t>x.x</w:t>
+      </w:r>
+      <w:proofErr w:type="spellEnd"/>
+      <w:r>
+        <w:rPr>
+          <w:sz w:val="24"/>
+        </w:rPr>
+        <w:t>)</w:t>
       </w:r>
       <w:r>
         <w:rPr>
@@ -7162,14 +10229,27 @@
                               <w:t>sizes</w:t>
                             </w:r>
                             <w:r>
-                              <w:t xml:space="preserve"> and chart of current for 1 oz open </w:t>
+                              <w:t xml:space="preserve"> and chart of current for 1 </w:t>
+                            </w:r>
+                            <w:proofErr w:type="spellStart"/>
+                            <w:r>
+                              <w:t>oz</w:t>
+                            </w:r>
+                            <w:proofErr w:type="spellEnd"/>
+                            <w:r>
+                              <w:t xml:space="preserve"> open </w:t>
                             </w:r>
                             <w:r>
                               <w:t>traces Figure</w:t>
                             </w:r>
                             <w:r>
-                              <w:t xml:space="preserve"> x.x</w:t>
+                              <w:t xml:space="preserve"> </w:t>
                             </w:r>
+                            <w:proofErr w:type="spellStart"/>
+                            <w:r>
+                              <w:t>x.x</w:t>
+                            </w:r>
+                            <w:proofErr w:type="spellEnd"/>
                           </w:p>
                         </w:txbxContent>
                       </wps:txbx>
@@ -7201,14 +10281,27 @@
                         <w:t>sizes</w:t>
                       </w:r>
                       <w:r>
-                        <w:t xml:space="preserve"> and chart of current for 1 oz open </w:t>
+                        <w:t xml:space="preserve"> and chart of current for 1 </w:t>
+                      </w:r>
+                      <w:proofErr w:type="spellStart"/>
+                      <w:r>
+                        <w:t>oz</w:t>
+                      </w:r>
+                      <w:proofErr w:type="spellEnd"/>
+                      <w:r>
+                        <w:t xml:space="preserve"> open </w:t>
                       </w:r>
                       <w:r>
                         <w:t>traces Figure</w:t>
                       </w:r>
                       <w:r>
-                        <w:t xml:space="preserve"> x.x</w:t>
+                        <w:t xml:space="preserve"> </w:t>
                       </w:r>
+                      <w:proofErr w:type="spellStart"/>
+                      <w:r>
+                        <w:t>x.x</w:t>
+                      </w:r>
+                      <w:proofErr w:type="spellEnd"/>
                     </w:p>
                   </w:txbxContent>
                 </v:textbox>
@@ -7414,8 +10507,13 @@
         <w:jc w:val="center"/>
       </w:pPr>
       <w:r>
-        <w:t>Figure x.x</w:t>
-      </w:r>
+        <w:t xml:space="preserve">Figure </w:t>
+      </w:r>
+      <w:proofErr w:type="spellStart"/>
+      <w:r>
+        <w:t>x.x</w:t>
+      </w:r>
+      <w:proofErr w:type="spellEnd"/>
     </w:p>
     <w:p>
       <w:pPr>
@@ -7489,7 +10587,39 @@
         <w:t>Since most sprinkler systems</w:t>
       </w:r>
       <w:r>
-        <w:t xml:space="preserve"> consist of only a few valves.  We made our system capable of controlling 6.  Since you only need one station on at a time.  We control add 6 stations we a 3 to 8 demux. Since we are only running 6 signals, out of the 8, we can tie the enable line on the 3 to 8 demux on, and only use 3 wires to control them.  To disable all the stations we just set the 3 to 8 demux to 7 or 8 (figure x.x).</w:t>
+        <w:t xml:space="preserve"> consist of only a few valves.  We made our system capable of controlling 6.  Since you only need one station on at a time.  We control add 6 stations we a 3 to 8 </w:t>
+      </w:r>
+      <w:proofErr w:type="spellStart"/>
+      <w:r>
+        <w:t>demux</w:t>
+      </w:r>
+      <w:proofErr w:type="spellEnd"/>
+      <w:r>
+        <w:t xml:space="preserve">. Since we are only running 6 signals, out of the 8, we can tie the enable line on the 3 to 8 </w:t>
+      </w:r>
+      <w:proofErr w:type="spellStart"/>
+      <w:r>
+        <w:t>demux</w:t>
+      </w:r>
+      <w:proofErr w:type="spellEnd"/>
+      <w:r>
+        <w:t xml:space="preserve"> on, and only use 3 wires to control them.  To disable all the stations we just set the 3 to 8 </w:t>
+      </w:r>
+      <w:proofErr w:type="spellStart"/>
+      <w:r>
+        <w:t>demux</w:t>
+      </w:r>
+      <w:proofErr w:type="spellEnd"/>
+      <w:r>
+        <w:t xml:space="preserve"> to 7 or 8 (figure </w:t>
+      </w:r>
+      <w:proofErr w:type="spellStart"/>
+      <w:r>
+        <w:t>x.x</w:t>
+      </w:r>
+      <w:proofErr w:type="spellEnd"/>
+      <w:r>
+        <w:t>).</w:t>
       </w:r>
     </w:p>
     <w:p>
@@ -7559,8 +10689,21 @@
                         <w:txbxContent>
                           <w:p>
                             <w:r>
-                              <w:t>Sprinkler design  Figure x.x</w:t>
+                              <w:t xml:space="preserve">Sprinkler </w:t>
                             </w:r>
+                            <w:proofErr w:type="gramStart"/>
+                            <w:r>
+                              <w:t>design  Figure</w:t>
+                            </w:r>
+                            <w:proofErr w:type="gramEnd"/>
+                            <w:r>
+                              <w:t xml:space="preserve"> </w:t>
+                            </w:r>
+                            <w:proofErr w:type="spellStart"/>
+                            <w:r>
+                              <w:t>x.x</w:t>
+                            </w:r>
+                            <w:proofErr w:type="spellEnd"/>
                           </w:p>
                         </w:txbxContent>
                       </wps:txbx>
@@ -7586,11 +10729,21 @@
                   <w:txbxContent>
                     <w:p>
                       <w:r>
-                        <w:t>Sprinkler design</w:t>
+                        <w:t xml:space="preserve">Sprinkler </w:t>
                       </w:r>
+                      <w:proofErr w:type="gramStart"/>
                       <w:r>
-                        <w:t xml:space="preserve">  Figure x.x</w:t>
+                        <w:t>design  Figure</w:t>
                       </w:r>
+                      <w:proofErr w:type="gramEnd"/>
+                      <w:r>
+                        <w:t xml:space="preserve"> </w:t>
+                      </w:r>
+                      <w:proofErr w:type="spellStart"/>
+                      <w:r>
+                        <w:t>x.x</w:t>
+                      </w:r>
+                      <w:proofErr w:type="spellEnd"/>
                     </w:p>
                   </w:txbxContent>
                 </v:textbox>
@@ -7630,7 +10783,15 @@
         <w:t xml:space="preserve">Are goal was to implement home automation at a lower cost than typical modern systems. To build our system cost ~$1000, and to purchase the market equivalent is $2000+. It is easy to expand this project to control addition features, voice control, lighting control, speaker control, </w:t>
       </w:r>
       <w:r>
-        <w:t xml:space="preserve">media control, and more.  I provides practical uses to help make life easier. </w:t>
+        <w:t xml:space="preserve">media control, and more.  I </w:t>
+      </w:r>
+      <w:proofErr w:type="gramStart"/>
+      <w:r>
+        <w:t>provides</w:t>
+      </w:r>
+      <w:proofErr w:type="gramEnd"/>
+      <w:r>
+        <w:t xml:space="preserve"> practical uses to help make life easier. </w:t>
       </w:r>
     </w:p>
     <w:p>
@@ -7673,7 +10834,151 @@
           <w:rFonts w:ascii="Times New Roman" w:eastAsia="Times New Roman" w:hAnsi="Times New Roman" w:cs="Times New Roman"/>
           <w:sz w:val="24"/>
         </w:rPr>
-        <w:t xml:space="preserve">[x] E. Weddington, J Wunsch, P Fleury, T Henigan, C. O’Flynn, R Patommel, M Pfaff, S. Pool, F. Rouleau, and C. Lamas; Teensy WinAVR Makefile Base; </w:t>
+        <w:t xml:space="preserve">[x] E. </w:t>
+      </w:r>
+      <w:proofErr w:type="spellStart"/>
+      <w:r>
+        <w:rPr>
+          <w:rFonts w:ascii="Times New Roman" w:eastAsia="Times New Roman" w:hAnsi="Times New Roman" w:cs="Times New Roman"/>
+          <w:sz w:val="24"/>
+        </w:rPr>
+        <w:t>Weddington</w:t>
+      </w:r>
+      <w:proofErr w:type="spellEnd"/>
+      <w:r>
+        <w:rPr>
+          <w:rFonts w:ascii="Times New Roman" w:eastAsia="Times New Roman" w:hAnsi="Times New Roman" w:cs="Times New Roman"/>
+          <w:sz w:val="24"/>
+        </w:rPr>
+        <w:t xml:space="preserve">, J </w:t>
+      </w:r>
+      <w:proofErr w:type="spellStart"/>
+      <w:r>
+        <w:rPr>
+          <w:rFonts w:ascii="Times New Roman" w:eastAsia="Times New Roman" w:hAnsi="Times New Roman" w:cs="Times New Roman"/>
+          <w:sz w:val="24"/>
+        </w:rPr>
+        <w:t>Wunsch</w:t>
+      </w:r>
+      <w:proofErr w:type="spellEnd"/>
+      <w:r>
+        <w:rPr>
+          <w:rFonts w:ascii="Times New Roman" w:eastAsia="Times New Roman" w:hAnsi="Times New Roman" w:cs="Times New Roman"/>
+          <w:sz w:val="24"/>
+        </w:rPr>
+        <w:t xml:space="preserve">, P </w:t>
+      </w:r>
+      <w:proofErr w:type="spellStart"/>
+      <w:r>
+        <w:rPr>
+          <w:rFonts w:ascii="Times New Roman" w:eastAsia="Times New Roman" w:hAnsi="Times New Roman" w:cs="Times New Roman"/>
+          <w:sz w:val="24"/>
+        </w:rPr>
+        <w:t>Fleury</w:t>
+      </w:r>
+      <w:proofErr w:type="spellEnd"/>
+      <w:r>
+        <w:rPr>
+          <w:rFonts w:ascii="Times New Roman" w:eastAsia="Times New Roman" w:hAnsi="Times New Roman" w:cs="Times New Roman"/>
+          <w:sz w:val="24"/>
+        </w:rPr>
+        <w:t xml:space="preserve">, T </w:t>
+      </w:r>
+      <w:proofErr w:type="spellStart"/>
+      <w:r>
+        <w:rPr>
+          <w:rFonts w:ascii="Times New Roman" w:eastAsia="Times New Roman" w:hAnsi="Times New Roman" w:cs="Times New Roman"/>
+          <w:sz w:val="24"/>
+        </w:rPr>
+        <w:t>Henigan</w:t>
+      </w:r>
+      <w:proofErr w:type="spellEnd"/>
+      <w:r>
+        <w:rPr>
+          <w:rFonts w:ascii="Times New Roman" w:eastAsia="Times New Roman" w:hAnsi="Times New Roman" w:cs="Times New Roman"/>
+          <w:sz w:val="24"/>
+        </w:rPr>
+        <w:t xml:space="preserve">, C. </w:t>
+      </w:r>
+      <w:proofErr w:type="spellStart"/>
+      <w:r>
+        <w:rPr>
+          <w:rFonts w:ascii="Times New Roman" w:eastAsia="Times New Roman" w:hAnsi="Times New Roman" w:cs="Times New Roman"/>
+          <w:sz w:val="24"/>
+        </w:rPr>
+        <w:t>O’Flynn</w:t>
+      </w:r>
+      <w:proofErr w:type="spellEnd"/>
+      <w:r>
+        <w:rPr>
+          <w:rFonts w:ascii="Times New Roman" w:eastAsia="Times New Roman" w:hAnsi="Times New Roman" w:cs="Times New Roman"/>
+          <w:sz w:val="24"/>
+        </w:rPr>
+        <w:t xml:space="preserve">, R </w:t>
+      </w:r>
+      <w:proofErr w:type="spellStart"/>
+      <w:r>
+        <w:rPr>
+          <w:rFonts w:ascii="Times New Roman" w:eastAsia="Times New Roman" w:hAnsi="Times New Roman" w:cs="Times New Roman"/>
+          <w:sz w:val="24"/>
+        </w:rPr>
+        <w:t>Patommel</w:t>
+      </w:r>
+      <w:proofErr w:type="spellEnd"/>
+      <w:r>
+        <w:rPr>
+          <w:rFonts w:ascii="Times New Roman" w:eastAsia="Times New Roman" w:hAnsi="Times New Roman" w:cs="Times New Roman"/>
+          <w:sz w:val="24"/>
+        </w:rPr>
+        <w:t xml:space="preserve">, M Pfaff, S. Pool, F. </w:t>
+      </w:r>
+      <w:proofErr w:type="spellStart"/>
+      <w:r>
+        <w:rPr>
+          <w:rFonts w:ascii="Times New Roman" w:eastAsia="Times New Roman" w:hAnsi="Times New Roman" w:cs="Times New Roman"/>
+          <w:sz w:val="24"/>
+        </w:rPr>
+        <w:t>Rouleau</w:t>
+      </w:r>
+      <w:proofErr w:type="spellEnd"/>
+      <w:r>
+        <w:rPr>
+          <w:rFonts w:ascii="Times New Roman" w:eastAsia="Times New Roman" w:hAnsi="Times New Roman" w:cs="Times New Roman"/>
+          <w:sz w:val="24"/>
+        </w:rPr>
+        <w:t xml:space="preserve">, and C. Lamas; Teensy </w:t>
+      </w:r>
+      <w:proofErr w:type="spellStart"/>
+      <w:r>
+        <w:rPr>
+          <w:rFonts w:ascii="Times New Roman" w:eastAsia="Times New Roman" w:hAnsi="Times New Roman" w:cs="Times New Roman"/>
+          <w:sz w:val="24"/>
+        </w:rPr>
+        <w:t>WinAVR</w:t>
+      </w:r>
+      <w:proofErr w:type="spellEnd"/>
+      <w:r>
+        <w:rPr>
+          <w:rFonts w:ascii="Times New Roman" w:eastAsia="Times New Roman" w:hAnsi="Times New Roman" w:cs="Times New Roman"/>
+          <w:sz w:val="24"/>
+        </w:rPr>
+        <w:t xml:space="preserve"> </w:t>
+      </w:r>
+      <w:proofErr w:type="spellStart"/>
+      <w:r>
+        <w:rPr>
+          <w:rFonts w:ascii="Times New Roman" w:eastAsia="Times New Roman" w:hAnsi="Times New Roman" w:cs="Times New Roman"/>
+          <w:sz w:val="24"/>
+        </w:rPr>
+        <w:t>Makefile</w:t>
+      </w:r>
+      <w:proofErr w:type="spellEnd"/>
+      <w:r>
+        <w:rPr>
+          <w:rFonts w:ascii="Times New Roman" w:eastAsia="Times New Roman" w:hAnsi="Times New Roman" w:cs="Times New Roman"/>
+          <w:sz w:val="24"/>
+        </w:rPr>
+        <w:t xml:space="preserve"> Base; </w:t>
       </w:r>
       <w:hyperlink r:id="rId19">
         <w:r>
@@ -7873,7 +11178,77 @@
           <w:b/>
           <w:sz w:val="24"/>
         </w:rPr>
-        <w:t>Appendix A - Wifi Arduino Code</w:t>
+        <w:t xml:space="preserve">Appendix A - </w:t>
+      </w:r>
+      <w:proofErr w:type="spellStart"/>
+      <w:r>
+        <w:rPr>
+          <w:rFonts w:ascii="Times New Roman" w:eastAsia="Times New Roman" w:hAnsi="Times New Roman" w:cs="Times New Roman"/>
+          <w:b/>
+          <w:sz w:val="24"/>
+        </w:rPr>
+        <w:t>Wifi</w:t>
+      </w:r>
+      <w:proofErr w:type="spellEnd"/>
+      <w:r>
+        <w:rPr>
+          <w:rFonts w:ascii="Times New Roman" w:eastAsia="Times New Roman" w:hAnsi="Times New Roman" w:cs="Times New Roman"/>
+          <w:b/>
+          <w:sz w:val="24"/>
+        </w:rPr>
+        <w:t xml:space="preserve"> </w:t>
+      </w:r>
+      <w:proofErr w:type="spellStart"/>
+      <w:r>
+        <w:rPr>
+          <w:rFonts w:ascii="Times New Roman" w:eastAsia="Times New Roman" w:hAnsi="Times New Roman" w:cs="Times New Roman"/>
+          <w:b/>
+          <w:sz w:val="24"/>
+        </w:rPr>
+        <w:t>Arduino</w:t>
+      </w:r>
+      <w:proofErr w:type="spellEnd"/>
+      <w:r>
+        <w:rPr>
+          <w:rFonts w:ascii="Times New Roman" w:eastAsia="Times New Roman" w:hAnsi="Times New Roman" w:cs="Times New Roman"/>
+          <w:b/>
+          <w:sz w:val="24"/>
+        </w:rPr>
+        <w:t xml:space="preserve"> </w:t>
+      </w:r>
+      <w:proofErr w:type="spellStart"/>
+      <w:r>
+        <w:rPr>
+          <w:rFonts w:ascii="Times New Roman" w:eastAsia="Times New Roman" w:hAnsi="Times New Roman" w:cs="Times New Roman"/>
+          <w:b/>
+          <w:sz w:val="24"/>
+        </w:rPr>
+        <w:t>D</w:t>
+      </w:r>
+      <w:r>
+        <w:rPr>
+          <w:rFonts w:ascii="Times New Roman" w:eastAsia="Times New Roman" w:hAnsi="Times New Roman" w:cs="Times New Roman"/>
+          <w:b/>
+          <w:sz w:val="24"/>
+        </w:rPr>
+        <w:t>uemilanove</w:t>
+      </w:r>
+      <w:proofErr w:type="spellEnd"/>
+      <w:r>
+        <w:rPr>
+          <w:rFonts w:ascii="Times New Roman" w:eastAsia="Times New Roman" w:hAnsi="Times New Roman" w:cs="Times New Roman"/>
+          <w:b/>
+          <w:sz w:val="24"/>
+        </w:rPr>
+        <w:t xml:space="preserve"> </w:t>
+      </w:r>
+      <w:r>
+        <w:rPr>
+          <w:rFonts w:ascii="Times New Roman" w:eastAsia="Times New Roman" w:hAnsi="Times New Roman" w:cs="Times New Roman"/>
+          <w:b/>
+          <w:sz w:val="24"/>
+        </w:rPr>
+        <w:t>Code</w:t>
       </w:r>
     </w:p>
     <w:p>
@@ -7885,6 +11260,11 @@
       <w:pPr>
         <w:spacing w:after="0"/>
       </w:pPr>
+      <w:r>
+        <w:t>Code is located on GIT Repository under   repository under folder /ArduinoWiFiSprinklerCode/.ini</w:t>
+      </w:r>
+      <w:bookmarkStart w:id="0" w:name="_GoBack"/>
+      <w:bookmarkEnd w:id="0"/>
     </w:p>
     <w:p>
       <w:pPr>
@@ -7963,7 +11343,25 @@
           <w:b/>
           <w:sz w:val="20"/>
         </w:rPr>
-        <w:t xml:space="preserve">C.0 - Makefile Software Code </w:t>
+        <w:t xml:space="preserve">C.0 - </w:t>
+      </w:r>
+      <w:proofErr w:type="spellStart"/>
+      <w:r>
+        <w:rPr>
+          <w:rFonts w:ascii="Times New Roman" w:eastAsia="Times New Roman" w:hAnsi="Times New Roman" w:cs="Times New Roman"/>
+          <w:b/>
+          <w:sz w:val="20"/>
+        </w:rPr>
+        <w:t>Makefile</w:t>
+      </w:r>
+      <w:proofErr w:type="spellEnd"/>
+      <w:r>
+        <w:rPr>
+          <w:rFonts w:ascii="Times New Roman" w:eastAsia="Times New Roman" w:hAnsi="Times New Roman" w:cs="Times New Roman"/>
+          <w:b/>
+          <w:sz w:val="20"/>
+        </w:rPr>
+        <w:t xml:space="preserve"> Software Code </w:t>
       </w:r>
     </w:p>
     <w:p>
@@ -7986,7 +11384,35 @@
           <w:b/>
           <w:sz w:val="20"/>
         </w:rPr>
-        <w:t>C.1 - Global Variables Code(GlobalVar.h)</w:t>
+        <w:t xml:space="preserve">C.1 - Global Variables </w:t>
+      </w:r>
+      <w:proofErr w:type="gramStart"/>
+      <w:r>
+        <w:rPr>
+          <w:rFonts w:ascii="Times New Roman" w:eastAsia="Times New Roman" w:hAnsi="Times New Roman" w:cs="Times New Roman"/>
+          <w:b/>
+          <w:sz w:val="20"/>
+        </w:rPr>
+        <w:t>Code(</w:t>
+      </w:r>
+      <w:proofErr w:type="spellStart"/>
+      <w:proofErr w:type="gramEnd"/>
+      <w:r>
+        <w:rPr>
+          <w:rFonts w:ascii="Times New Roman" w:eastAsia="Times New Roman" w:hAnsi="Times New Roman" w:cs="Times New Roman"/>
+          <w:b/>
+          <w:sz w:val="20"/>
+        </w:rPr>
+        <w:t>GlobalVar.h</w:t>
+      </w:r>
+      <w:proofErr w:type="spellEnd"/>
+      <w:r>
+        <w:rPr>
+          <w:rFonts w:ascii="Times New Roman" w:eastAsia="Times New Roman" w:hAnsi="Times New Roman" w:cs="Times New Roman"/>
+          <w:b/>
+          <w:sz w:val="20"/>
+        </w:rPr>
+        <w:t>)</w:t>
       </w:r>
     </w:p>
     <w:p>
@@ -8004,7 +11430,53 @@
           <w:b/>
           <w:sz w:val="20"/>
         </w:rPr>
-        <w:t>C.2 - MainController Code(mainController.c)</w:t>
+        <w:t xml:space="preserve">C.2 - </w:t>
+      </w:r>
+      <w:proofErr w:type="spellStart"/>
+      <w:r>
+        <w:rPr>
+          <w:rFonts w:ascii="Times New Roman" w:eastAsia="Times New Roman" w:hAnsi="Times New Roman" w:cs="Times New Roman"/>
+          <w:b/>
+          <w:sz w:val="20"/>
+        </w:rPr>
+        <w:t>MainController</w:t>
+      </w:r>
+      <w:proofErr w:type="spellEnd"/>
+      <w:r>
+        <w:rPr>
+          <w:rFonts w:ascii="Times New Roman" w:eastAsia="Times New Roman" w:hAnsi="Times New Roman" w:cs="Times New Roman"/>
+          <w:b/>
+          <w:sz w:val="20"/>
+        </w:rPr>
+        <w:t xml:space="preserve"> </w:t>
+      </w:r>
+      <w:proofErr w:type="gramStart"/>
+      <w:r>
+        <w:rPr>
+          <w:rFonts w:ascii="Times New Roman" w:eastAsia="Times New Roman" w:hAnsi="Times New Roman" w:cs="Times New Roman"/>
+          <w:b/>
+          <w:sz w:val="20"/>
+        </w:rPr>
+        <w:t>Code(</w:t>
+      </w:r>
+      <w:proofErr w:type="spellStart"/>
+      <w:proofErr w:type="gramEnd"/>
+      <w:r>
+        <w:rPr>
+          <w:rFonts w:ascii="Times New Roman" w:eastAsia="Times New Roman" w:hAnsi="Times New Roman" w:cs="Times New Roman"/>
+          <w:b/>
+          <w:sz w:val="20"/>
+        </w:rPr>
+        <w:t>mainController.c</w:t>
+      </w:r>
+      <w:proofErr w:type="spellEnd"/>
+      <w:r>
+        <w:rPr>
+          <w:rFonts w:ascii="Times New Roman" w:eastAsia="Times New Roman" w:hAnsi="Times New Roman" w:cs="Times New Roman"/>
+          <w:b/>
+          <w:sz w:val="20"/>
+        </w:rPr>
+        <w:t>)</w:t>
       </w:r>
     </w:p>
     <w:p>
@@ -8041,7 +11513,25 @@
           <w:b/>
           <w:sz w:val="20"/>
         </w:rPr>
-        <w:t>C.3.0 - Damper Control Header (damper_Control.h)</w:t>
+        <w:t>C.3.0 - Damper Control Header (</w:t>
+      </w:r>
+      <w:proofErr w:type="spellStart"/>
+      <w:r>
+        <w:rPr>
+          <w:rFonts w:ascii="Times New Roman" w:eastAsia="Times New Roman" w:hAnsi="Times New Roman" w:cs="Times New Roman"/>
+          <w:b/>
+          <w:sz w:val="20"/>
+        </w:rPr>
+        <w:t>damper_Control.h</w:t>
+      </w:r>
+      <w:proofErr w:type="spellEnd"/>
+      <w:r>
+        <w:rPr>
+          <w:rFonts w:ascii="Times New Roman" w:eastAsia="Times New Roman" w:hAnsi="Times New Roman" w:cs="Times New Roman"/>
+          <w:b/>
+          <w:sz w:val="20"/>
+        </w:rPr>
+        <w:t>)</w:t>
       </w:r>
     </w:p>
     <w:p>
@@ -8066,7 +11556,35 @@
           <w:b/>
           <w:sz w:val="20"/>
         </w:rPr>
-        <w:t>C.1.1 - Damper Control Source(damper_Control.c)</w:t>
+        <w:t xml:space="preserve">C.1.1 - Damper Control </w:t>
+      </w:r>
+      <w:proofErr w:type="gramStart"/>
+      <w:r>
+        <w:rPr>
+          <w:rFonts w:ascii="Times New Roman" w:eastAsia="Times New Roman" w:hAnsi="Times New Roman" w:cs="Times New Roman"/>
+          <w:b/>
+          <w:sz w:val="20"/>
+        </w:rPr>
+        <w:t>Source(</w:t>
+      </w:r>
+      <w:proofErr w:type="spellStart"/>
+      <w:proofErr w:type="gramEnd"/>
+      <w:r>
+        <w:rPr>
+          <w:rFonts w:ascii="Times New Roman" w:eastAsia="Times New Roman" w:hAnsi="Times New Roman" w:cs="Times New Roman"/>
+          <w:b/>
+          <w:sz w:val="20"/>
+        </w:rPr>
+        <w:t>damper_Control.c</w:t>
+      </w:r>
+      <w:proofErr w:type="spellEnd"/>
+      <w:r>
+        <w:rPr>
+          <w:rFonts w:ascii="Times New Roman" w:eastAsia="Times New Roman" w:hAnsi="Times New Roman" w:cs="Times New Roman"/>
+          <w:b/>
+          <w:sz w:val="20"/>
+        </w:rPr>
+        <w:t>)</w:t>
       </w:r>
     </w:p>
     <w:p>
@@ -8103,7 +11621,25 @@
           <w:b/>
           <w:sz w:val="20"/>
         </w:rPr>
-        <w:t>C.2.0 - Fans Control Header (fans.h)</w:t>
+        <w:t>C.2.0 - Fans Control Header (</w:t>
+      </w:r>
+      <w:proofErr w:type="spellStart"/>
+      <w:r>
+        <w:rPr>
+          <w:rFonts w:ascii="Times New Roman" w:eastAsia="Times New Roman" w:hAnsi="Times New Roman" w:cs="Times New Roman"/>
+          <w:b/>
+          <w:sz w:val="20"/>
+        </w:rPr>
+        <w:t>fans.h</w:t>
+      </w:r>
+      <w:proofErr w:type="spellEnd"/>
+      <w:r>
+        <w:rPr>
+          <w:rFonts w:ascii="Times New Roman" w:eastAsia="Times New Roman" w:hAnsi="Times New Roman" w:cs="Times New Roman"/>
+          <w:b/>
+          <w:sz w:val="20"/>
+        </w:rPr>
+        <w:t>)</w:t>
       </w:r>
     </w:p>
     <w:p>
@@ -8122,7 +11658,25 @@
           <w:b/>
           <w:sz w:val="20"/>
         </w:rPr>
-        <w:t>C.2.1 - Fans Control Source (fans.c)</w:t>
+        <w:t>C.2.1 - Fans Control Source (</w:t>
+      </w:r>
+      <w:proofErr w:type="spellStart"/>
+      <w:r>
+        <w:rPr>
+          <w:rFonts w:ascii="Times New Roman" w:eastAsia="Times New Roman" w:hAnsi="Times New Roman" w:cs="Times New Roman"/>
+          <w:b/>
+          <w:sz w:val="20"/>
+        </w:rPr>
+        <w:t>fans.c</w:t>
+      </w:r>
+      <w:proofErr w:type="spellEnd"/>
+      <w:r>
+        <w:rPr>
+          <w:rFonts w:ascii="Times New Roman" w:eastAsia="Times New Roman" w:hAnsi="Times New Roman" w:cs="Times New Roman"/>
+          <w:b/>
+          <w:sz w:val="20"/>
+        </w:rPr>
+        <w:t>)</w:t>
       </w:r>
     </w:p>
     <w:p>
@@ -8154,7 +11708,25 @@
           <w:b/>
           <w:sz w:val="20"/>
         </w:rPr>
-        <w:t>C.4.0 - Damper Control Header (fans.h)</w:t>
+        <w:t>C.4.0 - Damper Control Header (</w:t>
+      </w:r>
+      <w:proofErr w:type="spellStart"/>
+      <w:r>
+        <w:rPr>
+          <w:rFonts w:ascii="Times New Roman" w:eastAsia="Times New Roman" w:hAnsi="Times New Roman" w:cs="Times New Roman"/>
+          <w:b/>
+          <w:sz w:val="20"/>
+        </w:rPr>
+        <w:t>fans.h</w:t>
+      </w:r>
+      <w:proofErr w:type="spellEnd"/>
+      <w:r>
+        <w:rPr>
+          <w:rFonts w:ascii="Times New Roman" w:eastAsia="Times New Roman" w:hAnsi="Times New Roman" w:cs="Times New Roman"/>
+          <w:b/>
+          <w:sz w:val="20"/>
+        </w:rPr>
+        <w:t>)</w:t>
       </w:r>
     </w:p>
     <w:p>
@@ -8173,7 +11745,35 @@
           <w:b/>
           <w:sz w:val="20"/>
         </w:rPr>
-        <w:t>C.4.1 - Damper Control Source(fans.c)</w:t>
+        <w:t xml:space="preserve">C.4.1 - Damper Control </w:t>
+      </w:r>
+      <w:proofErr w:type="gramStart"/>
+      <w:r>
+        <w:rPr>
+          <w:rFonts w:ascii="Times New Roman" w:eastAsia="Times New Roman" w:hAnsi="Times New Roman" w:cs="Times New Roman"/>
+          <w:b/>
+          <w:sz w:val="20"/>
+        </w:rPr>
+        <w:t>Source(</w:t>
+      </w:r>
+      <w:proofErr w:type="spellStart"/>
+      <w:proofErr w:type="gramEnd"/>
+      <w:r>
+        <w:rPr>
+          <w:rFonts w:ascii="Times New Roman" w:eastAsia="Times New Roman" w:hAnsi="Times New Roman" w:cs="Times New Roman"/>
+          <w:b/>
+          <w:sz w:val="20"/>
+        </w:rPr>
+        <w:t>fans.c</w:t>
+      </w:r>
+      <w:proofErr w:type="spellEnd"/>
+      <w:r>
+        <w:rPr>
+          <w:rFonts w:ascii="Times New Roman" w:eastAsia="Times New Roman" w:hAnsi="Times New Roman" w:cs="Times New Roman"/>
+          <w:b/>
+          <w:sz w:val="20"/>
+        </w:rPr>
+        <w:t>)</w:t>
       </w:r>
     </w:p>
     <w:p>
@@ -8198,7 +11798,25 @@
           <w:b/>
           <w:sz w:val="20"/>
         </w:rPr>
-        <w:t>C.5 - HVACGarage Software Code</w:t>
+        <w:t xml:space="preserve">C.5 - </w:t>
+      </w:r>
+      <w:proofErr w:type="spellStart"/>
+      <w:r>
+        <w:rPr>
+          <w:rFonts w:ascii="Times New Roman" w:eastAsia="Times New Roman" w:hAnsi="Times New Roman" w:cs="Times New Roman"/>
+          <w:b/>
+          <w:sz w:val="20"/>
+        </w:rPr>
+        <w:t>HVACGarage</w:t>
+      </w:r>
+      <w:proofErr w:type="spellEnd"/>
+      <w:r>
+        <w:rPr>
+          <w:rFonts w:ascii="Times New Roman" w:eastAsia="Times New Roman" w:hAnsi="Times New Roman" w:cs="Times New Roman"/>
+          <w:b/>
+          <w:sz w:val="20"/>
+        </w:rPr>
+        <w:t xml:space="preserve"> Software Code</w:t>
       </w:r>
     </w:p>
     <w:p>
@@ -8212,7 +11830,43 @@
           <w:b/>
           <w:sz w:val="20"/>
         </w:rPr>
-        <w:t>C.5.0 - HVACGarage Control Header (HVACGarage.h)</w:t>
+        <w:t xml:space="preserve">C.5.0 - </w:t>
+      </w:r>
+      <w:proofErr w:type="spellStart"/>
+      <w:r>
+        <w:rPr>
+          <w:rFonts w:ascii="Times New Roman" w:eastAsia="Times New Roman" w:hAnsi="Times New Roman" w:cs="Times New Roman"/>
+          <w:b/>
+          <w:sz w:val="20"/>
+        </w:rPr>
+        <w:t>HVACGarage</w:t>
+      </w:r>
+      <w:proofErr w:type="spellEnd"/>
+      <w:r>
+        <w:rPr>
+          <w:rFonts w:ascii="Times New Roman" w:eastAsia="Times New Roman" w:hAnsi="Times New Roman" w:cs="Times New Roman"/>
+          <w:b/>
+          <w:sz w:val="20"/>
+        </w:rPr>
+        <w:t xml:space="preserve"> Control Header (</w:t>
+      </w:r>
+      <w:proofErr w:type="spellStart"/>
+      <w:r>
+        <w:rPr>
+          <w:rFonts w:ascii="Times New Roman" w:eastAsia="Times New Roman" w:hAnsi="Times New Roman" w:cs="Times New Roman"/>
+          <w:b/>
+          <w:sz w:val="20"/>
+        </w:rPr>
+        <w:t>HVACGarage.h</w:t>
+      </w:r>
+      <w:proofErr w:type="spellEnd"/>
+      <w:r>
+        <w:rPr>
+          <w:rFonts w:ascii="Times New Roman" w:eastAsia="Times New Roman" w:hAnsi="Times New Roman" w:cs="Times New Roman"/>
+          <w:b/>
+          <w:sz w:val="20"/>
+        </w:rPr>
+        <w:t>)</w:t>
       </w:r>
     </w:p>
     <w:p>
@@ -8232,7 +11886,53 @@
           <w:b/>
           <w:sz w:val="20"/>
         </w:rPr>
-        <w:t>C.5.1 - HVACGarage  Control Source(HVACGarage.c)</w:t>
+        <w:t xml:space="preserve">C.5.1 - </w:t>
+      </w:r>
+      <w:proofErr w:type="spellStart"/>
+      <w:proofErr w:type="gramStart"/>
+      <w:r>
+        <w:rPr>
+          <w:rFonts w:ascii="Times New Roman" w:eastAsia="Times New Roman" w:hAnsi="Times New Roman" w:cs="Times New Roman"/>
+          <w:b/>
+          <w:sz w:val="20"/>
+        </w:rPr>
+        <w:t>HVACGarage</w:t>
+      </w:r>
+      <w:proofErr w:type="spellEnd"/>
+      <w:r>
+        <w:rPr>
+          <w:rFonts w:ascii="Times New Roman" w:eastAsia="Times New Roman" w:hAnsi="Times New Roman" w:cs="Times New Roman"/>
+          <w:b/>
+          <w:sz w:val="20"/>
+        </w:rPr>
+        <w:t xml:space="preserve">  Control</w:t>
+      </w:r>
+      <w:proofErr w:type="gramEnd"/>
+      <w:r>
+        <w:rPr>
+          <w:rFonts w:ascii="Times New Roman" w:eastAsia="Times New Roman" w:hAnsi="Times New Roman" w:cs="Times New Roman"/>
+          <w:b/>
+          <w:sz w:val="20"/>
+        </w:rPr>
+        <w:t xml:space="preserve"> Source(</w:t>
+      </w:r>
+      <w:proofErr w:type="spellStart"/>
+      <w:r>
+        <w:rPr>
+          <w:rFonts w:ascii="Times New Roman" w:eastAsia="Times New Roman" w:hAnsi="Times New Roman" w:cs="Times New Roman"/>
+          <w:b/>
+          <w:sz w:val="20"/>
+        </w:rPr>
+        <w:t>HVACGarage.c</w:t>
+      </w:r>
+      <w:proofErr w:type="spellEnd"/>
+      <w:r>
+        <w:rPr>
+          <w:rFonts w:ascii="Times New Roman" w:eastAsia="Times New Roman" w:hAnsi="Times New Roman" w:cs="Times New Roman"/>
+          <w:b/>
+          <w:sz w:val="20"/>
+        </w:rPr>
+        <w:t>)</w:t>
       </w:r>
     </w:p>
     <w:p>
@@ -8272,7 +11972,25 @@
           <w:b/>
           <w:sz w:val="20"/>
         </w:rPr>
-        <w:t>C.6.0 - PWM Control Header (PWMTeensyTwoPlusPlus.h)</w:t>
+        <w:t>C.6.0 - PWM Control Header (</w:t>
+      </w:r>
+      <w:proofErr w:type="spellStart"/>
+      <w:r>
+        <w:rPr>
+          <w:rFonts w:ascii="Times New Roman" w:eastAsia="Times New Roman" w:hAnsi="Times New Roman" w:cs="Times New Roman"/>
+          <w:b/>
+          <w:sz w:val="20"/>
+        </w:rPr>
+        <w:t>PWMTeensyTwoPlusPlus.h</w:t>
+      </w:r>
+      <w:proofErr w:type="spellEnd"/>
+      <w:r>
+        <w:rPr>
+          <w:rFonts w:ascii="Times New Roman" w:eastAsia="Times New Roman" w:hAnsi="Times New Roman" w:cs="Times New Roman"/>
+          <w:b/>
+          <w:sz w:val="20"/>
+        </w:rPr>
+        <w:t>)</w:t>
       </w:r>
     </w:p>
     <w:p>
@@ -8292,7 +12010,35 @@
           <w:b/>
           <w:sz w:val="20"/>
         </w:rPr>
-        <w:t>C.6.1 - PWM Control Source(PWMTeensyTwoPlusPlus.c)</w:t>
+        <w:t xml:space="preserve">C.6.1 - PWM Control </w:t>
+      </w:r>
+      <w:proofErr w:type="gramStart"/>
+      <w:r>
+        <w:rPr>
+          <w:rFonts w:ascii="Times New Roman" w:eastAsia="Times New Roman" w:hAnsi="Times New Roman" w:cs="Times New Roman"/>
+          <w:b/>
+          <w:sz w:val="20"/>
+        </w:rPr>
+        <w:t>Source(</w:t>
+      </w:r>
+      <w:proofErr w:type="spellStart"/>
+      <w:proofErr w:type="gramEnd"/>
+      <w:r>
+        <w:rPr>
+          <w:rFonts w:ascii="Times New Roman" w:eastAsia="Times New Roman" w:hAnsi="Times New Roman" w:cs="Times New Roman"/>
+          <w:b/>
+          <w:sz w:val="20"/>
+        </w:rPr>
+        <w:t>PWMTeensyTwoPlusPlus.c</w:t>
+      </w:r>
+      <w:proofErr w:type="spellEnd"/>
+      <w:r>
+        <w:rPr>
+          <w:rFonts w:ascii="Times New Roman" w:eastAsia="Times New Roman" w:hAnsi="Times New Roman" w:cs="Times New Roman"/>
+          <w:b/>
+          <w:sz w:val="20"/>
+        </w:rPr>
+        <w:t>)</w:t>
       </w:r>
     </w:p>
     <w:p>
@@ -8331,7 +12077,25 @@
           <w:b/>
           <w:sz w:val="20"/>
         </w:rPr>
-        <w:t>C.7.0 - Sprinkler Control Header (Sprinkler.h)</w:t>
+        <w:t>C.7.0 - Sprinkler Control Header (</w:t>
+      </w:r>
+      <w:proofErr w:type="spellStart"/>
+      <w:r>
+        <w:rPr>
+          <w:rFonts w:ascii="Times New Roman" w:eastAsia="Times New Roman" w:hAnsi="Times New Roman" w:cs="Times New Roman"/>
+          <w:b/>
+          <w:sz w:val="20"/>
+        </w:rPr>
+        <w:t>Sprinkler.h</w:t>
+      </w:r>
+      <w:proofErr w:type="spellEnd"/>
+      <w:r>
+        <w:rPr>
+          <w:rFonts w:ascii="Times New Roman" w:eastAsia="Times New Roman" w:hAnsi="Times New Roman" w:cs="Times New Roman"/>
+          <w:b/>
+          <w:sz w:val="20"/>
+        </w:rPr>
+        <w:t>)</w:t>
       </w:r>
     </w:p>
     <w:p>
@@ -8351,7 +12115,53 @@
           <w:b/>
           <w:sz w:val="20"/>
         </w:rPr>
-        <w:t>C.7.1 - SprinklerControl Source(Sprinkler.c)</w:t>
+        <w:t xml:space="preserve">C.7.1 - </w:t>
+      </w:r>
+      <w:proofErr w:type="spellStart"/>
+      <w:r>
+        <w:rPr>
+          <w:rFonts w:ascii="Times New Roman" w:eastAsia="Times New Roman" w:hAnsi="Times New Roman" w:cs="Times New Roman"/>
+          <w:b/>
+          <w:sz w:val="20"/>
+        </w:rPr>
+        <w:t>SprinklerControl</w:t>
+      </w:r>
+      <w:proofErr w:type="spellEnd"/>
+      <w:r>
+        <w:rPr>
+          <w:rFonts w:ascii="Times New Roman" w:eastAsia="Times New Roman" w:hAnsi="Times New Roman" w:cs="Times New Roman"/>
+          <w:b/>
+          <w:sz w:val="20"/>
+        </w:rPr>
+        <w:t xml:space="preserve"> </w:t>
+      </w:r>
+      <w:proofErr w:type="gramStart"/>
+      <w:r>
+        <w:rPr>
+          <w:rFonts w:ascii="Times New Roman" w:eastAsia="Times New Roman" w:hAnsi="Times New Roman" w:cs="Times New Roman"/>
+          <w:b/>
+          <w:sz w:val="20"/>
+        </w:rPr>
+        <w:t>Source(</w:t>
+      </w:r>
+      <w:proofErr w:type="spellStart"/>
+      <w:proofErr w:type="gramEnd"/>
+      <w:r>
+        <w:rPr>
+          <w:rFonts w:ascii="Times New Roman" w:eastAsia="Times New Roman" w:hAnsi="Times New Roman" w:cs="Times New Roman"/>
+          <w:b/>
+          <w:sz w:val="20"/>
+        </w:rPr>
+        <w:t>Sprinkler.c</w:t>
+      </w:r>
+      <w:proofErr w:type="spellEnd"/>
+      <w:r>
+        <w:rPr>
+          <w:rFonts w:ascii="Times New Roman" w:eastAsia="Times New Roman" w:hAnsi="Times New Roman" w:cs="Times New Roman"/>
+          <w:b/>
+          <w:sz w:val="20"/>
+        </w:rPr>
+        <w:t>)</w:t>
       </w:r>
     </w:p>
     <w:p>
@@ -8390,7 +12200,25 @@
           <w:b/>
           <w:sz w:val="20"/>
         </w:rPr>
-        <w:t>C.8.0 - Temperature Sensing Control Header (tempSense.h)</w:t>
+        <w:t>C.8.0 - Temperature Sensing Control Header (</w:t>
+      </w:r>
+      <w:proofErr w:type="spellStart"/>
+      <w:r>
+        <w:rPr>
+          <w:rFonts w:ascii="Times New Roman" w:eastAsia="Times New Roman" w:hAnsi="Times New Roman" w:cs="Times New Roman"/>
+          <w:b/>
+          <w:sz w:val="20"/>
+        </w:rPr>
+        <w:t>tempSense.h</w:t>
+      </w:r>
+      <w:proofErr w:type="spellEnd"/>
+      <w:r>
+        <w:rPr>
+          <w:rFonts w:ascii="Times New Roman" w:eastAsia="Times New Roman" w:hAnsi="Times New Roman" w:cs="Times New Roman"/>
+          <w:b/>
+          <w:sz w:val="20"/>
+        </w:rPr>
+        <w:t>)</w:t>
       </w:r>
     </w:p>
     <w:p>
@@ -8410,7 +12238,35 @@
           <w:b/>
           <w:sz w:val="20"/>
         </w:rPr>
-        <w:t>C.8.1 - Temperature Sensing Control Source(tempSense.c)</w:t>
+        <w:t xml:space="preserve">C.8.1 - Temperature Sensing Control </w:t>
+      </w:r>
+      <w:proofErr w:type="gramStart"/>
+      <w:r>
+        <w:rPr>
+          <w:rFonts w:ascii="Times New Roman" w:eastAsia="Times New Roman" w:hAnsi="Times New Roman" w:cs="Times New Roman"/>
+          <w:b/>
+          <w:sz w:val="20"/>
+        </w:rPr>
+        <w:t>Source(</w:t>
+      </w:r>
+      <w:proofErr w:type="spellStart"/>
+      <w:proofErr w:type="gramEnd"/>
+      <w:r>
+        <w:rPr>
+          <w:rFonts w:ascii="Times New Roman" w:eastAsia="Times New Roman" w:hAnsi="Times New Roman" w:cs="Times New Roman"/>
+          <w:b/>
+          <w:sz w:val="20"/>
+        </w:rPr>
+        <w:t>tempSense.c</w:t>
+      </w:r>
+      <w:proofErr w:type="spellEnd"/>
+      <w:r>
+        <w:rPr>
+          <w:rFonts w:ascii="Times New Roman" w:eastAsia="Times New Roman" w:hAnsi="Times New Roman" w:cs="Times New Roman"/>
+          <w:b/>
+          <w:sz w:val="20"/>
+        </w:rPr>
+        <w:t>)</w:t>
       </w:r>
     </w:p>
     <w:p>
@@ -8449,7 +12305,25 @@
           <w:b/>
           <w:sz w:val="20"/>
         </w:rPr>
-        <w:t>C.9.0 - USB Serial Control Header (usb_serial.h)</w:t>
+        <w:t>C.9.0 - USB Serial Control Header (</w:t>
+      </w:r>
+      <w:proofErr w:type="spellStart"/>
+      <w:r>
+        <w:rPr>
+          <w:rFonts w:ascii="Times New Roman" w:eastAsia="Times New Roman" w:hAnsi="Times New Roman" w:cs="Times New Roman"/>
+          <w:b/>
+          <w:sz w:val="20"/>
+        </w:rPr>
+        <w:t>usb_serial.h</w:t>
+      </w:r>
+      <w:proofErr w:type="spellEnd"/>
+      <w:r>
+        <w:rPr>
+          <w:rFonts w:ascii="Times New Roman" w:eastAsia="Times New Roman" w:hAnsi="Times New Roman" w:cs="Times New Roman"/>
+          <w:b/>
+          <w:sz w:val="20"/>
+        </w:rPr>
+        <w:t>)</w:t>
       </w:r>
     </w:p>
     <w:p>
@@ -8469,7 +12343,35 @@
           <w:b/>
           <w:sz w:val="20"/>
         </w:rPr>
-        <w:t>C.9.1 - USB Serial Control Source(usb_serial.c)</w:t>
+        <w:t xml:space="preserve">C.9.1 - USB Serial Control </w:t>
+      </w:r>
+      <w:proofErr w:type="gramStart"/>
+      <w:r>
+        <w:rPr>
+          <w:rFonts w:ascii="Times New Roman" w:eastAsia="Times New Roman" w:hAnsi="Times New Roman" w:cs="Times New Roman"/>
+          <w:b/>
+          <w:sz w:val="20"/>
+        </w:rPr>
+        <w:t>Source(</w:t>
+      </w:r>
+      <w:proofErr w:type="spellStart"/>
+      <w:proofErr w:type="gramEnd"/>
+      <w:r>
+        <w:rPr>
+          <w:rFonts w:ascii="Times New Roman" w:eastAsia="Times New Roman" w:hAnsi="Times New Roman" w:cs="Times New Roman"/>
+          <w:b/>
+          <w:sz w:val="20"/>
+        </w:rPr>
+        <w:t>usb_serial.c</w:t>
+      </w:r>
+      <w:proofErr w:type="spellEnd"/>
+      <w:r>
+        <w:rPr>
+          <w:rFonts w:ascii="Times New Roman" w:eastAsia="Times New Roman" w:hAnsi="Times New Roman" w:cs="Times New Roman"/>
+          <w:b/>
+          <w:sz w:val="20"/>
+        </w:rPr>
+        <w:t>)</w:t>
       </w:r>
     </w:p>
     <w:p>
@@ -8611,7 +12513,7 @@
               </w14:shadow>
               <w14:numForm w14:val="oldStyle"/>
             </w:rPr>
-            <w:t>4</w:t>
+            <w:t>18</w:t>
           </w:r>
           <w:r>
             <w:rPr>
@@ -10126,7 +14028,7 @@
     <w:charset w:val="00"/>
     <w:family w:val="swiss"/>
     <w:pitch w:val="variable"/>
-    <w:sig w:usb0="E00002FF" w:usb1="4000ACFF" w:usb2="00000001" w:usb3="00000000" w:csb0="0000019F" w:csb1="00000000"/>
+    <w:sig w:usb0="E10002FF" w:usb1="4000ACFF" w:usb2="00000009" w:usb3="00000000" w:csb0="0000019F" w:csb1="00000000"/>
   </w:font>
   <w:font w:name="Georgia">
     <w:panose1 w:val="02040502050405020303"/>
@@ -10139,17 +14041,15 @@
     <w:panose1 w:val="020B0604030504040204"/>
     <w:charset w:val="00"/>
     <w:family w:val="swiss"/>
-    <w:notTrueType/>
     <w:pitch w:val="variable"/>
-    <w:sig w:usb0="00000003" w:usb1="00000000" w:usb2="00000000" w:usb3="00000000" w:csb0="00000001" w:csb1="00000000"/>
+    <w:sig w:usb0="E1002EFF" w:usb1="C000605B" w:usb2="00000029" w:usb3="00000000" w:csb0="000101FF" w:csb1="00000000"/>
   </w:font>
   <w:font w:name="Helvetica">
     <w:panose1 w:val="020B0604020202020204"/>
     <w:charset w:val="00"/>
     <w:family w:val="swiss"/>
-    <w:notTrueType/>
     <w:pitch w:val="variable"/>
-    <w:sig w:usb0="00000003" w:usb1="00000000" w:usb2="00000000" w:usb3="00000000" w:csb0="00000001" w:csb1="00000000"/>
+    <w:sig w:usb0="E0002AFF" w:usb1="C0007843" w:usb2="00000009" w:usb3="00000000" w:csb0="000001FF" w:csb1="00000000"/>
   </w:font>
   <w:font w:name="ヒラギノ角ゴ Pro W3">
     <w:charset w:val="00"/>
@@ -10181,6 +14081,7 @@
   <w:rsids>
     <w:rsidRoot w:val="00D4185D"/>
     <w:rsid w:val="003811F8"/>
+    <w:rsid w:val="009575C9"/>
     <w:rsid w:val="00CC2E1B"/>
     <w:rsid w:val="00D4185D"/>
   </w:rsids>
